--- a/Sistemas e procesamientos de datos.docx
+++ b/Sistemas e procesamientos de datos.docx
@@ -5,7 +5,7 @@
     <w:p>
       <w:pPr>
         <w:rPr>
-          <w:lang w:val="es-ES"/>
+          <w:lang w:val="en-US"/>
         </w:rPr>
       </w:pPr>
       <w:r>
@@ -50,19 +50,24 @@
           <w:lang w:val="es-ES"/>
         </w:rPr>
         <w:tab/>
+      </w:r>
+      <w:r>
+        <w:rPr>
+          <w:lang w:val="en-US"/>
+        </w:rPr>
         <w:t xml:space="preserve">Martin, </w:t>
       </w:r>
       <w:proofErr w:type="spellStart"/>
       <w:r>
         <w:rPr>
-          <w:lang w:val="es-ES"/>
+          <w:lang w:val="en-US"/>
         </w:rPr>
         <w:t>Isusi</w:t>
       </w:r>
       <w:proofErr w:type="spellEnd"/>
       <w:r>
         <w:rPr>
-          <w:lang w:val="es-ES"/>
+          <w:lang w:val="en-US"/>
         </w:rPr>
         <w:t>.</w:t>
       </w:r>
@@ -70,60 +75,60 @@
     <w:p>
       <w:pPr>
         <w:rPr>
-          <w:lang w:val="es-ES"/>
-        </w:rPr>
-      </w:pPr>
-      <w:r>
-        <w:rPr>
-          <w:lang w:val="es-ES"/>
+          <w:lang w:val="en-US"/>
+        </w:rPr>
+      </w:pPr>
+      <w:r>
+        <w:rPr>
+          <w:lang w:val="en-US"/>
         </w:rPr>
         <w:tab/>
       </w:r>
       <w:r>
         <w:rPr>
-          <w:lang w:val="es-ES"/>
+          <w:lang w:val="en-US"/>
         </w:rPr>
         <w:tab/>
       </w:r>
       <w:r>
         <w:rPr>
-          <w:lang w:val="es-ES"/>
+          <w:lang w:val="en-US"/>
         </w:rPr>
         <w:tab/>
       </w:r>
       <w:r>
         <w:rPr>
-          <w:lang w:val="es-ES"/>
+          <w:lang w:val="en-US"/>
         </w:rPr>
         <w:tab/>
       </w:r>
       <w:r>
         <w:rPr>
-          <w:lang w:val="es-ES"/>
+          <w:lang w:val="en-US"/>
         </w:rPr>
         <w:tab/>
       </w:r>
       <w:r>
         <w:rPr>
-          <w:lang w:val="es-ES"/>
+          <w:lang w:val="en-US"/>
         </w:rPr>
         <w:tab/>
       </w:r>
       <w:r>
         <w:rPr>
-          <w:lang w:val="es-ES"/>
+          <w:lang w:val="en-US"/>
         </w:rPr>
         <w:tab/>
       </w:r>
       <w:r>
         <w:rPr>
-          <w:lang w:val="es-ES"/>
+          <w:lang w:val="en-US"/>
         </w:rPr>
         <w:tab/>
       </w:r>
       <w:r>
         <w:rPr>
-          <w:lang w:val="es-ES"/>
+          <w:lang w:val="en-US"/>
         </w:rPr>
         <w:tab/>
         <w:t>martinisusi@gmail.com</w:t>
@@ -132,7 +137,7 @@
     <w:p>
       <w:pPr>
         <w:rPr>
-          <w:lang w:val="es-ES"/>
+          <w:lang w:val="en-US"/>
         </w:rPr>
       </w:pPr>
     </w:p>
@@ -141,22 +146,24 @@
         <w:rPr>
           <w:b/>
           <w:u w:val="single"/>
-          <w:lang w:val="es-ES"/>
-        </w:rPr>
-      </w:pPr>
+          <w:lang w:val="en-US"/>
+        </w:rPr>
+      </w:pPr>
+      <w:proofErr w:type="spellStart"/>
       <w:r>
         <w:rPr>
           <w:b/>
           <w:u w:val="single"/>
-          <w:lang w:val="es-ES"/>
+          <w:lang w:val="en-US"/>
         </w:rPr>
         <w:t>Evaluación</w:t>
       </w:r>
+      <w:proofErr w:type="spellEnd"/>
       <w:r>
         <w:rPr>
           <w:b/>
           <w:u w:val="single"/>
-          <w:lang w:val="es-ES"/>
+          <w:lang w:val="en-US"/>
         </w:rPr>
         <w:t xml:space="preserve">: </w:t>
       </w:r>
@@ -284,27 +291,54 @@
     <w:p>
       <w:pPr>
         <w:rPr>
-          <w:lang w:val="es-ES"/>
-        </w:rPr>
-      </w:pPr>
+          <w:lang w:val="en-US"/>
+        </w:rPr>
+      </w:pPr>
+      <w:proofErr w:type="spellStart"/>
+      <w:proofErr w:type="gramStart"/>
       <w:r>
         <w:rPr>
           <w:u w:val="single"/>
-          <w:lang w:val="es-ES"/>
-        </w:rPr>
-        <w:t>Personajes  importantes:</w:t>
-      </w:r>
-    </w:p>
-    <w:p>
-      <w:pPr>
-        <w:rPr>
           <w:lang w:val="en-US"/>
         </w:rPr>
-      </w:pPr>
-      <w:r>
-        <w:rPr>
+        <w:t>Personajes</w:t>
+      </w:r>
+      <w:proofErr w:type="spellEnd"/>
+      <w:r>
+        <w:rPr>
+          <w:u w:val="single"/>
           <w:lang w:val="en-US"/>
         </w:rPr>
+        <w:t xml:space="preserve">  </w:t>
+      </w:r>
+      <w:proofErr w:type="spellStart"/>
+      <w:r>
+        <w:rPr>
+          <w:u w:val="single"/>
+          <w:lang w:val="en-US"/>
+        </w:rPr>
+        <w:t>importantes</w:t>
+      </w:r>
+      <w:proofErr w:type="spellEnd"/>
+      <w:proofErr w:type="gramEnd"/>
+      <w:r>
+        <w:rPr>
+          <w:u w:val="single"/>
+          <w:lang w:val="en-US"/>
+        </w:rPr>
+        <w:t>:</w:t>
+      </w:r>
+    </w:p>
+    <w:p>
+      <w:pPr>
+        <w:rPr>
+          <w:lang w:val="en-US"/>
+        </w:rPr>
+      </w:pPr>
+      <w:r>
+        <w:rPr>
+          <w:lang w:val="en-US"/>
+        </w:rPr>
         <w:t>Pascal.</w:t>
       </w:r>
     </w:p>
@@ -336,18 +370,19 @@
     </w:p>
     <w:p>
       <w:r>
-        <w:t xml:space="preserve">Alan </w:t>
-      </w:r>
-      <w:proofErr w:type="spellStart"/>
-      <w:r>
-        <w:t>Turing</w:t>
-      </w:r>
-      <w:proofErr w:type="spellEnd"/>
-      <w:r>
-        <w:t>.</w:t>
-      </w:r>
-      <w:r>
-        <w:t xml:space="preserve"> Creo Sistema de codificación. </w:t>
+        <w:rPr>
+          <w:lang w:val="en-US"/>
+        </w:rPr>
+        <w:t>Alan Turing.</w:t>
+      </w:r>
+      <w:r>
+        <w:rPr>
+          <w:lang w:val="en-US"/>
+        </w:rPr>
+        <w:t xml:space="preserve"> </w:t>
+      </w:r>
+      <w:r>
+        <w:t xml:space="preserve">Creo Sistema de codificación. </w:t>
       </w:r>
     </w:p>
     <w:p>
@@ -404,19 +439,7 @@
     </w:p>
     <w:p>
       <w:r>
-        <w:t xml:space="preserve">Luego de la EDVAC, viene la ENIAC,  la cual ya no usaba decimal </w:t>
-      </w:r>
-      <w:r>
-        <w:t xml:space="preserve">por lo cual los programas </w:t>
-      </w:r>
-      <w:r>
-        <w:t xml:space="preserve">no </w:t>
-      </w:r>
-      <w:r>
-        <w:t>se cableaban</w:t>
-      </w:r>
-      <w:r>
-        <w:t xml:space="preserve">.  Conjunto con ello aparece la “memoria”, lo cual conlleva al sistema binario. </w:t>
+        <w:t xml:space="preserve">Luego de la EDVAC, viene la ENIAC,  la cual ya no usaba decimal por lo cual los programas no se cableaban.  Conjunto con ello aparece la “memoria”, lo cual conlleva al sistema binario. </w:t>
       </w:r>
     </w:p>
     <w:p>
@@ -474,115 +497,94 @@
           <w:u w:val="single"/>
         </w:rPr>
         <w:lastRenderedPageBreak/>
-        <w:t xml:space="preserve">Segunda </w:t>
-      </w:r>
+        <w:t xml:space="preserve">Segunda  generación de la computadora. </w:t>
+      </w:r>
+    </w:p>
+    <w:p>
+      <w:r>
+        <w:rPr>
+          <w:u w:val="single"/>
+        </w:rPr>
+        <w:t xml:space="preserve">La define la aparición del transistor </w:t>
+      </w:r>
+      <w:r>
+        <w:t xml:space="preserve">(es una “llave electrónica”). Se quemaba mucho menos, y era mucho más pequeño. </w:t>
+      </w:r>
+    </w:p>
+    <w:p>
+      <w:r>
+        <w:t xml:space="preserve">Hoy día aún se usa para hacer amplificadores. </w:t>
+      </w:r>
+    </w:p>
+    <w:p>
+      <w:r>
+        <w:rPr>
+          <w:u w:val="single"/>
+        </w:rPr>
+        <w:t>Aparecen los lenguajes de programación de alto nivel,</w:t>
+      </w:r>
+      <w:r>
+        <w:t xml:space="preserve"> lo cual es un lenguaje que me permite programar todo tipo de computadora. Yo le hablo en un lenguaje y luego un compilador lo traduce. Evolucionan las memorias en memorias magnéticas. </w:t>
+      </w:r>
+    </w:p>
+    <w:p/>
+    <w:p>
       <w:r>
         <w:rPr>
           <w:b/>
           <w:u w:val="single"/>
         </w:rPr>
-        <w:t xml:space="preserve"> generación de la computadora. </w:t>
-      </w:r>
-    </w:p>
-    <w:p>
-      <w:r>
-        <w:rPr>
-          <w:u w:val="single"/>
-        </w:rPr>
-        <w:t xml:space="preserve">La define la aparición del transistor </w:t>
-      </w:r>
-      <w:r>
-        <w:t xml:space="preserve">(es una “llave electrónica”). Se quemaba mucho menos, y era mucho más pequeño. </w:t>
-      </w:r>
-    </w:p>
-    <w:p>
-      <w:r>
-        <w:t xml:space="preserve">Hoy día aún se usa para hacer amplificadores. </w:t>
-      </w:r>
-    </w:p>
-    <w:p>
-      <w:r>
-        <w:rPr>
-          <w:u w:val="single"/>
-        </w:rPr>
-        <w:t>Aparecen los lenguajes de programación de alto nivel,</w:t>
-      </w:r>
-      <w:r>
-        <w:t xml:space="preserve"> lo cual es un lenguaje que me permite programar todo tipo de computadora. Yo le hablo en un lenguaje y luego un compilador lo traduce. Evolucionan las memorias en memorias magnéticas. </w:t>
-      </w:r>
-    </w:p>
-    <w:p/>
-    <w:p>
+        <w:t xml:space="preserve">Tercera generación de la computadora. </w:t>
+      </w:r>
+    </w:p>
+    <w:p>
+      <w:r>
+        <w:t>Tiene como componente</w:t>
+      </w:r>
+      <w:r>
+        <w:t xml:space="preserve"> principal</w:t>
+      </w:r>
+      <w:r>
+        <w:t xml:space="preserve"> el </w:t>
+      </w:r>
       <w:r>
         <w:rPr>
           <w:b/>
           <w:u w:val="single"/>
         </w:rPr>
-        <w:t>Tercera</w:t>
+        <w:t>circuito integrado (</w:t>
       </w:r>
       <w:r>
         <w:rPr>
           <w:b/>
           <w:u w:val="single"/>
         </w:rPr>
-        <w:t xml:space="preserve"> generación de la computadora. </w:t>
-      </w:r>
-    </w:p>
-    <w:p>
-      <w:r>
-        <w:t>Tiene como componente</w:t>
-      </w:r>
-      <w:r>
-        <w:t xml:space="preserve"> principal</w:t>
-      </w:r>
-      <w:r>
-        <w:t xml:space="preserve"> el </w:t>
-      </w:r>
-      <w:r>
+        <w:t xml:space="preserve">tarjeta de silicio que llena de transistores). </w:t>
+      </w:r>
+      <w:r>
+        <w:t xml:space="preserve"> Lo cual se traduce a más poder de procesamiento de datos. </w:t>
+      </w:r>
+    </w:p>
+    <w:p>
+      <w:r>
+        <w:t xml:space="preserve">Comienzan a aparecer los primeros sistemas operativos. </w:t>
+      </w:r>
+    </w:p>
+    <w:p>
+      <w:pPr>
         <w:rPr>
           <w:b/>
           <w:u w:val="single"/>
         </w:rPr>
-        <w:t>circuito integrado (</w:t>
-      </w:r>
+      </w:pPr>
+    </w:p>
+    <w:p>
       <w:r>
         <w:rPr>
           <w:b/>
           <w:u w:val="single"/>
         </w:rPr>
-        <w:t xml:space="preserve">tarjeta de silicio que llena de transistores). </w:t>
-      </w:r>
-      <w:r>
-        <w:t xml:space="preserve"> Lo cual se traduce a más poder de procesamiento de datos. </w:t>
-      </w:r>
-    </w:p>
-    <w:p>
-      <w:r>
-        <w:t xml:space="preserve">Comienzan a aparecer los primeros sistemas operativos. </w:t>
-      </w:r>
-    </w:p>
-    <w:p>
-      <w:pPr>
-        <w:rPr>
-          <w:b/>
-          <w:u w:val="single"/>
-        </w:rPr>
-      </w:pPr>
-    </w:p>
-    <w:p>
-      <w:r>
-        <w:rPr>
-          <w:b/>
-          <w:u w:val="single"/>
-        </w:rPr>
-        <w:t xml:space="preserve">Cuarta </w:t>
-      </w:r>
-      <w:r>
-        <w:rPr>
-          <w:b/>
-          <w:u w:val="single"/>
-        </w:rPr>
-        <w:t xml:space="preserve">generación de la computadora. </w:t>
+        <w:t xml:space="preserve">Cuarta generación de la computadora. </w:t>
       </w:r>
     </w:p>
     <w:p>
@@ -667,17 +669,5367 @@
     </w:p>
     <w:p>
       <w:pPr>
+        <w:pBdr>
+          <w:bottom w:val="single" w:sz="6" w:space="1" w:color="auto"/>
+        </w:pBdr>
+      </w:pPr>
+    </w:p>
+    <w:p/>
+    <w:p>
+      <w:pPr>
+        <w:rPr>
+          <w:b/>
+          <w:sz w:val="48"/>
+          <w:szCs w:val="48"/>
+          <w:u w:val="single"/>
+        </w:rPr>
+      </w:pPr>
+    </w:p>
+    <w:p>
+      <w:pPr>
+        <w:rPr>
+          <w:b/>
+          <w:sz w:val="48"/>
+          <w:szCs w:val="48"/>
+          <w:u w:val="single"/>
+        </w:rPr>
+      </w:pPr>
+    </w:p>
+    <w:p>
+      <w:pPr>
+        <w:rPr>
+          <w:b/>
+          <w:sz w:val="48"/>
+          <w:szCs w:val="48"/>
+          <w:u w:val="single"/>
+        </w:rPr>
+      </w:pPr>
+      <w:r>
+        <w:rPr>
+          <w:b/>
+          <w:sz w:val="48"/>
+          <w:szCs w:val="48"/>
+          <w:u w:val="single"/>
+        </w:rPr>
+        <w:lastRenderedPageBreak/>
+        <w:t>Clase 2</w:t>
+      </w:r>
+    </w:p>
+    <w:p/>
+    <w:p>
+      <w:r>
+        <w:t xml:space="preserve">Vamos a trabajar siempre con </w:t>
+      </w:r>
+      <w:r>
+        <w:rPr>
+          <w:b/>
+        </w:rPr>
+        <w:t>8 bits</w:t>
+      </w:r>
+      <w:r>
+        <w:rPr>
+          <w:b/>
+        </w:rPr>
+        <w:t xml:space="preserve"> </w:t>
+      </w:r>
+      <w:r>
+        <w:t>dando siempre un signo</w:t>
+      </w:r>
+    </w:p>
+    <w:p>
+      <w:proofErr w:type="spellStart"/>
+      <w:r>
+        <w:t>Ej</w:t>
+      </w:r>
+      <w:proofErr w:type="spellEnd"/>
+      <w:r>
+        <w:t xml:space="preserve"> SIGNO MAGNITUD: </w:t>
+      </w:r>
+    </w:p>
+    <w:p>
+      <w:r>
+        <w:t xml:space="preserve">10 decimal = 1010 Binario = para 8 bits es 00001010 siendo el primer </w:t>
+      </w:r>
+      <w:proofErr w:type="spellStart"/>
+      <w:r>
+        <w:t>numero</w:t>
+      </w:r>
+      <w:proofErr w:type="spellEnd"/>
+      <w:r>
+        <w:t xml:space="preserve"> el signo (0 para + y 1 para </w:t>
+      </w:r>
+      <w:proofErr w:type="gramStart"/>
+      <w:r>
+        <w:t>- )</w:t>
+      </w:r>
+      <w:proofErr w:type="gramEnd"/>
+      <w:r>
+        <w:t>.</w:t>
+      </w:r>
+    </w:p>
+    <w:p>
+      <w:pPr>
+        <w:rPr>
+          <w:b/>
+          <w:u w:val="single"/>
+        </w:rPr>
+      </w:pPr>
+      <w:proofErr w:type="spellStart"/>
+      <w:r>
+        <w:rPr>
+          <w:b/>
+          <w:u w:val="single"/>
+        </w:rPr>
+        <w:t>Limitacion</w:t>
+      </w:r>
+      <w:proofErr w:type="spellEnd"/>
+      <w:r>
+        <w:rPr>
+          <w:b/>
+          <w:u w:val="single"/>
+        </w:rPr>
+        <w:t>.</w:t>
+      </w:r>
+    </w:p>
+    <w:p>
+      <w:r>
+        <w:t>Se pierden dos caracteres con el 0 y el -0, como 8 bits.</w:t>
+      </w:r>
+    </w:p>
+    <w:p>
+      <w:r>
+        <w:t>0 = 00000000</w:t>
+      </w:r>
+    </w:p>
+    <w:p>
+      <w:r>
+        <w:t>-0 = 10000000</w:t>
+      </w:r>
+    </w:p>
+    <w:p>
+      <w:r>
+        <w:rPr>
+          <w:b/>
+          <w:u w:val="single"/>
+        </w:rPr>
+        <w:t>Complemento a 1:</w:t>
+      </w:r>
+    </w:p>
+    <w:p>
+      <w:r>
+        <w:t xml:space="preserve">Se va a trabajar con signo. </w:t>
+      </w:r>
+    </w:p>
+    <w:p>
+      <w:proofErr w:type="spellStart"/>
+      <w:r>
+        <w:t>Ej</w:t>
+      </w:r>
+      <w:proofErr w:type="spellEnd"/>
+      <w:r>
+        <w:t xml:space="preserve">: </w:t>
+      </w:r>
+    </w:p>
+    <w:p>
+      <w:r>
+        <w:t>-10 d   =   00001010 b</w:t>
+      </w:r>
+    </w:p>
+    <w:p>
+      <w:r>
+        <w:t xml:space="preserve">Para escribir el número correctamente de manera Complemento a 1: </w:t>
+      </w:r>
+    </w:p>
+    <w:p>
+      <w:r>
+        <w:t>-10d = 11110101 Ct1</w:t>
+      </w:r>
+    </w:p>
+    <w:p>
+      <w:r>
+        <w:rPr>
+          <w:noProof/>
+        </w:rPr>
+        <mc:AlternateContent>
+          <mc:Choice Requires="wps">
+            <w:drawing>
+              <wp:anchor distT="0" distB="0" distL="114300" distR="114300" simplePos="0" relativeHeight="251659264" behindDoc="0" locked="0" layoutInCell="1" allowOverlap="1" wp14:anchorId="4824DE57" wp14:editId="49727956">
+                <wp:simplePos x="0" y="0"/>
+                <wp:positionH relativeFrom="margin">
+                  <wp:align>center</wp:align>
+                </wp:positionH>
+                <wp:positionV relativeFrom="paragraph">
+                  <wp:posOffset>18415</wp:posOffset>
+                </wp:positionV>
+                <wp:extent cx="1828800" cy="1828800"/>
+                <wp:effectExtent l="0" t="0" r="10160" b="16510"/>
+                <wp:wrapSquare wrapText="bothSides"/>
+                <wp:docPr id="1" name="Cuadro de texto 1"/>
+                <wp:cNvGraphicFramePr/>
+                <a:graphic xmlns:a="http://schemas.openxmlformats.org/drawingml/2006/main">
+                  <a:graphicData uri="http://schemas.microsoft.com/office/word/2010/wordprocessingShape">
+                    <wps:wsp>
+                      <wps:cNvSpPr txBox="1"/>
+                      <wps:spPr>
+                        <a:xfrm>
+                          <a:off x="0" y="0"/>
+                          <a:ext cx="1828800" cy="1828800"/>
+                        </a:xfrm>
+                        <a:prstGeom prst="rect">
+                          <a:avLst/>
+                        </a:prstGeom>
+                        <a:noFill/>
+                        <a:ln w="6350">
+                          <a:solidFill>
+                            <a:prstClr val="black"/>
+                          </a:solidFill>
+                        </a:ln>
+                        <a:effectLst/>
+                      </wps:spPr>
+                      <wps:txbx>
+                        <w:txbxContent>
+                          <w:p>
+                            <w:r>
+                              <w:rPr>
+                                <w:highlight w:val="yellow"/>
+                              </w:rPr>
+                              <w:t>DESDE AHORA PREGUNTAR SIEMPRE COMO ESTA EXPRESADO EL NUMERO</w:t>
+                            </w:r>
+                          </w:p>
+                        </w:txbxContent>
+                      </wps:txbx>
+                      <wps:bodyPr rot="0" spcFirstLastPara="0" vertOverflow="overflow" horzOverflow="overflow" vert="horz" wrap="none" lIns="91440" tIns="45720" rIns="91440" bIns="45720" numCol="1" spcCol="0" rtlCol="0" fromWordArt="0" anchor="t" anchorCtr="0" forceAA="0" compatLnSpc="1">
+                        <a:prstTxWarp prst="textNoShape">
+                          <a:avLst/>
+                        </a:prstTxWarp>
+                        <a:spAutoFit/>
+                      </wps:bodyPr>
+                    </wps:wsp>
+                  </a:graphicData>
+                </a:graphic>
+              </wp:anchor>
+            </w:drawing>
+          </mc:Choice>
+          <mc:Fallback>
+            <w:pict>
+              <v:shapetype w14:anchorId="4824DE57" id="_x0000_t202" coordsize="21600,21600" o:spt="202" path="m,l,21600r21600,l21600,xe">
+                <v:stroke joinstyle="miter"/>
+                <v:path gradientshapeok="t" o:connecttype="rect"/>
+              </v:shapetype>
+              <v:shape id="Cuadro de texto 1" o:spid="_x0000_s1026" type="#_x0000_t202" style="position:absolute;margin-left:0;margin-top:1.45pt;width:2in;height:2in;z-index:251659264;visibility:visible;mso-wrap-style:none;mso-wrap-distance-left:9pt;mso-wrap-distance-top:0;mso-wrap-distance-right:9pt;mso-wrap-distance-bottom:0;mso-position-horizontal:center;mso-position-horizontal-relative:margin;mso-position-vertical:absolute;mso-position-vertical-relative:text;v-text-anchor:top" o:gfxdata="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" filled="f" strokeweight=".5pt">
+                <v:fill o:detectmouseclick="t"/>
+                <v:textbox style="mso-fit-shape-to-text:t">
+                  <w:txbxContent>
+                    <w:p>
+                      <w:r>
+                        <w:rPr>
+                          <w:highlight w:val="yellow"/>
+                        </w:rPr>
+                        <w:t>DESDE AHORA PREGUNTAR SIEMPRE COMO ESTA EXPRESADO EL NUMERO</w:t>
+                      </w:r>
+                    </w:p>
+                  </w:txbxContent>
+                </v:textbox>
+                <w10:wrap type="square" anchorx="margin"/>
+              </v:shape>
+            </w:pict>
+          </mc:Fallback>
+        </mc:AlternateContent>
+      </w:r>
+    </w:p>
+    <w:p/>
+    <w:p>
+      <w:r>
+        <w:t>Para chequear que números son los complementos a 1:</w:t>
+      </w:r>
+    </w:p>
+    <w:p>
+      <w:proofErr w:type="spellStart"/>
+      <w:r>
+        <w:t>Ej</w:t>
+      </w:r>
+      <w:proofErr w:type="spellEnd"/>
+      <w:r>
+        <w:t>:</w:t>
+      </w:r>
+    </w:p>
+    <w:p>
+      <w:r>
+        <w:t>11110111b = -8</w:t>
+      </w:r>
+    </w:p>
+    <w:p>
+      <w:r>
+        <w:t>00001000b = 8</w:t>
+      </w:r>
+    </w:p>
+    <w:p>
+      <w:pPr>
+        <w:rPr>
+          <w:b/>
+          <w:u w:val="single"/>
+        </w:rPr>
+      </w:pPr>
+      <w:r>
+        <w:rPr>
+          <w:b/>
+          <w:u w:val="single"/>
+        </w:rPr>
+        <w:t xml:space="preserve">Ejemplo para pasar de binario a decimal. </w:t>
+      </w:r>
+    </w:p>
+    <w:tbl>
+      <w:tblPr>
+        <w:tblStyle w:val="Tablaconcuadrcula"/>
+        <w:tblW w:w="8926" w:type="dxa"/>
+        <w:tblLook w:val="04A0" w:firstRow="1" w:lastRow="0" w:firstColumn="1" w:lastColumn="0" w:noHBand="0" w:noVBand="1"/>
+      </w:tblPr>
+      <w:tblGrid>
+        <w:gridCol w:w="1103"/>
+        <w:gridCol w:w="1103"/>
+        <w:gridCol w:w="1103"/>
+        <w:gridCol w:w="1103"/>
+        <w:gridCol w:w="1104"/>
+        <w:gridCol w:w="1104"/>
+        <w:gridCol w:w="1104"/>
+        <w:gridCol w:w="1202"/>
+      </w:tblGrid>
+      <w:tr>
+        <w:tc>
+          <w:tcPr>
+            <w:tcW w:w="1103" w:type="dxa"/>
+          </w:tcPr>
+          <w:p>
+            <w:r>
+              <w:t>-128</w:t>
+            </w:r>
+          </w:p>
+        </w:tc>
+        <w:tc>
+          <w:tcPr>
+            <w:tcW w:w="1103" w:type="dxa"/>
+          </w:tcPr>
+          <w:p>
+            <w:r>
+              <w:t>64</w:t>
+            </w:r>
+          </w:p>
+        </w:tc>
+        <w:tc>
+          <w:tcPr>
+            <w:tcW w:w="1103" w:type="dxa"/>
+          </w:tcPr>
+          <w:p>
+            <w:r>
+              <w:t>32</w:t>
+            </w:r>
+          </w:p>
+        </w:tc>
+        <w:tc>
+          <w:tcPr>
+            <w:tcW w:w="1103" w:type="dxa"/>
+          </w:tcPr>
+          <w:p>
+            <w:r>
+              <w:t>16</w:t>
+            </w:r>
+          </w:p>
+        </w:tc>
+        <w:tc>
+          <w:tcPr>
+            <w:tcW w:w="1104" w:type="dxa"/>
+          </w:tcPr>
+          <w:p>
+            <w:r>
+              <w:t>0</w:t>
+            </w:r>
+          </w:p>
+        </w:tc>
+        <w:tc>
+          <w:tcPr>
+            <w:tcW w:w="1104" w:type="dxa"/>
+          </w:tcPr>
+          <w:p>
+            <w:r>
+              <w:t>4</w:t>
+            </w:r>
+          </w:p>
+        </w:tc>
+        <w:tc>
+          <w:tcPr>
+            <w:tcW w:w="1104" w:type="dxa"/>
+          </w:tcPr>
+          <w:p>
+            <w:r>
+              <w:t>2</w:t>
+            </w:r>
+          </w:p>
+        </w:tc>
+        <w:tc>
+          <w:tcPr>
+            <w:tcW w:w="1202" w:type="dxa"/>
+          </w:tcPr>
+          <w:p>
+            <w:r>
+              <w:t>1</w:t>
+            </w:r>
+          </w:p>
+        </w:tc>
+      </w:tr>
+      <w:tr>
+        <w:tc>
+          <w:tcPr>
+            <w:tcW w:w="1103" w:type="dxa"/>
+          </w:tcPr>
+          <w:p>
+            <w:r>
+              <w:t>1</w:t>
+            </w:r>
+          </w:p>
+        </w:tc>
+        <w:tc>
+          <w:tcPr>
+            <w:tcW w:w="1103" w:type="dxa"/>
+          </w:tcPr>
+          <w:p>
+            <w:r>
+              <w:t>1</w:t>
+            </w:r>
+          </w:p>
+        </w:tc>
+        <w:tc>
+          <w:tcPr>
+            <w:tcW w:w="1103" w:type="dxa"/>
+          </w:tcPr>
+          <w:p>
+            <w:r>
+              <w:t>1</w:t>
+            </w:r>
+          </w:p>
+        </w:tc>
+        <w:tc>
+          <w:tcPr>
+            <w:tcW w:w="1103" w:type="dxa"/>
+          </w:tcPr>
+          <w:p>
+            <w:r>
+              <w:t>1</w:t>
+            </w:r>
+          </w:p>
+        </w:tc>
+        <w:tc>
+          <w:tcPr>
+            <w:tcW w:w="1104" w:type="dxa"/>
+          </w:tcPr>
+          <w:p>
+            <w:r>
+              <w:t>0</w:t>
+            </w:r>
+          </w:p>
+        </w:tc>
+        <w:tc>
+          <w:tcPr>
+            <w:tcW w:w="1104" w:type="dxa"/>
+          </w:tcPr>
+          <w:p>
+            <w:r>
+              <w:t>1</w:t>
+            </w:r>
+          </w:p>
+        </w:tc>
+        <w:tc>
+          <w:tcPr>
+            <w:tcW w:w="1104" w:type="dxa"/>
+          </w:tcPr>
+          <w:p>
+            <w:r>
+              <w:t>1</w:t>
+            </w:r>
+          </w:p>
+        </w:tc>
+        <w:tc>
+          <w:tcPr>
+            <w:tcW w:w="1202" w:type="dxa"/>
+          </w:tcPr>
+          <w:p>
+            <w:r>
+              <w:t>1</w:t>
+            </w:r>
+          </w:p>
+        </w:tc>
+      </w:tr>
+    </w:tbl>
+    <w:p/>
+    <w:p>
+      <w:r>
+        <w:t xml:space="preserve">Todo es igual a -9, y  como el </w:t>
+      </w:r>
+      <w:proofErr w:type="spellStart"/>
+      <w:r>
+        <w:t>numero</w:t>
+      </w:r>
+      <w:proofErr w:type="spellEnd"/>
+      <w:r>
+        <w:t xml:space="preserve"> es negativo se le suma uno para llegar al </w:t>
+      </w:r>
+      <w:proofErr w:type="spellStart"/>
+      <w:r>
+        <w:t>numero</w:t>
+      </w:r>
+      <w:proofErr w:type="spellEnd"/>
+      <w:r>
+        <w:t xml:space="preserve"> correcto     (-8). </w:t>
+      </w:r>
+    </w:p>
+    <w:p/>
+    <w:p>
+      <w:pPr>
+        <w:rPr>
+          <w:u w:val="single"/>
+        </w:rPr>
+      </w:pPr>
+    </w:p>
+    <w:p>
+      <w:pPr>
+        <w:rPr>
+          <w:u w:val="single"/>
+        </w:rPr>
+      </w:pPr>
+      <w:r>
+        <w:rPr>
+          <w:u w:val="single"/>
+        </w:rPr>
+        <w:lastRenderedPageBreak/>
+        <w:t>Ejercicio.</w:t>
+      </w:r>
+    </w:p>
+    <w:p>
+      <w:r>
+        <w:t>Pasar 11001100</w:t>
+      </w:r>
+    </w:p>
+    <w:tbl>
+      <w:tblPr>
+        <w:tblStyle w:val="Tablaconcuadrcula"/>
+        <w:tblW w:w="8926" w:type="dxa"/>
+        <w:tblLook w:val="04A0" w:firstRow="1" w:lastRow="0" w:firstColumn="1" w:lastColumn="0" w:noHBand="0" w:noVBand="1"/>
+      </w:tblPr>
+      <w:tblGrid>
+        <w:gridCol w:w="1103"/>
+        <w:gridCol w:w="1103"/>
+        <w:gridCol w:w="1103"/>
+        <w:gridCol w:w="1103"/>
+        <w:gridCol w:w="1104"/>
+        <w:gridCol w:w="1104"/>
+        <w:gridCol w:w="1104"/>
+        <w:gridCol w:w="1202"/>
+      </w:tblGrid>
+      <w:tr>
+        <w:tc>
+          <w:tcPr>
+            <w:tcW w:w="1103" w:type="dxa"/>
+          </w:tcPr>
+          <w:p>
+            <w:r>
+              <w:t>-128</w:t>
+            </w:r>
+          </w:p>
+        </w:tc>
+        <w:tc>
+          <w:tcPr>
+            <w:tcW w:w="1103" w:type="dxa"/>
+          </w:tcPr>
+          <w:p>
+            <w:r>
+              <w:t>64</w:t>
+            </w:r>
+          </w:p>
+        </w:tc>
+        <w:tc>
+          <w:tcPr>
+            <w:tcW w:w="1103" w:type="dxa"/>
+          </w:tcPr>
+          <w:p>
+            <w:r>
+              <w:t>0</w:t>
+            </w:r>
+          </w:p>
+        </w:tc>
+        <w:tc>
+          <w:tcPr>
+            <w:tcW w:w="1103" w:type="dxa"/>
+          </w:tcPr>
+          <w:p>
+            <w:r>
+              <w:t>0</w:t>
+            </w:r>
+          </w:p>
+        </w:tc>
+        <w:tc>
+          <w:tcPr>
+            <w:tcW w:w="1104" w:type="dxa"/>
+          </w:tcPr>
+          <w:p>
+            <w:r>
+              <w:t>8</w:t>
+            </w:r>
+          </w:p>
+        </w:tc>
+        <w:tc>
+          <w:tcPr>
+            <w:tcW w:w="1104" w:type="dxa"/>
+          </w:tcPr>
+          <w:p>
+            <w:r>
+              <w:t>4</w:t>
+            </w:r>
+          </w:p>
+        </w:tc>
+        <w:tc>
+          <w:tcPr>
+            <w:tcW w:w="1104" w:type="dxa"/>
+          </w:tcPr>
+          <w:p>
+            <w:r>
+              <w:t>0</w:t>
+            </w:r>
+          </w:p>
+        </w:tc>
+        <w:tc>
+          <w:tcPr>
+            <w:tcW w:w="1202" w:type="dxa"/>
+          </w:tcPr>
+          <w:p>
+            <w:r>
+              <w:t>0</w:t>
+            </w:r>
+          </w:p>
+        </w:tc>
+      </w:tr>
+      <w:tr>
+        <w:tc>
+          <w:tcPr>
+            <w:tcW w:w="1103" w:type="dxa"/>
+          </w:tcPr>
+          <w:p>
+            <w:r>
+              <w:t>1</w:t>
+            </w:r>
+          </w:p>
+        </w:tc>
+        <w:tc>
+          <w:tcPr>
+            <w:tcW w:w="1103" w:type="dxa"/>
+          </w:tcPr>
+          <w:p>
+            <w:r>
+              <w:t>1</w:t>
+            </w:r>
+          </w:p>
+        </w:tc>
+        <w:tc>
+          <w:tcPr>
+            <w:tcW w:w="1103" w:type="dxa"/>
+          </w:tcPr>
+          <w:p>
+            <w:r>
+              <w:t>0</w:t>
+            </w:r>
+          </w:p>
+        </w:tc>
+        <w:tc>
+          <w:tcPr>
+            <w:tcW w:w="1103" w:type="dxa"/>
+          </w:tcPr>
+          <w:p>
+            <w:r>
+              <w:t>0</w:t>
+            </w:r>
+          </w:p>
+        </w:tc>
+        <w:tc>
+          <w:tcPr>
+            <w:tcW w:w="1104" w:type="dxa"/>
+          </w:tcPr>
+          <w:p>
+            <w:r>
+              <w:t>1</w:t>
+            </w:r>
+          </w:p>
+        </w:tc>
+        <w:tc>
+          <w:tcPr>
+            <w:tcW w:w="1104" w:type="dxa"/>
+          </w:tcPr>
+          <w:p>
+            <w:r>
+              <w:t>1</w:t>
+            </w:r>
+          </w:p>
+        </w:tc>
+        <w:tc>
+          <w:tcPr>
+            <w:tcW w:w="1104" w:type="dxa"/>
+          </w:tcPr>
+          <w:p>
+            <w:r>
+              <w:t>0</w:t>
+            </w:r>
+          </w:p>
+        </w:tc>
+        <w:tc>
+          <w:tcPr>
+            <w:tcW w:w="1202" w:type="dxa"/>
+          </w:tcPr>
+          <w:p>
+            <w:r>
+              <w:t>0</w:t>
+            </w:r>
+          </w:p>
+        </w:tc>
+      </w:tr>
+    </w:tbl>
+    <w:p/>
+    <w:p>
+      <w:r>
+        <w:rPr>
+          <w:u w:val="single"/>
+        </w:rPr>
+        <w:t>Resultado</w:t>
+      </w:r>
+      <w:r>
+        <w:rPr>
+          <w:u w:val="single"/>
+        </w:rPr>
+        <w:t>:</w:t>
+      </w:r>
+    </w:p>
+    <w:p>
+      <w:r>
+        <w:rPr>
+          <w:highlight w:val="green"/>
+        </w:rPr>
+        <w:t>-52 +1 = -51</w:t>
+      </w:r>
+    </w:p>
+    <w:p/>
+    <w:p>
+      <w:r>
+        <w:rPr>
+          <w:b/>
+          <w:u w:val="single"/>
+        </w:rPr>
+        <w:t>EJEMPLOS DE 0:</w:t>
+      </w:r>
+    </w:p>
+    <w:p>
+      <w:r>
+        <w:t>00000000 b = 0</w:t>
+      </w:r>
+    </w:p>
+    <w:p>
+      <w:pPr>
+        <w:pBdr>
+          <w:bottom w:val="single" w:sz="6" w:space="1" w:color="auto"/>
+        </w:pBdr>
+      </w:pPr>
+      <w:r>
+        <w:t>11111111 b = 0</w:t>
+      </w:r>
+    </w:p>
+    <w:p>
+      <w:pPr>
+        <w:pBdr>
+          <w:bottom w:val="single" w:sz="6" w:space="1" w:color="auto"/>
+        </w:pBdr>
+      </w:pPr>
+    </w:p>
+    <w:p/>
+    <w:p>
+      <w:pPr>
+        <w:rPr>
+          <w:b/>
+          <w:sz w:val="36"/>
+          <w:u w:val="single"/>
+        </w:rPr>
+      </w:pPr>
+      <w:r>
+        <w:rPr>
+          <w:b/>
+          <w:sz w:val="36"/>
+          <w:u w:val="single"/>
+        </w:rPr>
+        <w:t>COMPLEMENTO A 2</w:t>
+      </w:r>
+    </w:p>
+    <w:p/>
+    <w:p>
+      <w:r>
+        <w:t>Para calcular el complemento a 2 primero debo saber cuál es el complemento a uno.</w:t>
+      </w:r>
+    </w:p>
+    <w:p/>
+    <w:p>
+      <w:r>
+        <w:t>00001000 = 8</w:t>
+      </w:r>
+    </w:p>
+    <w:p/>
+    <w:p>
+      <w:r>
+        <w:t xml:space="preserve">Calcular el complemento a 2 del </w:t>
+      </w:r>
+      <w:proofErr w:type="gramStart"/>
+      <w:r>
+        <w:t>numero</w:t>
+      </w:r>
+      <w:proofErr w:type="gramEnd"/>
+      <w:r>
+        <w:t>:</w:t>
+      </w:r>
+    </w:p>
+    <w:p>
+      <w:r>
+        <w:t xml:space="preserve">Para subsanar la suma que le hacemos luego dependiendo del signo, lo hacemos antes. </w:t>
+      </w:r>
+      <w:r>
+        <w:t xml:space="preserve">Este </w:t>
+      </w:r>
+      <w:proofErr w:type="spellStart"/>
+      <w:proofErr w:type="gramStart"/>
+      <w:r>
+        <w:t>numero</w:t>
+      </w:r>
+      <w:proofErr w:type="spellEnd"/>
+      <w:proofErr w:type="gramEnd"/>
+      <w:r>
+        <w:t xml:space="preserve"> se va a poder operar de cualquier manera. </w:t>
+      </w:r>
+    </w:p>
+    <w:p/>
+    <w:tbl>
+      <w:tblPr>
+        <w:tblStyle w:val="Tablaconcuadrcula"/>
+        <w:tblW w:w="8926" w:type="dxa"/>
+        <w:tblLook w:val="04A0" w:firstRow="1" w:lastRow="0" w:firstColumn="1" w:lastColumn="0" w:noHBand="0" w:noVBand="1"/>
+      </w:tblPr>
+      <w:tblGrid>
+        <w:gridCol w:w="1103"/>
+        <w:gridCol w:w="1103"/>
+        <w:gridCol w:w="1103"/>
+        <w:gridCol w:w="1103"/>
+        <w:gridCol w:w="1104"/>
+        <w:gridCol w:w="1104"/>
+        <w:gridCol w:w="1104"/>
+        <w:gridCol w:w="1202"/>
+      </w:tblGrid>
+      <w:tr>
+        <w:tc>
+          <w:tcPr>
+            <w:tcW w:w="1103" w:type="dxa"/>
+          </w:tcPr>
+          <w:p>
+            <w:r>
+              <w:t>0</w:t>
+            </w:r>
+          </w:p>
+        </w:tc>
+        <w:tc>
+          <w:tcPr>
+            <w:tcW w:w="1103" w:type="dxa"/>
+          </w:tcPr>
+          <w:p>
+            <w:r>
+              <w:t>0</w:t>
+            </w:r>
+          </w:p>
+        </w:tc>
+        <w:tc>
+          <w:tcPr>
+            <w:tcW w:w="1103" w:type="dxa"/>
+          </w:tcPr>
+          <w:p>
+            <w:r>
+              <w:t>0</w:t>
+            </w:r>
+          </w:p>
+        </w:tc>
+        <w:tc>
+          <w:tcPr>
+            <w:tcW w:w="1103" w:type="dxa"/>
+          </w:tcPr>
+          <w:p>
+            <w:r>
+              <w:t>0</w:t>
+            </w:r>
+          </w:p>
+        </w:tc>
+        <w:tc>
+          <w:tcPr>
+            <w:tcW w:w="1104" w:type="dxa"/>
+          </w:tcPr>
+          <w:p>
+            <w:r>
+              <w:t>1</w:t>
+            </w:r>
+          </w:p>
+        </w:tc>
+        <w:tc>
+          <w:tcPr>
+            <w:tcW w:w="1104" w:type="dxa"/>
+          </w:tcPr>
+          <w:p>
+            <w:r>
+              <w:t>0</w:t>
+            </w:r>
+          </w:p>
+        </w:tc>
+        <w:tc>
+          <w:tcPr>
+            <w:tcW w:w="1104" w:type="dxa"/>
+          </w:tcPr>
+          <w:p>
+            <w:r>
+              <w:t>0</w:t>
+            </w:r>
+          </w:p>
+        </w:tc>
+        <w:tc>
+          <w:tcPr>
+            <w:tcW w:w="1202" w:type="dxa"/>
+          </w:tcPr>
+          <w:p>
+            <w:r>
+              <w:t>0</w:t>
+            </w:r>
+          </w:p>
+        </w:tc>
+      </w:tr>
+      <w:tr>
+        <w:tc>
+          <w:tcPr>
+            <w:tcW w:w="1103" w:type="dxa"/>
+          </w:tcPr>
+          <w:p/>
+        </w:tc>
+        <w:tc>
+          <w:tcPr>
+            <w:tcW w:w="1103" w:type="dxa"/>
+          </w:tcPr>
+          <w:p/>
+        </w:tc>
+        <w:tc>
+          <w:tcPr>
+            <w:tcW w:w="1103" w:type="dxa"/>
+          </w:tcPr>
+          <w:p/>
+        </w:tc>
+        <w:tc>
+          <w:tcPr>
+            <w:tcW w:w="1103" w:type="dxa"/>
+          </w:tcPr>
+          <w:p/>
+        </w:tc>
+        <w:tc>
+          <w:tcPr>
+            <w:tcW w:w="1104" w:type="dxa"/>
+          </w:tcPr>
+          <w:p/>
+        </w:tc>
+        <w:tc>
+          <w:tcPr>
+            <w:tcW w:w="1104" w:type="dxa"/>
+          </w:tcPr>
+          <w:p/>
+        </w:tc>
+        <w:tc>
+          <w:tcPr>
+            <w:tcW w:w="1104" w:type="dxa"/>
+          </w:tcPr>
+          <w:p/>
+        </w:tc>
+        <w:tc>
+          <w:tcPr>
+            <w:tcW w:w="1202" w:type="dxa"/>
+          </w:tcPr>
+          <w:p/>
+        </w:tc>
+      </w:tr>
+      <w:tr>
+        <w:tc>
+          <w:tcPr>
+            <w:tcW w:w="1103" w:type="dxa"/>
+          </w:tcPr>
+          <w:p>
+            <w:r>
+              <w:t>1</w:t>
+            </w:r>
+          </w:p>
+        </w:tc>
+        <w:tc>
+          <w:tcPr>
+            <w:tcW w:w="1103" w:type="dxa"/>
+          </w:tcPr>
+          <w:p>
+            <w:r>
+              <w:t>1</w:t>
+            </w:r>
+          </w:p>
+        </w:tc>
+        <w:tc>
+          <w:tcPr>
+            <w:tcW w:w="1103" w:type="dxa"/>
+          </w:tcPr>
+          <w:p>
+            <w:r>
+              <w:t>1</w:t>
+            </w:r>
+          </w:p>
+        </w:tc>
+        <w:tc>
+          <w:tcPr>
+            <w:tcW w:w="1103" w:type="dxa"/>
+          </w:tcPr>
+          <w:p>
+            <w:r>
+              <w:t>1</w:t>
+            </w:r>
+          </w:p>
+        </w:tc>
+        <w:tc>
+          <w:tcPr>
+            <w:tcW w:w="1104" w:type="dxa"/>
+          </w:tcPr>
+          <w:p>
+            <w:r>
+              <w:t>0</w:t>
+            </w:r>
+          </w:p>
+        </w:tc>
+        <w:tc>
+          <w:tcPr>
+            <w:tcW w:w="1104" w:type="dxa"/>
+          </w:tcPr>
+          <w:p>
+            <w:r>
+              <w:t>1</w:t>
+            </w:r>
+          </w:p>
+        </w:tc>
+        <w:tc>
+          <w:tcPr>
+            <w:tcW w:w="1104" w:type="dxa"/>
+          </w:tcPr>
+          <w:p>
+            <w:r>
+              <w:t>1</w:t>
+            </w:r>
+          </w:p>
+        </w:tc>
+        <w:tc>
+          <w:tcPr>
+            <w:tcW w:w="1202" w:type="dxa"/>
+          </w:tcPr>
+          <w:p>
+            <w:r>
+              <w:t>1</w:t>
+            </w:r>
+          </w:p>
+        </w:tc>
+      </w:tr>
+      <w:tr>
+        <w:tc>
+          <w:tcPr>
+            <w:tcW w:w="1103" w:type="dxa"/>
+          </w:tcPr>
+          <w:p/>
+        </w:tc>
+        <w:tc>
+          <w:tcPr>
+            <w:tcW w:w="1103" w:type="dxa"/>
+          </w:tcPr>
+          <w:p/>
+        </w:tc>
+        <w:tc>
+          <w:tcPr>
+            <w:tcW w:w="1103" w:type="dxa"/>
+          </w:tcPr>
+          <w:p/>
+        </w:tc>
+        <w:tc>
+          <w:tcPr>
+            <w:tcW w:w="1103" w:type="dxa"/>
+          </w:tcPr>
+          <w:p/>
+        </w:tc>
+        <w:tc>
+          <w:tcPr>
+            <w:tcW w:w="1104" w:type="dxa"/>
+          </w:tcPr>
+          <w:p/>
+        </w:tc>
+        <w:tc>
+          <w:tcPr>
+            <w:tcW w:w="1104" w:type="dxa"/>
+          </w:tcPr>
+          <w:p/>
+        </w:tc>
+        <w:tc>
+          <w:tcPr>
+            <w:tcW w:w="1104" w:type="dxa"/>
+          </w:tcPr>
+          <w:p>
+            <w:r>
+              <w:t>+</w:t>
+            </w:r>
+          </w:p>
+        </w:tc>
+        <w:tc>
+          <w:tcPr>
+            <w:tcW w:w="1202" w:type="dxa"/>
+          </w:tcPr>
+          <w:p>
+            <w:r>
+              <w:t>1</w:t>
+            </w:r>
+          </w:p>
+        </w:tc>
+      </w:tr>
+      <w:tr>
+        <w:tc>
+          <w:tcPr>
+            <w:tcW w:w="1103" w:type="dxa"/>
+          </w:tcPr>
+          <w:p>
+            <w:r>
+              <w:t>1</w:t>
+            </w:r>
+          </w:p>
+        </w:tc>
+        <w:tc>
+          <w:tcPr>
+            <w:tcW w:w="1103" w:type="dxa"/>
+          </w:tcPr>
+          <w:p>
+            <w:r>
+              <w:t>1</w:t>
+            </w:r>
+          </w:p>
+        </w:tc>
+        <w:tc>
+          <w:tcPr>
+            <w:tcW w:w="1103" w:type="dxa"/>
+          </w:tcPr>
+          <w:p>
+            <w:r>
+              <w:t>1</w:t>
+            </w:r>
+          </w:p>
+        </w:tc>
+        <w:tc>
+          <w:tcPr>
+            <w:tcW w:w="1103" w:type="dxa"/>
+          </w:tcPr>
+          <w:p>
+            <w:r>
+              <w:t>1</w:t>
+            </w:r>
+          </w:p>
+        </w:tc>
+        <w:tc>
+          <w:tcPr>
+            <w:tcW w:w="1104" w:type="dxa"/>
+          </w:tcPr>
+          <w:p>
+            <w:r>
+              <w:t>1</w:t>
+            </w:r>
+          </w:p>
+        </w:tc>
+        <w:tc>
+          <w:tcPr>
+            <w:tcW w:w="1104" w:type="dxa"/>
+          </w:tcPr>
+          <w:p>
+            <w:r>
+              <w:t>0</w:t>
+            </w:r>
+          </w:p>
+        </w:tc>
+        <w:tc>
+          <w:tcPr>
+            <w:tcW w:w="1104" w:type="dxa"/>
+          </w:tcPr>
+          <w:p>
+            <w:r>
+              <w:t>0</w:t>
+            </w:r>
+          </w:p>
+        </w:tc>
+        <w:tc>
+          <w:tcPr>
+            <w:tcW w:w="1202" w:type="dxa"/>
+          </w:tcPr>
+          <w:p>
+            <w:r>
+              <w:t>0</w:t>
+            </w:r>
+          </w:p>
+        </w:tc>
+      </w:tr>
+    </w:tbl>
+    <w:p/>
+    <w:p/>
+    <w:p/>
+    <w:tbl>
+      <w:tblPr>
+        <w:tblStyle w:val="Tablaconcuadrcula"/>
+        <w:tblW w:w="8926" w:type="dxa"/>
+        <w:tblLook w:val="04A0" w:firstRow="1" w:lastRow="0" w:firstColumn="1" w:lastColumn="0" w:noHBand="0" w:noVBand="1"/>
+      </w:tblPr>
+      <w:tblGrid>
+        <w:gridCol w:w="1103"/>
+        <w:gridCol w:w="1103"/>
+        <w:gridCol w:w="1103"/>
+        <w:gridCol w:w="1103"/>
+        <w:gridCol w:w="1104"/>
+        <w:gridCol w:w="1104"/>
+        <w:gridCol w:w="1104"/>
+        <w:gridCol w:w="1202"/>
+      </w:tblGrid>
+      <w:tr>
+        <w:tc>
+          <w:tcPr>
+            <w:tcW w:w="1103" w:type="dxa"/>
+          </w:tcPr>
+          <w:p>
+            <w:r>
+              <w:lastRenderedPageBreak/>
+              <w:t>-128</w:t>
+            </w:r>
+          </w:p>
+        </w:tc>
+        <w:tc>
+          <w:tcPr>
+            <w:tcW w:w="1103" w:type="dxa"/>
+          </w:tcPr>
+          <w:p>
+            <w:r>
+              <w:t>64</w:t>
+            </w:r>
+          </w:p>
+        </w:tc>
+        <w:tc>
+          <w:tcPr>
+            <w:tcW w:w="1103" w:type="dxa"/>
+          </w:tcPr>
+          <w:p>
+            <w:r>
+              <w:t>32</w:t>
+            </w:r>
+          </w:p>
+        </w:tc>
+        <w:tc>
+          <w:tcPr>
+            <w:tcW w:w="1103" w:type="dxa"/>
+          </w:tcPr>
+          <w:p>
+            <w:r>
+              <w:t>16</w:t>
+            </w:r>
+          </w:p>
+        </w:tc>
+        <w:tc>
+          <w:tcPr>
+            <w:tcW w:w="1104" w:type="dxa"/>
+          </w:tcPr>
+          <w:p>
+            <w:r>
+              <w:t>8</w:t>
+            </w:r>
+          </w:p>
+        </w:tc>
+        <w:tc>
+          <w:tcPr>
+            <w:tcW w:w="1104" w:type="dxa"/>
+          </w:tcPr>
+          <w:p>
+            <w:r>
+              <w:t>0</w:t>
+            </w:r>
+          </w:p>
+        </w:tc>
+        <w:tc>
+          <w:tcPr>
+            <w:tcW w:w="1104" w:type="dxa"/>
+          </w:tcPr>
+          <w:p>
+            <w:r>
+              <w:t>0</w:t>
+            </w:r>
+          </w:p>
+        </w:tc>
+        <w:tc>
+          <w:tcPr>
+            <w:tcW w:w="1202" w:type="dxa"/>
+          </w:tcPr>
+          <w:p>
+            <w:r>
+              <w:t>0</w:t>
+            </w:r>
+          </w:p>
+        </w:tc>
+      </w:tr>
+      <w:tr>
+        <w:tc>
+          <w:tcPr>
+            <w:tcW w:w="1103" w:type="dxa"/>
+          </w:tcPr>
+          <w:p>
+            <w:r>
+              <w:t>1</w:t>
+            </w:r>
+          </w:p>
+        </w:tc>
+        <w:tc>
+          <w:tcPr>
+            <w:tcW w:w="1103" w:type="dxa"/>
+          </w:tcPr>
+          <w:p>
+            <w:r>
+              <w:t>1</w:t>
+            </w:r>
+          </w:p>
+        </w:tc>
+        <w:tc>
+          <w:tcPr>
+            <w:tcW w:w="1103" w:type="dxa"/>
+          </w:tcPr>
+          <w:p>
+            <w:r>
+              <w:t>1</w:t>
+            </w:r>
+          </w:p>
+        </w:tc>
+        <w:tc>
+          <w:tcPr>
+            <w:tcW w:w="1103" w:type="dxa"/>
+          </w:tcPr>
+          <w:p>
+            <w:r>
+              <w:t>1</w:t>
+            </w:r>
+          </w:p>
+        </w:tc>
+        <w:tc>
+          <w:tcPr>
+            <w:tcW w:w="1104" w:type="dxa"/>
+          </w:tcPr>
+          <w:p>
+            <w:r>
+              <w:t>1</w:t>
+            </w:r>
+          </w:p>
+        </w:tc>
+        <w:tc>
+          <w:tcPr>
+            <w:tcW w:w="1104" w:type="dxa"/>
+          </w:tcPr>
+          <w:p>
+            <w:r>
+              <w:t>0</w:t>
+            </w:r>
+          </w:p>
+        </w:tc>
+        <w:tc>
+          <w:tcPr>
+            <w:tcW w:w="1104" w:type="dxa"/>
+          </w:tcPr>
+          <w:p>
+            <w:r>
+              <w:t>0</w:t>
+            </w:r>
+          </w:p>
+        </w:tc>
+        <w:tc>
+          <w:tcPr>
+            <w:tcW w:w="1202" w:type="dxa"/>
+          </w:tcPr>
+          <w:p>
+            <w:r>
+              <w:t>0</w:t>
+            </w:r>
+          </w:p>
+        </w:tc>
+      </w:tr>
+    </w:tbl>
+    <w:p/>
+    <w:p>
+      <w:r>
+        <w:t>El número es igual a = -8.</w:t>
+      </w:r>
+    </w:p>
+    <w:p>
+      <w:proofErr w:type="spellStart"/>
+      <w:r>
+        <w:t>Ejercico</w:t>
+      </w:r>
+      <w:proofErr w:type="spellEnd"/>
+      <w:r>
+        <w:t>:</w:t>
+      </w:r>
+    </w:p>
+    <w:p>
+      <w:r>
+        <w:t xml:space="preserve">Calcular </w:t>
+      </w:r>
+      <w:proofErr w:type="spellStart"/>
+      <w:proofErr w:type="gramStart"/>
+      <w:r>
+        <w:t>numero</w:t>
+      </w:r>
+      <w:proofErr w:type="spellEnd"/>
+      <w:proofErr w:type="gramEnd"/>
+      <w:r>
+        <w:t xml:space="preserve"> 11001110 en complemento a 2. </w:t>
+      </w:r>
+    </w:p>
+    <w:tbl>
+      <w:tblPr>
+        <w:tblStyle w:val="Tablaconcuadrcula"/>
+        <w:tblW w:w="8926" w:type="dxa"/>
+        <w:tblLook w:val="04A0" w:firstRow="1" w:lastRow="0" w:firstColumn="1" w:lastColumn="0" w:noHBand="0" w:noVBand="1"/>
+      </w:tblPr>
+      <w:tblGrid>
+        <w:gridCol w:w="1103"/>
+        <w:gridCol w:w="1103"/>
+        <w:gridCol w:w="1103"/>
+        <w:gridCol w:w="1103"/>
+        <w:gridCol w:w="1104"/>
+        <w:gridCol w:w="1104"/>
+        <w:gridCol w:w="1104"/>
+        <w:gridCol w:w="1202"/>
+      </w:tblGrid>
+      <w:tr>
+        <w:tc>
+          <w:tcPr>
+            <w:tcW w:w="1103" w:type="dxa"/>
+          </w:tcPr>
+          <w:p>
+            <w:r>
+              <w:t>1</w:t>
+            </w:r>
+          </w:p>
+        </w:tc>
+        <w:tc>
+          <w:tcPr>
+            <w:tcW w:w="1103" w:type="dxa"/>
+          </w:tcPr>
+          <w:p>
+            <w:r>
+              <w:t>1</w:t>
+            </w:r>
+          </w:p>
+        </w:tc>
+        <w:tc>
+          <w:tcPr>
+            <w:tcW w:w="1103" w:type="dxa"/>
+          </w:tcPr>
+          <w:p>
+            <w:r>
+              <w:t>0</w:t>
+            </w:r>
+          </w:p>
+        </w:tc>
+        <w:tc>
+          <w:tcPr>
+            <w:tcW w:w="1103" w:type="dxa"/>
+          </w:tcPr>
+          <w:p>
+            <w:r>
+              <w:t>0</w:t>
+            </w:r>
+          </w:p>
+        </w:tc>
+        <w:tc>
+          <w:tcPr>
+            <w:tcW w:w="1104" w:type="dxa"/>
+          </w:tcPr>
+          <w:p>
+            <w:r>
+              <w:t>1</w:t>
+            </w:r>
+          </w:p>
+        </w:tc>
+        <w:tc>
+          <w:tcPr>
+            <w:tcW w:w="1104" w:type="dxa"/>
+          </w:tcPr>
+          <w:p>
+            <w:r>
+              <w:t>1</w:t>
+            </w:r>
+          </w:p>
+        </w:tc>
+        <w:tc>
+          <w:tcPr>
+            <w:tcW w:w="1104" w:type="dxa"/>
+          </w:tcPr>
+          <w:p>
+            <w:r>
+              <w:t>1</w:t>
+            </w:r>
+          </w:p>
+        </w:tc>
+        <w:tc>
+          <w:tcPr>
+            <w:tcW w:w="1202" w:type="dxa"/>
+          </w:tcPr>
+          <w:p>
+            <w:r>
+              <w:t>0</w:t>
+            </w:r>
+          </w:p>
+        </w:tc>
+      </w:tr>
+      <w:tr>
+        <w:tc>
+          <w:tcPr>
+            <w:tcW w:w="1103" w:type="dxa"/>
+          </w:tcPr>
+          <w:p>
+            <w:r>
+              <w:t>0</w:t>
+            </w:r>
+          </w:p>
+        </w:tc>
+        <w:tc>
+          <w:tcPr>
+            <w:tcW w:w="1103" w:type="dxa"/>
+          </w:tcPr>
+          <w:p>
+            <w:r>
+              <w:t>0</w:t>
+            </w:r>
+          </w:p>
+        </w:tc>
+        <w:tc>
+          <w:tcPr>
+            <w:tcW w:w="1103" w:type="dxa"/>
+          </w:tcPr>
+          <w:p>
+            <w:r>
+              <w:t>1</w:t>
+            </w:r>
+          </w:p>
+        </w:tc>
+        <w:tc>
+          <w:tcPr>
+            <w:tcW w:w="1103" w:type="dxa"/>
+          </w:tcPr>
+          <w:p>
+            <w:r>
+              <w:t>1</w:t>
+            </w:r>
+          </w:p>
+        </w:tc>
+        <w:tc>
+          <w:tcPr>
+            <w:tcW w:w="1104" w:type="dxa"/>
+          </w:tcPr>
+          <w:p>
+            <w:r>
+              <w:t>0</w:t>
+            </w:r>
+          </w:p>
+        </w:tc>
+        <w:tc>
+          <w:tcPr>
+            <w:tcW w:w="1104" w:type="dxa"/>
+          </w:tcPr>
+          <w:p>
+            <w:r>
+              <w:t>0</w:t>
+            </w:r>
+          </w:p>
+        </w:tc>
+        <w:tc>
+          <w:tcPr>
+            <w:tcW w:w="1104" w:type="dxa"/>
+          </w:tcPr>
+          <w:p>
+            <w:r>
+              <w:t>0</w:t>
+            </w:r>
+          </w:p>
+        </w:tc>
+        <w:tc>
+          <w:tcPr>
+            <w:tcW w:w="1202" w:type="dxa"/>
+          </w:tcPr>
+          <w:p>
+            <w:r>
+              <w:t>1</w:t>
+            </w:r>
+          </w:p>
+        </w:tc>
+      </w:tr>
+      <w:tr>
+        <w:tc>
+          <w:tcPr>
+            <w:tcW w:w="1103" w:type="dxa"/>
+          </w:tcPr>
+          <w:p/>
+        </w:tc>
+        <w:tc>
+          <w:tcPr>
+            <w:tcW w:w="1103" w:type="dxa"/>
+          </w:tcPr>
+          <w:p/>
+        </w:tc>
+        <w:tc>
+          <w:tcPr>
+            <w:tcW w:w="1103" w:type="dxa"/>
+          </w:tcPr>
+          <w:p/>
+        </w:tc>
+        <w:tc>
+          <w:tcPr>
+            <w:tcW w:w="1103" w:type="dxa"/>
+          </w:tcPr>
+          <w:p/>
+        </w:tc>
+        <w:tc>
+          <w:tcPr>
+            <w:tcW w:w="1104" w:type="dxa"/>
+          </w:tcPr>
+          <w:p/>
+        </w:tc>
+        <w:tc>
+          <w:tcPr>
+            <w:tcW w:w="1104" w:type="dxa"/>
+          </w:tcPr>
+          <w:p/>
+        </w:tc>
+        <w:tc>
+          <w:tcPr>
+            <w:tcW w:w="1104" w:type="dxa"/>
+          </w:tcPr>
+          <w:p>
+            <w:r>
+              <w:t>+</w:t>
+            </w:r>
+          </w:p>
+        </w:tc>
+        <w:tc>
+          <w:tcPr>
+            <w:tcW w:w="1202" w:type="dxa"/>
+          </w:tcPr>
+          <w:p>
+            <w:r>
+              <w:t>1</w:t>
+            </w:r>
+          </w:p>
+        </w:tc>
+      </w:tr>
+      <w:tr>
+        <w:tc>
+          <w:tcPr>
+            <w:tcW w:w="1103" w:type="dxa"/>
+          </w:tcPr>
+          <w:p>
+            <w:r>
+              <w:t>0</w:t>
+            </w:r>
+          </w:p>
+        </w:tc>
+        <w:tc>
+          <w:tcPr>
+            <w:tcW w:w="1103" w:type="dxa"/>
+          </w:tcPr>
+          <w:p>
+            <w:r>
+              <w:t>0</w:t>
+            </w:r>
+          </w:p>
+        </w:tc>
+        <w:tc>
+          <w:tcPr>
+            <w:tcW w:w="1103" w:type="dxa"/>
+          </w:tcPr>
+          <w:p>
+            <w:r>
+              <w:t>1</w:t>
+            </w:r>
+          </w:p>
+        </w:tc>
+        <w:tc>
+          <w:tcPr>
+            <w:tcW w:w="1103" w:type="dxa"/>
+          </w:tcPr>
+          <w:p>
+            <w:r>
+              <w:t>1</w:t>
+            </w:r>
+          </w:p>
+        </w:tc>
+        <w:tc>
+          <w:tcPr>
+            <w:tcW w:w="1104" w:type="dxa"/>
+          </w:tcPr>
+          <w:p>
+            <w:r>
+              <w:t>0</w:t>
+            </w:r>
+          </w:p>
+        </w:tc>
+        <w:tc>
+          <w:tcPr>
+            <w:tcW w:w="1104" w:type="dxa"/>
+          </w:tcPr>
+          <w:p>
+            <w:r>
+              <w:t>0</w:t>
+            </w:r>
+          </w:p>
+        </w:tc>
+        <w:tc>
+          <w:tcPr>
+            <w:tcW w:w="1104" w:type="dxa"/>
+          </w:tcPr>
+          <w:p>
+            <w:r>
+              <w:t>1</w:t>
+            </w:r>
+          </w:p>
+        </w:tc>
+        <w:tc>
+          <w:tcPr>
+            <w:tcW w:w="1202" w:type="dxa"/>
+          </w:tcPr>
+          <w:p>
+            <w:r>
+              <w:t>0</w:t>
+            </w:r>
+          </w:p>
+        </w:tc>
+      </w:tr>
+    </w:tbl>
+    <w:p/>
+    <w:p>
+      <w:r>
+        <w:t xml:space="preserve">Le calculamos el peso. </w:t>
+      </w:r>
+    </w:p>
+    <w:tbl>
+      <w:tblPr>
+        <w:tblStyle w:val="Tablaconcuadrcula"/>
+        <w:tblW w:w="8926" w:type="dxa"/>
+        <w:tblLook w:val="04A0" w:firstRow="1" w:lastRow="0" w:firstColumn="1" w:lastColumn="0" w:noHBand="0" w:noVBand="1"/>
+      </w:tblPr>
+      <w:tblGrid>
+        <w:gridCol w:w="1103"/>
+        <w:gridCol w:w="1103"/>
+        <w:gridCol w:w="1103"/>
+        <w:gridCol w:w="1103"/>
+        <w:gridCol w:w="1104"/>
+        <w:gridCol w:w="1104"/>
+        <w:gridCol w:w="1104"/>
+        <w:gridCol w:w="1202"/>
+      </w:tblGrid>
+      <w:tr>
+        <w:tc>
+          <w:tcPr>
+            <w:tcW w:w="1103" w:type="dxa"/>
+          </w:tcPr>
+          <w:p>
+            <w:r>
+              <w:t>0</w:t>
+            </w:r>
+          </w:p>
+        </w:tc>
+        <w:tc>
+          <w:tcPr>
+            <w:tcW w:w="1103" w:type="dxa"/>
+          </w:tcPr>
+          <w:p>
+            <w:r>
+              <w:t>0</w:t>
+            </w:r>
+          </w:p>
+        </w:tc>
+        <w:tc>
+          <w:tcPr>
+            <w:tcW w:w="1103" w:type="dxa"/>
+          </w:tcPr>
+          <w:p>
+            <w:r>
+              <w:t>32</w:t>
+            </w:r>
+          </w:p>
+        </w:tc>
+        <w:tc>
+          <w:tcPr>
+            <w:tcW w:w="1103" w:type="dxa"/>
+          </w:tcPr>
+          <w:p>
+            <w:r>
+              <w:t>16</w:t>
+            </w:r>
+          </w:p>
+        </w:tc>
+        <w:tc>
+          <w:tcPr>
+            <w:tcW w:w="1104" w:type="dxa"/>
+          </w:tcPr>
+          <w:p>
+            <w:r>
+              <w:t>1</w:t>
+            </w:r>
+          </w:p>
+        </w:tc>
+        <w:tc>
+          <w:tcPr>
+            <w:tcW w:w="1104" w:type="dxa"/>
+          </w:tcPr>
+          <w:p>
+            <w:r>
+              <w:t>0</w:t>
+            </w:r>
+          </w:p>
+        </w:tc>
+        <w:tc>
+          <w:tcPr>
+            <w:tcW w:w="1104" w:type="dxa"/>
+          </w:tcPr>
+          <w:p>
+            <w:r>
+              <w:t>2</w:t>
+            </w:r>
+          </w:p>
+        </w:tc>
+        <w:tc>
+          <w:tcPr>
+            <w:tcW w:w="1202" w:type="dxa"/>
+          </w:tcPr>
+          <w:p>
+            <w:r>
+              <w:t>0</w:t>
+            </w:r>
+          </w:p>
+        </w:tc>
+      </w:tr>
+      <w:tr>
+        <w:tc>
+          <w:tcPr>
+            <w:tcW w:w="1103" w:type="dxa"/>
+          </w:tcPr>
+          <w:p>
+            <w:r>
+              <w:t>0</w:t>
+            </w:r>
+          </w:p>
+        </w:tc>
+        <w:tc>
+          <w:tcPr>
+            <w:tcW w:w="1103" w:type="dxa"/>
+          </w:tcPr>
+          <w:p>
+            <w:r>
+              <w:t>0</w:t>
+            </w:r>
+          </w:p>
+        </w:tc>
+        <w:tc>
+          <w:tcPr>
+            <w:tcW w:w="1103" w:type="dxa"/>
+          </w:tcPr>
+          <w:p>
+            <w:r>
+              <w:t>1</w:t>
+            </w:r>
+          </w:p>
+        </w:tc>
+        <w:tc>
+          <w:tcPr>
+            <w:tcW w:w="1103" w:type="dxa"/>
+          </w:tcPr>
+          <w:p>
+            <w:r>
+              <w:t>1</w:t>
+            </w:r>
+          </w:p>
+        </w:tc>
+        <w:tc>
+          <w:tcPr>
+            <w:tcW w:w="1104" w:type="dxa"/>
+          </w:tcPr>
+          <w:p>
+            <w:r>
+              <w:t>0</w:t>
+            </w:r>
+          </w:p>
+        </w:tc>
+        <w:tc>
+          <w:tcPr>
+            <w:tcW w:w="1104" w:type="dxa"/>
+          </w:tcPr>
+          <w:p>
+            <w:r>
+              <w:t>0</w:t>
+            </w:r>
+          </w:p>
+        </w:tc>
+        <w:tc>
+          <w:tcPr>
+            <w:tcW w:w="1104" w:type="dxa"/>
+          </w:tcPr>
+          <w:p>
+            <w:r>
+              <w:t>1</w:t>
+            </w:r>
+          </w:p>
+        </w:tc>
+        <w:tc>
+          <w:tcPr>
+            <w:tcW w:w="1202" w:type="dxa"/>
+          </w:tcPr>
+          <w:p>
+            <w:r>
+              <w:t>0</w:t>
+            </w:r>
+          </w:p>
+        </w:tc>
+      </w:tr>
+    </w:tbl>
+    <w:p/>
+    <w:p>
+      <w:pPr>
+        <w:rPr>
+          <w:u w:val="single"/>
+        </w:rPr>
+      </w:pPr>
+      <w:r>
+        <w:rPr>
+          <w:u w:val="single"/>
+        </w:rPr>
+        <w:t xml:space="preserve">El </w:t>
+      </w:r>
+      <w:proofErr w:type="spellStart"/>
+      <w:proofErr w:type="gramStart"/>
+      <w:r>
+        <w:rPr>
+          <w:u w:val="single"/>
+        </w:rPr>
+        <w:t>numero</w:t>
+      </w:r>
+      <w:proofErr w:type="spellEnd"/>
+      <w:proofErr w:type="gramEnd"/>
+      <w:r>
+        <w:rPr>
+          <w:u w:val="single"/>
+        </w:rPr>
+        <w:t xml:space="preserve"> es igual a 50</w:t>
+      </w:r>
+    </w:p>
+    <w:p>
+      <w:pPr>
+        <w:rPr>
+          <w:u w:val="single"/>
+        </w:rPr>
+      </w:pPr>
+    </w:p>
+    <w:p>
+      <w:pPr>
+        <w:jc w:val="center"/>
+        <w:rPr>
+          <w:b/>
+          <w:sz w:val="40"/>
+          <w:u w:val="single"/>
+        </w:rPr>
+      </w:pPr>
+      <w:r>
+        <w:rPr>
+          <w:b/>
+          <w:sz w:val="40"/>
+          <w:u w:val="single"/>
+        </w:rPr>
+        <w:t>EJERCICIOS</w:t>
+      </w:r>
+    </w:p>
+    <w:p>
+      <w:r>
+        <w:t>Expresar en los tres formatos los siguientes números:</w:t>
+      </w:r>
+    </w:p>
+    <w:tbl>
+      <w:tblPr>
+        <w:tblStyle w:val="Tablaconcuadrcula"/>
+        <w:tblW w:w="0" w:type="auto"/>
+        <w:tblLook w:val="04A0" w:firstRow="1" w:lastRow="0" w:firstColumn="1" w:lastColumn="0" w:noHBand="0" w:noVBand="1"/>
+      </w:tblPr>
+      <w:tblGrid>
+        <w:gridCol w:w="3823"/>
+        <w:gridCol w:w="1842"/>
+        <w:gridCol w:w="1843"/>
+        <w:gridCol w:w="1320"/>
+      </w:tblGrid>
+      <w:tr>
+        <w:tc>
+          <w:tcPr>
+            <w:tcW w:w="3823" w:type="dxa"/>
+          </w:tcPr>
+          <w:p/>
+        </w:tc>
+        <w:tc>
+          <w:tcPr>
+            <w:tcW w:w="1842" w:type="dxa"/>
+          </w:tcPr>
+          <w:p>
+            <w:r>
+              <w:t>Signo magnitud</w:t>
+            </w:r>
+          </w:p>
+        </w:tc>
+        <w:tc>
+          <w:tcPr>
+            <w:tcW w:w="1843" w:type="dxa"/>
+          </w:tcPr>
+          <w:p>
+            <w:r>
+              <w:t>Ca1</w:t>
+            </w:r>
+          </w:p>
+        </w:tc>
+        <w:tc>
+          <w:tcPr>
+            <w:tcW w:w="1320" w:type="dxa"/>
+          </w:tcPr>
+          <w:p>
+            <w:r>
+              <w:t>Ca2</w:t>
+            </w:r>
+          </w:p>
+        </w:tc>
+      </w:tr>
+      <w:tr>
+        <w:tc>
+          <w:tcPr>
+            <w:tcW w:w="3823" w:type="dxa"/>
+          </w:tcPr>
+          <w:p>
+            <w:r>
+              <w:t>-47</w:t>
+            </w:r>
+          </w:p>
+        </w:tc>
+        <w:tc>
+          <w:tcPr>
+            <w:tcW w:w="1842" w:type="dxa"/>
+          </w:tcPr>
+          <w:p>
+            <w:r>
+              <w:t>10101111</w:t>
+            </w:r>
+          </w:p>
+        </w:tc>
+        <w:tc>
+          <w:tcPr>
+            <w:tcW w:w="1843" w:type="dxa"/>
+          </w:tcPr>
+          <w:p>
+            <w:r>
+              <w:t>1101000</w:t>
+            </w:r>
+          </w:p>
+        </w:tc>
+        <w:tc>
+          <w:tcPr>
+            <w:tcW w:w="1320" w:type="dxa"/>
+          </w:tcPr>
+          <w:p>
+            <w:r>
+              <w:t>11010001</w:t>
+            </w:r>
+          </w:p>
+        </w:tc>
+      </w:tr>
+      <w:tr>
+        <w:tc>
+          <w:tcPr>
+            <w:tcW w:w="3823" w:type="dxa"/>
+          </w:tcPr>
+          <w:p>
+            <w:r>
+              <w:t>-110</w:t>
+            </w:r>
+          </w:p>
+        </w:tc>
+        <w:tc>
+          <w:tcPr>
+            <w:tcW w:w="1842" w:type="dxa"/>
+          </w:tcPr>
+          <w:p>
+            <w:r>
+              <w:t>11101110</w:t>
+            </w:r>
+          </w:p>
+        </w:tc>
+        <w:tc>
+          <w:tcPr>
+            <w:tcW w:w="1843" w:type="dxa"/>
+          </w:tcPr>
+          <w:p>
+            <w:r>
+              <w:t>10010001</w:t>
+            </w:r>
+          </w:p>
+        </w:tc>
+        <w:tc>
+          <w:tcPr>
+            <w:tcW w:w="1320" w:type="dxa"/>
+          </w:tcPr>
+          <w:p>
+            <w:r>
+              <w:t>10010010</w:t>
+            </w:r>
+          </w:p>
+        </w:tc>
+      </w:tr>
+      <w:tr>
+        <w:tc>
+          <w:tcPr>
+            <w:tcW w:w="3823" w:type="dxa"/>
+          </w:tcPr>
+          <w:p>
+            <w:r>
+              <w:t>-68</w:t>
+            </w:r>
+          </w:p>
+        </w:tc>
+        <w:tc>
+          <w:tcPr>
+            <w:tcW w:w="1842" w:type="dxa"/>
+          </w:tcPr>
+          <w:p/>
+        </w:tc>
+        <w:tc>
+          <w:tcPr>
+            <w:tcW w:w="1843" w:type="dxa"/>
+          </w:tcPr>
+          <w:p/>
+        </w:tc>
+        <w:tc>
+          <w:tcPr>
+            <w:tcW w:w="1320" w:type="dxa"/>
+          </w:tcPr>
+          <w:p/>
+        </w:tc>
+      </w:tr>
+    </w:tbl>
+    <w:p>
+      <w:pPr>
+        <w:spacing w:before="240"/>
+      </w:pPr>
+      <w:r>
+        <w:t xml:space="preserve">-47 d = </w:t>
+      </w:r>
+      <w:r>
+        <w:t>1</w:t>
+      </w:r>
+      <w:r>
+        <w:t>0101111 b</w:t>
+      </w:r>
+    </w:p>
+    <w:tbl>
+      <w:tblPr>
+        <w:tblStyle w:val="Tablaconcuadrcula"/>
+        <w:tblW w:w="8926" w:type="dxa"/>
+        <w:tblLook w:val="04A0" w:firstRow="1" w:lastRow="0" w:firstColumn="1" w:lastColumn="0" w:noHBand="0" w:noVBand="1"/>
+      </w:tblPr>
+      <w:tblGrid>
+        <w:gridCol w:w="1103"/>
+        <w:gridCol w:w="1103"/>
+        <w:gridCol w:w="1103"/>
+        <w:gridCol w:w="1103"/>
+        <w:gridCol w:w="1104"/>
+        <w:gridCol w:w="1104"/>
+        <w:gridCol w:w="1104"/>
+        <w:gridCol w:w="1202"/>
+      </w:tblGrid>
+      <w:tr>
+        <w:tc>
+          <w:tcPr>
+            <w:tcW w:w="1103" w:type="dxa"/>
+          </w:tcPr>
+          <w:p>
+            <w:r>
+              <w:t>1</w:t>
+            </w:r>
+          </w:p>
+        </w:tc>
+        <w:tc>
+          <w:tcPr>
+            <w:tcW w:w="1103" w:type="dxa"/>
+          </w:tcPr>
+          <w:p>
+            <w:r>
+              <w:t>0</w:t>
+            </w:r>
+          </w:p>
+        </w:tc>
+        <w:tc>
+          <w:tcPr>
+            <w:tcW w:w="1103" w:type="dxa"/>
+          </w:tcPr>
+          <w:p>
+            <w:r>
+              <w:t>1</w:t>
+            </w:r>
+          </w:p>
+        </w:tc>
+        <w:tc>
+          <w:tcPr>
+            <w:tcW w:w="1103" w:type="dxa"/>
+          </w:tcPr>
+          <w:p>
+            <w:r>
+              <w:t>0</w:t>
+            </w:r>
+          </w:p>
+        </w:tc>
+        <w:tc>
+          <w:tcPr>
+            <w:tcW w:w="1104" w:type="dxa"/>
+          </w:tcPr>
+          <w:p>
+            <w:r>
+              <w:t>1</w:t>
+            </w:r>
+          </w:p>
+        </w:tc>
+        <w:tc>
+          <w:tcPr>
+            <w:tcW w:w="1104" w:type="dxa"/>
+          </w:tcPr>
+          <w:p>
+            <w:r>
+              <w:t>1</w:t>
+            </w:r>
+          </w:p>
+        </w:tc>
+        <w:tc>
+          <w:tcPr>
+            <w:tcW w:w="1104" w:type="dxa"/>
+          </w:tcPr>
+          <w:p>
+            <w:r>
+              <w:t>1</w:t>
+            </w:r>
+          </w:p>
+        </w:tc>
+        <w:tc>
+          <w:tcPr>
+            <w:tcW w:w="1202" w:type="dxa"/>
+          </w:tcPr>
+          <w:p>
+            <w:r>
+              <w:t>1</w:t>
+            </w:r>
+          </w:p>
+        </w:tc>
+      </w:tr>
+      <w:tr>
+        <w:tc>
+          <w:tcPr>
+            <w:tcW w:w="8926" w:type="dxa"/>
+            <w:gridSpan w:val="8"/>
+          </w:tcPr>
+          <w:p>
+            <w:pPr>
+              <w:jc w:val="center"/>
+            </w:pPr>
+            <w:r>
+              <w:t>Lo pasamos a ca1</w:t>
+            </w:r>
+          </w:p>
+        </w:tc>
+      </w:tr>
+      <w:tr>
+        <w:tc>
+          <w:tcPr>
+            <w:tcW w:w="1103" w:type="dxa"/>
+          </w:tcPr>
+          <w:p>
+            <w:r>
+              <w:t>0</w:t>
+            </w:r>
+          </w:p>
+        </w:tc>
+        <w:tc>
+          <w:tcPr>
+            <w:tcW w:w="1103" w:type="dxa"/>
+          </w:tcPr>
+          <w:p>
+            <w:r>
+              <w:t>1</w:t>
+            </w:r>
+          </w:p>
+        </w:tc>
+        <w:tc>
+          <w:tcPr>
+            <w:tcW w:w="1103" w:type="dxa"/>
+          </w:tcPr>
+          <w:p>
+            <w:r>
+              <w:t>0</w:t>
+            </w:r>
+          </w:p>
+        </w:tc>
+        <w:tc>
+          <w:tcPr>
+            <w:tcW w:w="1103" w:type="dxa"/>
+          </w:tcPr>
+          <w:p>
+            <w:r>
+              <w:t>1</w:t>
+            </w:r>
+          </w:p>
+        </w:tc>
+        <w:tc>
+          <w:tcPr>
+            <w:tcW w:w="1104" w:type="dxa"/>
+          </w:tcPr>
+          <w:p>
+            <w:r>
+              <w:t>0</w:t>
+            </w:r>
+          </w:p>
+        </w:tc>
+        <w:tc>
+          <w:tcPr>
+            <w:tcW w:w="1104" w:type="dxa"/>
+          </w:tcPr>
+          <w:p>
+            <w:r>
+              <w:t>0</w:t>
+            </w:r>
+          </w:p>
+        </w:tc>
+        <w:tc>
+          <w:tcPr>
+            <w:tcW w:w="1104" w:type="dxa"/>
+          </w:tcPr>
+          <w:p>
+            <w:r>
+              <w:t>0</w:t>
+            </w:r>
+          </w:p>
+        </w:tc>
+        <w:tc>
+          <w:tcPr>
+            <w:tcW w:w="1202" w:type="dxa"/>
+          </w:tcPr>
+          <w:p>
+            <w:r>
+              <w:t>0</w:t>
+            </w:r>
+          </w:p>
+        </w:tc>
+      </w:tr>
+      <w:tr>
+        <w:tc>
+          <w:tcPr>
+            <w:tcW w:w="8926" w:type="dxa"/>
+            <w:gridSpan w:val="8"/>
+          </w:tcPr>
+          <w:p>
+            <w:pPr>
+              <w:jc w:val="center"/>
+            </w:pPr>
+            <w:r>
+              <w:t>Lo pasamos a ca2 sumando 1</w:t>
+            </w:r>
+          </w:p>
+        </w:tc>
+      </w:tr>
+      <w:tr>
+        <w:tc>
+          <w:tcPr>
+            <w:tcW w:w="1103" w:type="dxa"/>
+          </w:tcPr>
+          <w:p>
+            <w:r>
+              <w:t>0</w:t>
+            </w:r>
+          </w:p>
+        </w:tc>
+        <w:tc>
+          <w:tcPr>
+            <w:tcW w:w="1103" w:type="dxa"/>
+          </w:tcPr>
+          <w:p>
+            <w:r>
+              <w:t>1</w:t>
+            </w:r>
+          </w:p>
+        </w:tc>
+        <w:tc>
+          <w:tcPr>
+            <w:tcW w:w="1103" w:type="dxa"/>
+          </w:tcPr>
+          <w:p>
+            <w:r>
+              <w:t>0</w:t>
+            </w:r>
+          </w:p>
+        </w:tc>
+        <w:tc>
+          <w:tcPr>
+            <w:tcW w:w="1103" w:type="dxa"/>
+          </w:tcPr>
+          <w:p>
+            <w:r>
+              <w:t>1</w:t>
+            </w:r>
+          </w:p>
+        </w:tc>
+        <w:tc>
+          <w:tcPr>
+            <w:tcW w:w="1104" w:type="dxa"/>
+          </w:tcPr>
+          <w:p>
+            <w:r>
+              <w:t>0</w:t>
+            </w:r>
+          </w:p>
+        </w:tc>
+        <w:tc>
+          <w:tcPr>
+            <w:tcW w:w="1104" w:type="dxa"/>
+          </w:tcPr>
+          <w:p>
+            <w:r>
+              <w:t>0</w:t>
+            </w:r>
+          </w:p>
+        </w:tc>
+        <w:tc>
+          <w:tcPr>
+            <w:tcW w:w="1104" w:type="dxa"/>
+          </w:tcPr>
+          <w:p>
+            <w:r>
+              <w:t>0</w:t>
+            </w:r>
+          </w:p>
+        </w:tc>
+        <w:tc>
+          <w:tcPr>
+            <w:tcW w:w="1202" w:type="dxa"/>
+          </w:tcPr>
+          <w:p>
+            <w:r>
+              <w:t>0</w:t>
+            </w:r>
+          </w:p>
+        </w:tc>
+      </w:tr>
+      <w:tr>
+        <w:tc>
+          <w:tcPr>
+            <w:tcW w:w="1103" w:type="dxa"/>
+          </w:tcPr>
+          <w:p/>
+        </w:tc>
+        <w:tc>
+          <w:tcPr>
+            <w:tcW w:w="1103" w:type="dxa"/>
+          </w:tcPr>
+          <w:p/>
+        </w:tc>
+        <w:tc>
+          <w:tcPr>
+            <w:tcW w:w="1103" w:type="dxa"/>
+          </w:tcPr>
+          <w:p/>
+        </w:tc>
+        <w:tc>
+          <w:tcPr>
+            <w:tcW w:w="1103" w:type="dxa"/>
+          </w:tcPr>
+          <w:p/>
+        </w:tc>
+        <w:tc>
+          <w:tcPr>
+            <w:tcW w:w="1104" w:type="dxa"/>
+          </w:tcPr>
+          <w:p/>
+        </w:tc>
+        <w:tc>
+          <w:tcPr>
+            <w:tcW w:w="1104" w:type="dxa"/>
+          </w:tcPr>
+          <w:p/>
+        </w:tc>
+        <w:tc>
+          <w:tcPr>
+            <w:tcW w:w="1104" w:type="dxa"/>
+          </w:tcPr>
+          <w:p>
+            <w:r>
+              <w:t>+</w:t>
+            </w:r>
+          </w:p>
+        </w:tc>
+        <w:tc>
+          <w:tcPr>
+            <w:tcW w:w="1202" w:type="dxa"/>
+          </w:tcPr>
+          <w:p>
+            <w:r>
+              <w:t>1</w:t>
+            </w:r>
+          </w:p>
+        </w:tc>
+      </w:tr>
+      <w:tr>
+        <w:tc>
+          <w:tcPr>
+            <w:tcW w:w="1103" w:type="dxa"/>
+          </w:tcPr>
+          <w:p>
+            <w:r>
+              <w:t>0</w:t>
+            </w:r>
+          </w:p>
+        </w:tc>
+        <w:tc>
+          <w:tcPr>
+            <w:tcW w:w="1103" w:type="dxa"/>
+          </w:tcPr>
+          <w:p>
+            <w:r>
+              <w:t>1</w:t>
+            </w:r>
+          </w:p>
+        </w:tc>
+        <w:tc>
+          <w:tcPr>
+            <w:tcW w:w="1103" w:type="dxa"/>
+          </w:tcPr>
+          <w:p>
+            <w:r>
+              <w:t>0</w:t>
+            </w:r>
+          </w:p>
+        </w:tc>
+        <w:tc>
+          <w:tcPr>
+            <w:tcW w:w="1103" w:type="dxa"/>
+          </w:tcPr>
+          <w:p>
+            <w:r>
+              <w:t>1</w:t>
+            </w:r>
+          </w:p>
+        </w:tc>
+        <w:tc>
+          <w:tcPr>
+            <w:tcW w:w="1104" w:type="dxa"/>
+          </w:tcPr>
+          <w:p>
+            <w:r>
+              <w:t>0</w:t>
+            </w:r>
+          </w:p>
+        </w:tc>
+        <w:tc>
+          <w:tcPr>
+            <w:tcW w:w="1104" w:type="dxa"/>
+          </w:tcPr>
+          <w:p>
+            <w:r>
+              <w:t>0</w:t>
+            </w:r>
+          </w:p>
+        </w:tc>
+        <w:tc>
+          <w:tcPr>
+            <w:tcW w:w="1104" w:type="dxa"/>
+          </w:tcPr>
+          <w:p>
+            <w:r>
+              <w:t>0</w:t>
+            </w:r>
+          </w:p>
+        </w:tc>
+        <w:tc>
+          <w:tcPr>
+            <w:tcW w:w="1202" w:type="dxa"/>
+          </w:tcPr>
+          <w:p>
+            <w:r>
+              <w:t>1</w:t>
+            </w:r>
+          </w:p>
+        </w:tc>
+      </w:tr>
+    </w:tbl>
+    <w:p>
+      <w:pPr>
+        <w:spacing w:before="240"/>
+      </w:pPr>
+    </w:p>
+    <w:p>
+      <w:pPr>
+        <w:spacing w:before="240"/>
+      </w:pPr>
+    </w:p>
+    <w:p>
+      <w:pPr>
+        <w:spacing w:before="240"/>
+      </w:pPr>
+    </w:p>
+    <w:p>
+      <w:pPr>
+        <w:spacing w:before="240"/>
+      </w:pPr>
+      <w:r>
+        <w:lastRenderedPageBreak/>
+        <w:t xml:space="preserve"> </w:t>
+      </w:r>
+      <w:r>
+        <w:t xml:space="preserve">-110 d = 11101110 b </w:t>
+      </w:r>
+    </w:p>
+    <w:tbl>
+      <w:tblPr>
+        <w:tblStyle w:val="Tablaconcuadrcula"/>
+        <w:tblW w:w="8926" w:type="dxa"/>
+        <w:tblLook w:val="04A0" w:firstRow="1" w:lastRow="0" w:firstColumn="1" w:lastColumn="0" w:noHBand="0" w:noVBand="1"/>
+      </w:tblPr>
+      <w:tblGrid>
+        <w:gridCol w:w="1103"/>
+        <w:gridCol w:w="1103"/>
+        <w:gridCol w:w="1103"/>
+        <w:gridCol w:w="1103"/>
+        <w:gridCol w:w="1104"/>
+        <w:gridCol w:w="1104"/>
+        <w:gridCol w:w="1104"/>
+        <w:gridCol w:w="1202"/>
+      </w:tblGrid>
+      <w:tr>
+        <w:tc>
+          <w:tcPr>
+            <w:tcW w:w="1103" w:type="dxa"/>
+          </w:tcPr>
+          <w:p>
+            <w:r>
+              <w:t>0</w:t>
+            </w:r>
+          </w:p>
+        </w:tc>
+        <w:tc>
+          <w:tcPr>
+            <w:tcW w:w="1103" w:type="dxa"/>
+          </w:tcPr>
+          <w:p>
+            <w:r>
+              <w:t>1</w:t>
+            </w:r>
+          </w:p>
+        </w:tc>
+        <w:tc>
+          <w:tcPr>
+            <w:tcW w:w="1103" w:type="dxa"/>
+          </w:tcPr>
+          <w:p>
+            <w:r>
+              <w:t>1</w:t>
+            </w:r>
+          </w:p>
+        </w:tc>
+        <w:tc>
+          <w:tcPr>
+            <w:tcW w:w="1103" w:type="dxa"/>
+          </w:tcPr>
+          <w:p>
+            <w:r>
+              <w:t>0</w:t>
+            </w:r>
+          </w:p>
+        </w:tc>
+        <w:tc>
+          <w:tcPr>
+            <w:tcW w:w="1104" w:type="dxa"/>
+          </w:tcPr>
+          <w:p>
+            <w:r>
+              <w:t>1</w:t>
+            </w:r>
+          </w:p>
+        </w:tc>
+        <w:tc>
+          <w:tcPr>
+            <w:tcW w:w="1104" w:type="dxa"/>
+          </w:tcPr>
+          <w:p>
+            <w:r>
+              <w:t>1</w:t>
+            </w:r>
+          </w:p>
+        </w:tc>
+        <w:tc>
+          <w:tcPr>
+            <w:tcW w:w="1104" w:type="dxa"/>
+          </w:tcPr>
+          <w:p>
+            <w:r>
+              <w:t>1</w:t>
+            </w:r>
+          </w:p>
+        </w:tc>
+        <w:tc>
+          <w:tcPr>
+            <w:tcW w:w="1202" w:type="dxa"/>
+          </w:tcPr>
+          <w:p>
+            <w:r>
+              <w:t>0</w:t>
+            </w:r>
+          </w:p>
+        </w:tc>
+      </w:tr>
+      <w:tr>
+        <w:tc>
+          <w:tcPr>
+            <w:tcW w:w="8926" w:type="dxa"/>
+            <w:gridSpan w:val="8"/>
+          </w:tcPr>
+          <w:p>
+            <w:pPr>
+              <w:jc w:val="center"/>
+            </w:pPr>
+            <w:r>
+              <w:t>Lo pasamos a ca1</w:t>
+            </w:r>
+          </w:p>
+        </w:tc>
+      </w:tr>
+      <w:tr>
+        <w:tc>
+          <w:tcPr>
+            <w:tcW w:w="1103" w:type="dxa"/>
+          </w:tcPr>
+          <w:p>
+            <w:r>
+              <w:t>1</w:t>
+            </w:r>
+          </w:p>
+        </w:tc>
+        <w:tc>
+          <w:tcPr>
+            <w:tcW w:w="1103" w:type="dxa"/>
+          </w:tcPr>
+          <w:p>
+            <w:r>
+              <w:t>0</w:t>
+            </w:r>
+          </w:p>
+        </w:tc>
+        <w:tc>
+          <w:tcPr>
+            <w:tcW w:w="1103" w:type="dxa"/>
+          </w:tcPr>
+          <w:p>
+            <w:r>
+              <w:t>0</w:t>
+            </w:r>
+          </w:p>
+        </w:tc>
+        <w:tc>
+          <w:tcPr>
+            <w:tcW w:w="1103" w:type="dxa"/>
+          </w:tcPr>
+          <w:p>
+            <w:r>
+              <w:t>1</w:t>
+            </w:r>
+          </w:p>
+        </w:tc>
+        <w:tc>
+          <w:tcPr>
+            <w:tcW w:w="1104" w:type="dxa"/>
+          </w:tcPr>
+          <w:p>
+            <w:r>
+              <w:t>0</w:t>
+            </w:r>
+          </w:p>
+        </w:tc>
+        <w:tc>
+          <w:tcPr>
+            <w:tcW w:w="1104" w:type="dxa"/>
+          </w:tcPr>
+          <w:p>
+            <w:r>
+              <w:t>0</w:t>
+            </w:r>
+          </w:p>
+        </w:tc>
+        <w:tc>
+          <w:tcPr>
+            <w:tcW w:w="1104" w:type="dxa"/>
+          </w:tcPr>
+          <w:p>
+            <w:r>
+              <w:t>0</w:t>
+            </w:r>
+          </w:p>
+        </w:tc>
+        <w:tc>
+          <w:tcPr>
+            <w:tcW w:w="1202" w:type="dxa"/>
+          </w:tcPr>
+          <w:p>
+            <w:r>
+              <w:t>1</w:t>
+            </w:r>
+          </w:p>
+        </w:tc>
+      </w:tr>
+      <w:tr>
+        <w:tc>
+          <w:tcPr>
+            <w:tcW w:w="8926" w:type="dxa"/>
+            <w:gridSpan w:val="8"/>
+          </w:tcPr>
+          <w:p>
+            <w:pPr>
+              <w:jc w:val="center"/>
+            </w:pPr>
+            <w:r>
+              <w:t>Lo pasamos a ca2 sumando 1</w:t>
+            </w:r>
+          </w:p>
+        </w:tc>
+      </w:tr>
+      <w:tr>
+        <w:tc>
+          <w:tcPr>
+            <w:tcW w:w="1103" w:type="dxa"/>
+          </w:tcPr>
+          <w:p>
+            <w:r>
+              <w:t>1</w:t>
+            </w:r>
+          </w:p>
+        </w:tc>
+        <w:tc>
+          <w:tcPr>
+            <w:tcW w:w="1103" w:type="dxa"/>
+          </w:tcPr>
+          <w:p>
+            <w:r>
+              <w:t>0</w:t>
+            </w:r>
+          </w:p>
+        </w:tc>
+        <w:tc>
+          <w:tcPr>
+            <w:tcW w:w="1103" w:type="dxa"/>
+          </w:tcPr>
+          <w:p>
+            <w:r>
+              <w:t>0</w:t>
+            </w:r>
+          </w:p>
+        </w:tc>
+        <w:tc>
+          <w:tcPr>
+            <w:tcW w:w="1103" w:type="dxa"/>
+          </w:tcPr>
+          <w:p>
+            <w:r>
+              <w:t>1</w:t>
+            </w:r>
+          </w:p>
+        </w:tc>
+        <w:tc>
+          <w:tcPr>
+            <w:tcW w:w="1104" w:type="dxa"/>
+          </w:tcPr>
+          <w:p>
+            <w:r>
+              <w:t>0</w:t>
+            </w:r>
+          </w:p>
+        </w:tc>
+        <w:tc>
+          <w:tcPr>
+            <w:tcW w:w="1104" w:type="dxa"/>
+          </w:tcPr>
+          <w:p>
+            <w:r>
+              <w:t>0</w:t>
+            </w:r>
+          </w:p>
+        </w:tc>
+        <w:tc>
+          <w:tcPr>
+            <w:tcW w:w="1104" w:type="dxa"/>
+          </w:tcPr>
+          <w:p>
+            <w:r>
+              <w:t>0</w:t>
+            </w:r>
+          </w:p>
+        </w:tc>
+        <w:tc>
+          <w:tcPr>
+            <w:tcW w:w="1202" w:type="dxa"/>
+          </w:tcPr>
+          <w:p>
+            <w:r>
+              <w:t>1</w:t>
+            </w:r>
+          </w:p>
+        </w:tc>
+      </w:tr>
+      <w:tr>
+        <w:tc>
+          <w:tcPr>
+            <w:tcW w:w="1103" w:type="dxa"/>
+          </w:tcPr>
+          <w:p/>
+        </w:tc>
+        <w:tc>
+          <w:tcPr>
+            <w:tcW w:w="1103" w:type="dxa"/>
+          </w:tcPr>
+          <w:p/>
+        </w:tc>
+        <w:tc>
+          <w:tcPr>
+            <w:tcW w:w="1103" w:type="dxa"/>
+          </w:tcPr>
+          <w:p/>
+        </w:tc>
+        <w:tc>
+          <w:tcPr>
+            <w:tcW w:w="1103" w:type="dxa"/>
+          </w:tcPr>
+          <w:p/>
+        </w:tc>
+        <w:tc>
+          <w:tcPr>
+            <w:tcW w:w="1104" w:type="dxa"/>
+          </w:tcPr>
+          <w:p/>
+        </w:tc>
+        <w:tc>
+          <w:tcPr>
+            <w:tcW w:w="1104" w:type="dxa"/>
+          </w:tcPr>
+          <w:p/>
+        </w:tc>
+        <w:tc>
+          <w:tcPr>
+            <w:tcW w:w="1104" w:type="dxa"/>
+          </w:tcPr>
+          <w:p>
+            <w:r>
+              <w:t>+</w:t>
+            </w:r>
+          </w:p>
+        </w:tc>
+        <w:tc>
+          <w:tcPr>
+            <w:tcW w:w="1202" w:type="dxa"/>
+          </w:tcPr>
+          <w:p>
+            <w:r>
+              <w:t>1</w:t>
+            </w:r>
+          </w:p>
+        </w:tc>
+      </w:tr>
+      <w:tr>
+        <w:tc>
+          <w:tcPr>
+            <w:tcW w:w="1103" w:type="dxa"/>
+          </w:tcPr>
+          <w:p>
+            <w:r>
+              <w:t>1</w:t>
+            </w:r>
+          </w:p>
+        </w:tc>
+        <w:tc>
+          <w:tcPr>
+            <w:tcW w:w="1103" w:type="dxa"/>
+          </w:tcPr>
+          <w:p>
+            <w:r>
+              <w:t>0</w:t>
+            </w:r>
+          </w:p>
+        </w:tc>
+        <w:tc>
+          <w:tcPr>
+            <w:tcW w:w="1103" w:type="dxa"/>
+          </w:tcPr>
+          <w:p>
+            <w:r>
+              <w:t>0</w:t>
+            </w:r>
+          </w:p>
+        </w:tc>
+        <w:tc>
+          <w:tcPr>
+            <w:tcW w:w="1103" w:type="dxa"/>
+          </w:tcPr>
+          <w:p>
+            <w:r>
+              <w:t>1</w:t>
+            </w:r>
+          </w:p>
+        </w:tc>
+        <w:tc>
+          <w:tcPr>
+            <w:tcW w:w="1104" w:type="dxa"/>
+          </w:tcPr>
+          <w:p>
+            <w:r>
+              <w:t>0</w:t>
+            </w:r>
+          </w:p>
+        </w:tc>
+        <w:tc>
+          <w:tcPr>
+            <w:tcW w:w="1104" w:type="dxa"/>
+          </w:tcPr>
+          <w:p>
+            <w:r>
+              <w:t>0</w:t>
+            </w:r>
+          </w:p>
+        </w:tc>
+        <w:tc>
+          <w:tcPr>
+            <w:tcW w:w="1104" w:type="dxa"/>
+          </w:tcPr>
+          <w:p>
+            <w:r>
+              <w:t>1</w:t>
+            </w:r>
+          </w:p>
+        </w:tc>
+        <w:tc>
+          <w:tcPr>
+            <w:tcW w:w="1202" w:type="dxa"/>
+          </w:tcPr>
+          <w:p>
+            <w:r>
+              <w:t>0</w:t>
+            </w:r>
+          </w:p>
+        </w:tc>
+      </w:tr>
+    </w:tbl>
+    <w:p>
+      <w:pPr>
+        <w:spacing w:before="240"/>
+      </w:pPr>
+    </w:p>
+    <w:p>
+      <w:r>
+        <w:t xml:space="preserve">Otro método para calcular el CA2 de +110 </w:t>
+      </w:r>
+    </w:p>
+    <w:tbl>
+      <w:tblPr>
+        <w:tblStyle w:val="Tablaconcuadrcula"/>
+        <w:tblW w:w="8926" w:type="dxa"/>
+        <w:tblLook w:val="04A0" w:firstRow="1" w:lastRow="0" w:firstColumn="1" w:lastColumn="0" w:noHBand="0" w:noVBand="1"/>
+      </w:tblPr>
+      <w:tblGrid>
+        <w:gridCol w:w="1103"/>
+        <w:gridCol w:w="1103"/>
+        <w:gridCol w:w="1103"/>
+        <w:gridCol w:w="1103"/>
+        <w:gridCol w:w="1104"/>
+        <w:gridCol w:w="1104"/>
+        <w:gridCol w:w="1104"/>
+        <w:gridCol w:w="1202"/>
+      </w:tblGrid>
+      <w:tr>
+        <w:tc>
+          <w:tcPr>
+            <w:tcW w:w="1103" w:type="dxa"/>
+          </w:tcPr>
+          <w:p>
+            <w:r>
+              <w:t>0</w:t>
+            </w:r>
+          </w:p>
+        </w:tc>
+        <w:tc>
+          <w:tcPr>
+            <w:tcW w:w="1103" w:type="dxa"/>
+          </w:tcPr>
+          <w:p>
+            <w:r>
+              <w:t>1</w:t>
+            </w:r>
+          </w:p>
+        </w:tc>
+        <w:tc>
+          <w:tcPr>
+            <w:tcW w:w="1103" w:type="dxa"/>
+          </w:tcPr>
+          <w:p>
+            <w:r>
+              <w:t>1</w:t>
+            </w:r>
+          </w:p>
+        </w:tc>
+        <w:tc>
+          <w:tcPr>
+            <w:tcW w:w="1103" w:type="dxa"/>
+          </w:tcPr>
+          <w:p>
+            <w:r>
+              <w:t>0</w:t>
+            </w:r>
+          </w:p>
+        </w:tc>
+        <w:tc>
+          <w:tcPr>
+            <w:tcW w:w="1104" w:type="dxa"/>
+          </w:tcPr>
+          <w:p>
+            <w:r>
+              <w:t>1</w:t>
+            </w:r>
+          </w:p>
+        </w:tc>
+        <w:tc>
+          <w:tcPr>
+            <w:tcW w:w="1104" w:type="dxa"/>
+          </w:tcPr>
+          <w:p>
+            <w:r>
+              <w:t>1</w:t>
+            </w:r>
+          </w:p>
+        </w:tc>
+        <w:tc>
+          <w:tcPr>
+            <w:tcW w:w="1104" w:type="dxa"/>
+          </w:tcPr>
+          <w:p>
+            <w:r>
+              <w:t>1</w:t>
+            </w:r>
+          </w:p>
+        </w:tc>
+        <w:tc>
+          <w:tcPr>
+            <w:tcW w:w="1202" w:type="dxa"/>
+          </w:tcPr>
+          <w:p>
+            <w:r>
+              <w:t>0</w:t>
+            </w:r>
+          </w:p>
+        </w:tc>
+      </w:tr>
+      <w:tr>
+        <w:tc>
+          <w:tcPr>
+            <w:tcW w:w="1103" w:type="dxa"/>
+          </w:tcPr>
+          <w:p>
+            <w:r>
+              <w:t>1</w:t>
+            </w:r>
+          </w:p>
+        </w:tc>
+        <w:tc>
+          <w:tcPr>
+            <w:tcW w:w="1103" w:type="dxa"/>
+          </w:tcPr>
+          <w:p>
+            <w:r>
+              <w:t>0</w:t>
+            </w:r>
+          </w:p>
+        </w:tc>
+        <w:tc>
+          <w:tcPr>
+            <w:tcW w:w="1103" w:type="dxa"/>
+          </w:tcPr>
+          <w:p>
+            <w:r>
+              <w:t>0</w:t>
+            </w:r>
+          </w:p>
+        </w:tc>
+        <w:tc>
+          <w:tcPr>
+            <w:tcW w:w="1103" w:type="dxa"/>
+          </w:tcPr>
+          <w:p>
+            <w:r>
+              <w:t>1</w:t>
+            </w:r>
+          </w:p>
+        </w:tc>
+        <w:tc>
+          <w:tcPr>
+            <w:tcW w:w="1104" w:type="dxa"/>
+          </w:tcPr>
+          <w:p>
+            <w:r>
+              <w:t>0</w:t>
+            </w:r>
+          </w:p>
+        </w:tc>
+        <w:tc>
+          <w:tcPr>
+            <w:tcW w:w="1104" w:type="dxa"/>
+          </w:tcPr>
+          <w:p>
+            <w:r>
+              <w:t>0</w:t>
+            </w:r>
+          </w:p>
+        </w:tc>
+        <w:tc>
+          <w:tcPr>
+            <w:tcW w:w="1104" w:type="dxa"/>
+          </w:tcPr>
+          <w:p>
+            <w:r>
+              <w:t>1</w:t>
+            </w:r>
+          </w:p>
+        </w:tc>
+        <w:tc>
+          <w:tcPr>
+            <w:tcW w:w="1202" w:type="dxa"/>
+          </w:tcPr>
+          <w:p>
+            <w:r>
+              <w:t>0</w:t>
+            </w:r>
+          </w:p>
+        </w:tc>
+      </w:tr>
+    </w:tbl>
+    <w:p/>
+    <w:p>
+      <w:r>
+        <w:t xml:space="preserve">Hasta chocarnos con el primer “1” Lo dejamos igual, y luego continuamos la metodología con el resto. </w:t>
+      </w:r>
+    </w:p>
+    <w:p>
+      <w:pPr>
+        <w:pBdr>
+          <w:bottom w:val="single" w:sz="6" w:space="1" w:color="auto"/>
+        </w:pBdr>
+      </w:pPr>
+    </w:p>
+    <w:p/>
+    <w:p>
+      <w:pPr>
+        <w:jc w:val="center"/>
+        <w:rPr>
+          <w:b/>
+          <w:sz w:val="40"/>
+          <w:u w:val="single"/>
+        </w:rPr>
+      </w:pPr>
+      <w:r>
+        <w:rPr>
+          <w:b/>
+          <w:sz w:val="40"/>
+          <w:u w:val="single"/>
+        </w:rPr>
+        <w:t>Operaciones</w:t>
+      </w:r>
+    </w:p>
+    <w:p>
+      <w:r>
+        <w:t>EJEMPLOS:</w:t>
+      </w:r>
+    </w:p>
+    <w:tbl>
+      <w:tblPr>
+        <w:tblStyle w:val="Tablaconcuadrcula"/>
+        <w:tblW w:w="0" w:type="auto"/>
+        <w:tblLook w:val="04A0" w:firstRow="1" w:lastRow="0" w:firstColumn="1" w:lastColumn="0" w:noHBand="0" w:noVBand="1"/>
+      </w:tblPr>
+      <w:tblGrid>
+        <w:gridCol w:w="1271"/>
+      </w:tblGrid>
+      <w:tr>
+        <w:tc>
+          <w:tcPr>
+            <w:tcW w:w="1271" w:type="dxa"/>
+          </w:tcPr>
+          <w:p>
+            <w:r>
+              <w:t xml:space="preserve">  00000010</w:t>
+            </w:r>
+          </w:p>
+        </w:tc>
+      </w:tr>
+      <w:tr>
+        <w:tc>
+          <w:tcPr>
+            <w:tcW w:w="1271" w:type="dxa"/>
+          </w:tcPr>
+          <w:p>
+            <w:r>
+              <w:t>+00001000</w:t>
+            </w:r>
+          </w:p>
+        </w:tc>
+      </w:tr>
+      <w:tr>
+        <w:tc>
+          <w:tcPr>
+            <w:tcW w:w="1271" w:type="dxa"/>
+          </w:tcPr>
+          <w:p>
+            <w:r>
+              <w:t>-------------</w:t>
+            </w:r>
+          </w:p>
+        </w:tc>
+      </w:tr>
+      <w:tr>
+        <w:tc>
+          <w:tcPr>
+            <w:tcW w:w="1271" w:type="dxa"/>
+          </w:tcPr>
+          <w:p>
+            <w:r>
+              <w:t>00001010</w:t>
+            </w:r>
+          </w:p>
+        </w:tc>
+      </w:tr>
+    </w:tbl>
+    <w:p/>
+    <w:tbl>
+      <w:tblPr>
+        <w:tblStyle w:val="Tablaconcuadrcula"/>
+        <w:tblW w:w="0" w:type="auto"/>
+        <w:tblLook w:val="04A0" w:firstRow="1" w:lastRow="0" w:firstColumn="1" w:lastColumn="0" w:noHBand="0" w:noVBand="1"/>
+      </w:tblPr>
+      <w:tblGrid>
+        <w:gridCol w:w="1271"/>
+      </w:tblGrid>
+      <w:tr>
+        <w:tc>
+          <w:tcPr>
+            <w:tcW w:w="1271" w:type="dxa"/>
+          </w:tcPr>
+          <w:p>
+            <w:r>
+              <w:t xml:space="preserve">  00000010</w:t>
+            </w:r>
+          </w:p>
+        </w:tc>
+      </w:tr>
+      <w:tr>
+        <w:tc>
+          <w:tcPr>
+            <w:tcW w:w="1271" w:type="dxa"/>
+          </w:tcPr>
+          <w:p>
+            <w:r>
+              <w:t xml:space="preserve"> </w:t>
+            </w:r>
+            <w:r>
+              <w:t>+</w:t>
+            </w:r>
+            <w:r>
+              <w:t>11110110</w:t>
+            </w:r>
+          </w:p>
+        </w:tc>
+      </w:tr>
+      <w:tr>
+        <w:tc>
+          <w:tcPr>
+            <w:tcW w:w="1271" w:type="dxa"/>
+          </w:tcPr>
+          <w:p>
+            <w:r>
+              <w:t>-------------</w:t>
+            </w:r>
+          </w:p>
+        </w:tc>
+      </w:tr>
+      <w:tr>
+        <w:tc>
+          <w:tcPr>
+            <w:tcW w:w="1271" w:type="dxa"/>
+          </w:tcPr>
+          <w:p>
+            <w:r>
+              <w:t>11111000</w:t>
+            </w:r>
+          </w:p>
+        </w:tc>
+      </w:tr>
+    </w:tbl>
+    <w:p/>
+    <w:p>
+      <w:r>
+        <w:t>= +2 – 10 = -8</w:t>
+      </w:r>
+    </w:p>
+    <w:tbl>
+      <w:tblPr>
+        <w:tblStyle w:val="Tablaconcuadrcula"/>
+        <w:tblW w:w="0" w:type="auto"/>
+        <w:tblLook w:val="04A0" w:firstRow="1" w:lastRow="0" w:firstColumn="1" w:lastColumn="0" w:noHBand="0" w:noVBand="1"/>
+      </w:tblPr>
+      <w:tblGrid>
+        <w:gridCol w:w="1330"/>
+      </w:tblGrid>
+      <w:tr>
+        <w:tc>
+          <w:tcPr>
+            <w:tcW w:w="1271" w:type="dxa"/>
+          </w:tcPr>
+          <w:p>
+            <w:r>
+              <w:t>01111111</w:t>
+            </w:r>
+          </w:p>
+        </w:tc>
+      </w:tr>
+      <w:tr>
+        <w:tc>
+          <w:tcPr>
+            <w:tcW w:w="1271" w:type="dxa"/>
+          </w:tcPr>
+          <w:p>
+            <w:r>
+              <w:t>+</w:t>
+            </w:r>
+            <w:r>
+              <w:t>000000001</w:t>
+            </w:r>
+          </w:p>
+        </w:tc>
+      </w:tr>
+      <w:tr>
+        <w:tc>
+          <w:tcPr>
+            <w:tcW w:w="1271" w:type="dxa"/>
+          </w:tcPr>
+          <w:p>
+            <w:r>
+              <w:t>-------------</w:t>
+            </w:r>
+          </w:p>
+        </w:tc>
+      </w:tr>
+      <w:tr>
+        <w:tc>
+          <w:tcPr>
+            <w:tcW w:w="1271" w:type="dxa"/>
+          </w:tcPr>
+          <w:p>
+            <w:r>
+              <w:t>10000000</w:t>
+            </w:r>
+          </w:p>
+        </w:tc>
+      </w:tr>
+    </w:tbl>
+    <w:p/>
+    <w:p>
+      <w:r>
+        <w:t xml:space="preserve">Un positivo </w:t>
+      </w:r>
+      <w:proofErr w:type="spellStart"/>
+      <w:r>
+        <w:t>mas</w:t>
+      </w:r>
+      <w:proofErr w:type="spellEnd"/>
+      <w:r>
+        <w:t xml:space="preserve"> un positivo da negativo. El resultado seria 127 + 1 = -128 </w:t>
+      </w:r>
+      <w:r>
+        <w:rPr>
+          <w:highlight w:val="yellow"/>
+        </w:rPr>
+        <w:t>HAY DESBORDAMIENTO</w:t>
+      </w:r>
+    </w:p>
+    <w:p>
+      <w:r>
+        <w:rPr>
+          <w:noProof/>
+        </w:rPr>
+        <w:lastRenderedPageBreak/>
+        <mc:AlternateContent>
+          <mc:Choice Requires="wps">
+            <w:drawing>
+              <wp:anchor distT="0" distB="0" distL="114300" distR="114300" simplePos="0" relativeHeight="251661312" behindDoc="0" locked="0" layoutInCell="1" allowOverlap="1" wp14:anchorId="34938FE0" wp14:editId="1C0345CA">
+                <wp:simplePos x="0" y="0"/>
+                <wp:positionH relativeFrom="margin">
+                  <wp:align>center</wp:align>
+                </wp:positionH>
+                <wp:positionV relativeFrom="paragraph">
+                  <wp:posOffset>0</wp:posOffset>
+                </wp:positionV>
+                <wp:extent cx="1828800" cy="1828800"/>
+                <wp:effectExtent l="0" t="0" r="26670" b="16510"/>
+                <wp:wrapSquare wrapText="bothSides"/>
+                <wp:docPr id="2" name="Cuadro de texto 2"/>
+                <wp:cNvGraphicFramePr/>
+                <a:graphic xmlns:a="http://schemas.openxmlformats.org/drawingml/2006/main">
+                  <a:graphicData uri="http://schemas.microsoft.com/office/word/2010/wordprocessingShape">
+                    <wps:wsp>
+                      <wps:cNvSpPr txBox="1"/>
+                      <wps:spPr>
+                        <a:xfrm>
+                          <a:off x="0" y="0"/>
+                          <a:ext cx="1828800" cy="1828800"/>
+                        </a:xfrm>
+                        <a:prstGeom prst="rect">
+                          <a:avLst/>
+                        </a:prstGeom>
+                        <a:noFill/>
+                        <a:ln w="6350">
+                          <a:solidFill>
+                            <a:prstClr val="black"/>
+                          </a:solidFill>
+                        </a:ln>
+                        <a:effectLst/>
+                      </wps:spPr>
+                      <wps:txbx>
+                        <w:txbxContent>
+                          <w:p>
+                            <w:pPr>
+                              <w:jc w:val="center"/>
+                            </w:pPr>
+                            <w:r>
+                              <w:t>Nota:</w:t>
+                            </w:r>
+                          </w:p>
+                          <w:p>
+                            <w:pPr>
+                              <w:jc w:val="center"/>
+                            </w:pPr>
+                            <w:r>
+                              <w:t>Trabajamos con 8 bits por lo que va desde 2n – 1 hasta -2n</w:t>
+                            </w:r>
+                          </w:p>
+                        </w:txbxContent>
+                      </wps:txbx>
+                      <wps:bodyPr rot="0" spcFirstLastPara="0" vertOverflow="overflow" horzOverflow="overflow" vert="horz" wrap="none" lIns="91440" tIns="45720" rIns="91440" bIns="45720" numCol="1" spcCol="0" rtlCol="0" fromWordArt="0" anchor="t" anchorCtr="0" forceAA="0" compatLnSpc="1">
+                        <a:prstTxWarp prst="textNoShape">
+                          <a:avLst/>
+                        </a:prstTxWarp>
+                        <a:spAutoFit/>
+                      </wps:bodyPr>
+                    </wps:wsp>
+                  </a:graphicData>
+                </a:graphic>
+              </wp:anchor>
+            </w:drawing>
+          </mc:Choice>
+          <mc:Fallback>
+            <w:pict>
+              <v:shape w14:anchorId="34938FE0" id="Cuadro de texto 2" o:spid="_x0000_s1027" type="#_x0000_t202" style="position:absolute;margin-left:0;margin-top:0;width:2in;height:2in;z-index:251661312;visibility:visible;mso-wrap-style:none;mso-wrap-distance-left:9pt;mso-wrap-distance-top:0;mso-wrap-distance-right:9pt;mso-wrap-distance-bottom:0;mso-position-horizontal:center;mso-position-horizontal-relative:margin;mso-position-vertical:absolute;mso-position-vertical-relative:text;v-text-anchor:top" o:gfxdata="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" filled="f" strokeweight=".5pt">
+                <v:fill o:detectmouseclick="t"/>
+                <v:textbox style="mso-fit-shape-to-text:t">
+                  <w:txbxContent>
+                    <w:p>
+                      <w:pPr>
+                        <w:jc w:val="center"/>
+                      </w:pPr>
+                      <w:r>
+                        <w:t>Nota:</w:t>
+                      </w:r>
+                    </w:p>
+                    <w:p>
+                      <w:pPr>
+                        <w:jc w:val="center"/>
+                      </w:pPr>
+                      <w:r>
+                        <w:t>Trabajamos con 8 bits por lo que va desde 2n – 1 hasta -2n</w:t>
+                      </w:r>
+                    </w:p>
+                  </w:txbxContent>
+                </v:textbox>
+                <w10:wrap type="square" anchorx="margin"/>
+              </v:shape>
+            </w:pict>
+          </mc:Fallback>
+        </mc:AlternateContent>
+      </w:r>
+    </w:p>
+    <w:p/>
+    <w:p/>
+    <w:p/>
+    <w:p>
+      <w:r>
+        <w:rPr>
+          <w:noProof/>
+        </w:rPr>
+        <mc:AlternateContent>
+          <mc:Choice Requires="wps">
+            <w:drawing>
+              <wp:anchor distT="0" distB="0" distL="114300" distR="114300" simplePos="0" relativeHeight="251663360" behindDoc="0" locked="0" layoutInCell="1" allowOverlap="1" wp14:anchorId="3DF12955" wp14:editId="67CB8621">
+                <wp:simplePos x="0" y="0"/>
+                <wp:positionH relativeFrom="margin">
+                  <wp:align>center</wp:align>
+                </wp:positionH>
+                <wp:positionV relativeFrom="paragraph">
+                  <wp:posOffset>9525</wp:posOffset>
+                </wp:positionV>
+                <wp:extent cx="1828800" cy="1828800"/>
+                <wp:effectExtent l="0" t="0" r="27305" b="16510"/>
+                <wp:wrapSquare wrapText="bothSides"/>
+                <wp:docPr id="3" name="Cuadro de texto 3"/>
+                <wp:cNvGraphicFramePr/>
+                <a:graphic xmlns:a="http://schemas.openxmlformats.org/drawingml/2006/main">
+                  <a:graphicData uri="http://schemas.microsoft.com/office/word/2010/wordprocessingShape">
+                    <wps:wsp>
+                      <wps:cNvSpPr txBox="1"/>
+                      <wps:spPr>
+                        <a:xfrm>
+                          <a:off x="0" y="0"/>
+                          <a:ext cx="1828800" cy="1828800"/>
+                        </a:xfrm>
+                        <a:prstGeom prst="rect">
+                          <a:avLst/>
+                        </a:prstGeom>
+                        <a:noFill/>
+                        <a:ln w="6350">
+                          <a:solidFill>
+                            <a:prstClr val="black"/>
+                          </a:solidFill>
+                        </a:ln>
+                        <a:effectLst/>
+                      </wps:spPr>
+                      <wps:txbx>
+                        <w:txbxContent>
+                          <w:p>
+                            <w:pPr>
+                              <w:jc w:val="center"/>
+                            </w:pPr>
+                            <w:r>
+                              <w:t>Nota:</w:t>
+                            </w:r>
+                          </w:p>
+                          <w:p>
+                            <w:pPr>
+                              <w:jc w:val="center"/>
+                            </w:pPr>
+                            <w:r>
+                              <w:rPr>
+                                <w:highlight w:val="yellow"/>
+                              </w:rPr>
+                              <w:t>Si hay un acarreo no significa que este mal. Simplemente lo tacho</w:t>
+                            </w:r>
+                          </w:p>
+                        </w:txbxContent>
+                      </wps:txbx>
+                      <wps:bodyPr rot="0" spcFirstLastPara="0" vertOverflow="overflow" horzOverflow="overflow" vert="horz" wrap="none" lIns="91440" tIns="45720" rIns="91440" bIns="45720" numCol="1" spcCol="0" rtlCol="0" fromWordArt="0" anchor="t" anchorCtr="0" forceAA="0" compatLnSpc="1">
+                        <a:prstTxWarp prst="textNoShape">
+                          <a:avLst/>
+                        </a:prstTxWarp>
+                        <a:spAutoFit/>
+                      </wps:bodyPr>
+                    </wps:wsp>
+                  </a:graphicData>
+                </a:graphic>
+              </wp:anchor>
+            </w:drawing>
+          </mc:Choice>
+          <mc:Fallback>
+            <w:pict>
+              <v:shape w14:anchorId="3DF12955" id="Cuadro de texto 3" o:spid="_x0000_s1028" type="#_x0000_t202" style="position:absolute;margin-left:0;margin-top:.75pt;width:2in;height:2in;z-index:251663360;visibility:visible;mso-wrap-style:none;mso-wrap-distance-left:9pt;mso-wrap-distance-top:0;mso-wrap-distance-right:9pt;mso-wrap-distance-bottom:0;mso-position-horizontal:center;mso-position-horizontal-relative:margin;mso-position-vertical:absolute;mso-position-vertical-relative:text;v-text-anchor:top" o:gfxdata="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" filled="f" strokeweight=".5pt">
+                <v:fill o:detectmouseclick="t"/>
+                <v:textbox style="mso-fit-shape-to-text:t">
+                  <w:txbxContent>
+                    <w:p>
+                      <w:pPr>
+                        <w:jc w:val="center"/>
+                      </w:pPr>
+                      <w:r>
+                        <w:t>Nota:</w:t>
+                      </w:r>
+                    </w:p>
+                    <w:p>
+                      <w:pPr>
+                        <w:jc w:val="center"/>
+                      </w:pPr>
+                      <w:r>
+                        <w:rPr>
+                          <w:highlight w:val="yellow"/>
+                        </w:rPr>
+                        <w:t>Si hay un acarreo no significa que este mal. Simplemente lo tacho</w:t>
+                      </w:r>
+                    </w:p>
+                  </w:txbxContent>
+                </v:textbox>
+                <w10:wrap type="square" anchorx="margin"/>
+              </v:shape>
+            </w:pict>
+          </mc:Fallback>
+        </mc:AlternateContent>
+      </w:r>
+    </w:p>
+    <w:p/>
+    <w:p/>
+    <w:p>
+      <w:pPr>
+        <w:pBdr>
+          <w:bottom w:val="single" w:sz="6" w:space="1" w:color="auto"/>
+        </w:pBdr>
+      </w:pPr>
+    </w:p>
+    <w:p/>
+    <w:p>
+      <w:pPr>
+        <w:jc w:val="center"/>
+        <w:rPr>
+          <w:b/>
+          <w:sz w:val="44"/>
+          <w:u w:val="single"/>
+        </w:rPr>
+      </w:pPr>
+      <w:r>
+        <w:rPr>
+          <w:b/>
+          <w:sz w:val="44"/>
+          <w:u w:val="single"/>
+        </w:rPr>
+        <w:t>PUNTOS FLOTANTES</w:t>
+      </w:r>
+    </w:p>
+    <w:p>
+      <w:r>
+        <w:t xml:space="preserve">Los puntos flotantes son siempre 32 bits. El primer bit es de signo, los 8 siguientes son de exponente (desplazado). Los bits que me sobran se los conoce como mantisa. </w:t>
+      </w:r>
+    </w:p>
+    <w:p>
+      <w:r>
+        <w:t xml:space="preserve">Ejemplo: </w:t>
+      </w:r>
+    </w:p>
+    <w:p>
+      <w:r>
+        <w:t>+ 10 * 2 a la 3</w:t>
+      </w:r>
+    </w:p>
+    <w:p>
+      <w:r>
+        <w:t>+ es el bs</w:t>
+      </w:r>
+    </w:p>
+    <w:p>
+      <w:r>
+        <w:t>10 es la mantisa</w:t>
+      </w:r>
+    </w:p>
+    <w:p>
+      <w:r>
+        <w:t>A la 3 es el exponente</w:t>
+      </w:r>
+      <w:r>
+        <w:t xml:space="preserve"> </w:t>
+      </w:r>
+      <w:proofErr w:type="gramStart"/>
+      <w:r>
+        <w:t>( sin</w:t>
+      </w:r>
+      <w:proofErr w:type="gramEnd"/>
+      <w:r>
+        <w:t xml:space="preserve"> desplazar)</w:t>
+      </w:r>
+    </w:p>
+    <w:p/>
+    <w:p>
+      <w:r>
+        <w:t>Ahora:</w:t>
+      </w:r>
+    </w:p>
+    <w:p>
+      <w:r>
+        <w:t>0000101</w:t>
+      </w:r>
+      <w:r>
+        <w:t>0,00000….</w:t>
+      </w:r>
+    </w:p>
+    <w:p>
+      <w:r>
+        <w:t xml:space="preserve">Si lo transformamos en notación científica: </w:t>
+      </w:r>
+    </w:p>
+    <w:p>
+      <w:r>
+        <w:t xml:space="preserve">Corremos la coma hasta el primer uno.  (3 veces hacia la izq.) </w:t>
+      </w:r>
+    </w:p>
+    <w:p>
+      <w:r>
+        <w:rPr>
+          <w:highlight w:val="yellow"/>
+        </w:rPr>
+        <w:t>Exponente = 3</w:t>
+      </w:r>
+    </w:p>
+    <w:p>
+      <w:r>
+        <w:rPr>
+          <w:highlight w:val="yellow"/>
+        </w:rPr>
+        <w:t>Bit de signo = 0</w:t>
+      </w:r>
+    </w:p>
+    <w:p>
+      <w:r>
+        <w:t>Todo lo que queda a la derecha de la coma es la mantisa.</w:t>
+      </w:r>
+    </w:p>
+    <w:p>
+      <w:r>
+        <w:rPr>
+          <w:highlight w:val="yellow"/>
+        </w:rPr>
+        <w:t>Mantisa = 010</w:t>
+      </w:r>
+    </w:p>
+    <w:p>
+      <w:r>
+        <w:t>EJEMPLO mentiroso</w:t>
+      </w:r>
+    </w:p>
+    <w:tbl>
+      <w:tblPr>
+        <w:tblStyle w:val="Tablaconcuadrcula"/>
+        <w:tblW w:w="0" w:type="auto"/>
+        <w:tblLook w:val="04A0" w:firstRow="1" w:lastRow="0" w:firstColumn="1" w:lastColumn="0" w:noHBand="0" w:noVBand="1"/>
+      </w:tblPr>
+      <w:tblGrid>
+        <w:gridCol w:w="1471"/>
+        <w:gridCol w:w="1471"/>
+        <w:gridCol w:w="1471"/>
+        <w:gridCol w:w="1471"/>
+        <w:gridCol w:w="1472"/>
+        <w:gridCol w:w="1472"/>
+      </w:tblGrid>
+      <w:tr>
+        <w:tc>
+          <w:tcPr>
+            <w:tcW w:w="1471" w:type="dxa"/>
+          </w:tcPr>
+          <w:p>
+            <w:r>
+              <w:t>0</w:t>
+            </w:r>
+          </w:p>
+        </w:tc>
+        <w:tc>
+          <w:tcPr>
+            <w:tcW w:w="1471" w:type="dxa"/>
+          </w:tcPr>
+          <w:p>
+            <w:r>
+              <w:t>010</w:t>
+            </w:r>
+          </w:p>
+        </w:tc>
+        <w:tc>
+          <w:tcPr>
+            <w:tcW w:w="1471" w:type="dxa"/>
+          </w:tcPr>
+          <w:p>
+            <w:r>
+              <w:t>*2</w:t>
+            </w:r>
+          </w:p>
+        </w:tc>
+        <w:tc>
+          <w:tcPr>
+            <w:tcW w:w="1471" w:type="dxa"/>
+          </w:tcPr>
+          <w:p>
+            <w:r>
+              <w:t>3</w:t>
+            </w:r>
+          </w:p>
+        </w:tc>
+        <w:tc>
+          <w:tcPr>
+            <w:tcW w:w="1472" w:type="dxa"/>
+          </w:tcPr>
+          <w:p/>
+        </w:tc>
+        <w:tc>
+          <w:tcPr>
+            <w:tcW w:w="1472" w:type="dxa"/>
+          </w:tcPr>
+          <w:p/>
+        </w:tc>
+      </w:tr>
+      <w:tr>
+        <w:tc>
+          <w:tcPr>
+            <w:tcW w:w="1471" w:type="dxa"/>
+          </w:tcPr>
+          <w:p>
+            <w:r>
+              <w:t>Bs</w:t>
+            </w:r>
+          </w:p>
+        </w:tc>
+        <w:tc>
+          <w:tcPr>
+            <w:tcW w:w="1471" w:type="dxa"/>
+          </w:tcPr>
+          <w:p>
+            <w:r>
+              <w:t>Mantisa</w:t>
+            </w:r>
+          </w:p>
+        </w:tc>
+        <w:tc>
+          <w:tcPr>
+            <w:tcW w:w="1471" w:type="dxa"/>
+          </w:tcPr>
+          <w:p/>
+        </w:tc>
+        <w:tc>
+          <w:tcPr>
+            <w:tcW w:w="1471" w:type="dxa"/>
+          </w:tcPr>
+          <w:p>
+            <w:r>
+              <w:t>Exponente.</w:t>
+            </w:r>
+          </w:p>
+        </w:tc>
+        <w:tc>
+          <w:tcPr>
+            <w:tcW w:w="1472" w:type="dxa"/>
+          </w:tcPr>
+          <w:p/>
+        </w:tc>
+        <w:tc>
+          <w:tcPr>
+            <w:tcW w:w="1472" w:type="dxa"/>
+          </w:tcPr>
+          <w:p/>
+        </w:tc>
+      </w:tr>
+    </w:tbl>
+    <w:p>
+      <w:proofErr w:type="spellStart"/>
+      <w:r>
+        <w:lastRenderedPageBreak/>
+        <w:t>Notacion</w:t>
+      </w:r>
+      <w:proofErr w:type="spellEnd"/>
+      <w:r>
+        <w:t xml:space="preserve"> correcta seria: </w:t>
+      </w:r>
+    </w:p>
+    <w:p>
+      <w:r>
+        <w:t>Exponente = 3 + 127 = 130 (exponente desplazado)</w:t>
+      </w:r>
+    </w:p>
+    <w:p>
+      <w:r>
+        <w:t>0 10000010 010 + (Completar con los 32 bits) 000000000000000000000</w:t>
+      </w:r>
+    </w:p>
+    <w:p>
+      <w:r>
+        <w:t>=</w:t>
+      </w:r>
+    </w:p>
+    <w:p>
+      <w:r>
+        <w:t>0 10000010 010 000000000000000000000</w:t>
+      </w:r>
+    </w:p>
+    <w:p>
+      <w:pPr>
+        <w:pBdr>
+          <w:bottom w:val="single" w:sz="6" w:space="1" w:color="auto"/>
+        </w:pBdr>
+      </w:pPr>
+    </w:p>
+    <w:p/>
+    <w:p>
+      <w:r>
+        <w:t>Para ir de notación a binario.</w:t>
+      </w:r>
+    </w:p>
+    <w:p>
+      <w:r>
+        <w:t>1 10000010 011 000000000000000000000</w:t>
+      </w:r>
+    </w:p>
+    <w:p>
+      <w:pPr>
         <w:pStyle w:val="Prrafodelista"/>
         <w:numPr>
           <w:ilvl w:val="0"/>
-          <w:numId w:val="1"/>
+          <w:numId w:val="2"/>
         </w:numPr>
       </w:pPr>
+      <w:r>
+        <w:t>Exponente = 1000010 = 130 – 127 = 3</w:t>
+      </w:r>
+    </w:p>
+    <w:p>
+      <w:pPr>
+        <w:pStyle w:val="Prrafodelista"/>
+      </w:pPr>
+    </w:p>
+    <w:p>
+      <w:pPr>
+        <w:pStyle w:val="Prrafodelista"/>
+        <w:numPr>
+          <w:ilvl w:val="0"/>
+          <w:numId w:val="2"/>
+        </w:numPr>
+      </w:pPr>
+      <w:proofErr w:type="spellStart"/>
+      <w:r>
+        <w:t>Divimos</w:t>
+      </w:r>
+      <w:proofErr w:type="spellEnd"/>
+      <w:r>
+        <w:t xml:space="preserve"> la mantisa de donde empieza la tiramos el </w:t>
+      </w:r>
+      <w:proofErr w:type="spellStart"/>
+      <w:r>
+        <w:t>numero</w:t>
+      </w:r>
+      <w:proofErr w:type="spellEnd"/>
+      <w:r>
+        <w:t xml:space="preserve"> del exponente para la derecha (.011)</w:t>
+      </w:r>
+    </w:p>
+    <w:p>
+      <w:pPr>
+        <w:pStyle w:val="Prrafodelista"/>
+      </w:pPr>
+    </w:p>
+    <w:p>
+      <w:pPr>
+        <w:pStyle w:val="Prrafodelista"/>
+        <w:numPr>
+          <w:ilvl w:val="0"/>
+          <w:numId w:val="2"/>
+        </w:numPr>
+      </w:pPr>
+      <w:r>
+        <w:t xml:space="preserve">Ponemos el uno que siempre </w:t>
+      </w:r>
+      <w:proofErr w:type="spellStart"/>
+      <w:r>
+        <w:t>esta</w:t>
+      </w:r>
+      <w:proofErr w:type="spellEnd"/>
+      <w:r>
+        <w:t xml:space="preserve"> a la izquierda 1011 = -11</w:t>
+      </w:r>
+    </w:p>
+    <w:p>
+      <w:pPr>
+        <w:pStyle w:val="Prrafodelista"/>
+      </w:pPr>
+    </w:p>
+    <w:p>
+      <w:r>
+        <w:t xml:space="preserve">El problema es que el </w:t>
+      </w:r>
+      <w:proofErr w:type="spellStart"/>
+      <w:r>
+        <w:t>numero</w:t>
+      </w:r>
+      <w:proofErr w:type="spellEnd"/>
+      <w:r>
+        <w:t xml:space="preserve"> </w:t>
+      </w:r>
+      <w:proofErr w:type="spellStart"/>
+      <w:r>
+        <w:t>anterio</w:t>
+      </w:r>
+      <w:proofErr w:type="spellEnd"/>
+      <w:r>
+        <w:t xml:space="preserve"> es binario, y no esta en ningún complemento ni signo. </w:t>
+      </w:r>
+      <w:r>
+        <w:t xml:space="preserve"> </w:t>
+      </w:r>
+    </w:p>
+    <w:p/>
+    <w:p/>
+    <w:p/>
+    <w:p/>
+    <w:p/>
+    <w:p/>
+    <w:p/>
+    <w:p/>
+    <w:p/>
+    <w:p/>
+    <w:p/>
+    <w:p/>
+    <w:p/>
+    <w:p/>
+    <w:p>
+      <w:pPr>
+        <w:jc w:val="center"/>
+        <w:rPr>
+          <w:b/>
+          <w:sz w:val="48"/>
+          <w:szCs w:val="48"/>
+          <w:u w:val="single"/>
+        </w:rPr>
+      </w:pPr>
+      <w:r>
+        <w:rPr>
+          <w:b/>
+          <w:sz w:val="48"/>
+          <w:szCs w:val="48"/>
+          <w:u w:val="single"/>
+        </w:rPr>
+        <w:lastRenderedPageBreak/>
+        <w:t>PARIDAD</w:t>
+      </w:r>
+    </w:p>
+    <w:p>
+      <w:r>
+        <w:t xml:space="preserve">Cuando un mensaje viaja entre computadoras, puede llegar como teléfono descompuesto por agentes externos, entonces se hace la paridad. </w:t>
+      </w:r>
+    </w:p>
+    <w:p>
+      <w:r>
+        <w:t xml:space="preserve">La técnica implica agregar un bit de paridad. </w:t>
+      </w:r>
+    </w:p>
+    <w:p>
+      <w:r>
+        <w:t xml:space="preserve">Para hacer un ejercicio de estos, necesitamos saber el </w:t>
+      </w:r>
+      <w:r>
+        <w:rPr>
+          <w:b/>
+          <w:u w:val="single"/>
+        </w:rPr>
+        <w:t>tipo de paridad</w:t>
+      </w:r>
+      <w:r>
+        <w:t xml:space="preserve"> que puede ser PAR o IMPAR. </w:t>
+      </w:r>
+    </w:p>
+    <w:p>
+      <w:r>
+        <w:t xml:space="preserve">Una vez definidos, tenemos que dejar una cantidad de PAR o IMPAR de UNOS. </w:t>
+      </w:r>
+    </w:p>
+    <w:p>
+      <w:r>
+        <w:t xml:space="preserve">Ejemplo: </w:t>
+      </w:r>
+    </w:p>
+    <w:p>
+      <w:r>
+        <w:t>Definimos PAR</w:t>
+      </w:r>
+    </w:p>
+    <w:p>
+      <w:r>
+        <w:t xml:space="preserve">Enviar </w:t>
+      </w:r>
+      <w:r>
+        <w:tab/>
+      </w:r>
+      <w:r>
+        <w:tab/>
+      </w:r>
+      <w:r>
+        <w:tab/>
+      </w:r>
+      <w:r>
+        <w:tab/>
+      </w:r>
+      <w:r>
+        <w:tab/>
+        <w:t>recibe</w:t>
+      </w:r>
+    </w:p>
+    <w:p>
+      <w:r>
+        <w:rPr>
+          <w:highlight w:val="red"/>
+        </w:rPr>
+        <w:t>0 (BP) 0110 ------------</w:t>
+      </w:r>
+      <w:proofErr w:type="spellStart"/>
+      <w:r>
+        <w:rPr>
+          <w:highlight w:val="red"/>
+        </w:rPr>
+        <w:t>www</w:t>
+      </w:r>
+      <w:proofErr w:type="spellEnd"/>
+      <w:r>
+        <w:rPr>
+          <w:highlight w:val="red"/>
+        </w:rPr>
+        <w:t>-------------</w:t>
+      </w:r>
+      <w:r>
+        <w:rPr>
+          <w:highlight w:val="red"/>
+        </w:rPr>
+        <w:tab/>
+        <w:t>0 0010 x</w:t>
+      </w:r>
+      <w:r>
+        <w:tab/>
+        <w:t>Esta mal porque no recibe paridad correcta</w:t>
+      </w:r>
+    </w:p>
+    <w:p>
+      <w:r>
+        <w:rPr>
+          <w:highlight w:val="green"/>
+        </w:rPr>
+        <w:t>0 (BP) 0110 -------------------------------</w:t>
+      </w:r>
+      <w:r>
+        <w:rPr>
+          <w:highlight w:val="green"/>
+        </w:rPr>
+        <w:tab/>
+        <w:t>0 0110 v</w:t>
+      </w:r>
+      <w:r>
+        <w:tab/>
+        <w:t>recibe paridad y mensaje correcta</w:t>
+      </w:r>
+    </w:p>
+    <w:p>
+      <w:r>
+        <w:rPr>
+          <w:highlight w:val="red"/>
+        </w:rPr>
+        <w:t>0 (BP) 0110 -------------</w:t>
+      </w:r>
+      <w:proofErr w:type="spellStart"/>
+      <w:r>
+        <w:rPr>
+          <w:highlight w:val="red"/>
+        </w:rPr>
+        <w:t>www</w:t>
+      </w:r>
+      <w:proofErr w:type="spellEnd"/>
+      <w:r>
+        <w:rPr>
+          <w:highlight w:val="red"/>
+        </w:rPr>
+        <w:t>-------------</w:t>
+      </w:r>
+      <w:r>
+        <w:rPr>
+          <w:highlight w:val="red"/>
+        </w:rPr>
+        <w:tab/>
+        <w:t>0 0011 v</w:t>
+      </w:r>
+      <w:r>
+        <w:tab/>
+      </w:r>
+      <w:r>
+        <w:t>recibe paridad correcta pero mensaje mal.</w:t>
+      </w:r>
+    </w:p>
+    <w:p/>
+    <w:p>
+      <w:r>
+        <w:rPr>
+          <w:noProof/>
+        </w:rPr>
+        <mc:AlternateContent>
+          <mc:Choice Requires="wps">
+            <w:drawing>
+              <wp:anchor distT="0" distB="0" distL="114300" distR="114300" simplePos="0" relativeHeight="251665408" behindDoc="0" locked="0" layoutInCell="1" allowOverlap="1" wp14:anchorId="66894E89" wp14:editId="3C96C552">
+                <wp:simplePos x="0" y="0"/>
+                <wp:positionH relativeFrom="margin">
+                  <wp:align>center</wp:align>
+                </wp:positionH>
+                <wp:positionV relativeFrom="paragraph">
+                  <wp:posOffset>9525</wp:posOffset>
+                </wp:positionV>
+                <wp:extent cx="1828800" cy="1828800"/>
+                <wp:effectExtent l="0" t="0" r="12700" b="16510"/>
+                <wp:wrapSquare wrapText="bothSides"/>
+                <wp:docPr id="4" name="Cuadro de texto 4"/>
+                <wp:cNvGraphicFramePr/>
+                <a:graphic xmlns:a="http://schemas.openxmlformats.org/drawingml/2006/main">
+                  <a:graphicData uri="http://schemas.microsoft.com/office/word/2010/wordprocessingShape">
+                    <wps:wsp>
+                      <wps:cNvSpPr txBox="1"/>
+                      <wps:spPr>
+                        <a:xfrm>
+                          <a:off x="0" y="0"/>
+                          <a:ext cx="1828800" cy="1828800"/>
+                        </a:xfrm>
+                        <a:prstGeom prst="rect">
+                          <a:avLst/>
+                        </a:prstGeom>
+                        <a:noFill/>
+                        <a:ln w="6350">
+                          <a:solidFill>
+                            <a:prstClr val="black"/>
+                          </a:solidFill>
+                        </a:ln>
+                        <a:effectLst/>
+                      </wps:spPr>
+                      <wps:txbx>
+                        <w:txbxContent>
+                          <w:p>
+                            <w:pPr>
+                              <w:rPr>
+                                <w:highlight w:val="yellow"/>
+                              </w:rPr>
+                            </w:pPr>
+                            <w:r>
+                              <w:rPr>
+                                <w:highlight w:val="yellow"/>
+                              </w:rPr>
+                              <w:t xml:space="preserve">NOTA </w:t>
+                            </w:r>
+                          </w:p>
+                          <w:p>
+                            <w:r>
+                              <w:rPr>
+                                <w:highlight w:val="yellow"/>
+                              </w:rPr>
+                              <w:t>LOS BITS DE PARIDAD VAN EN POTENCIA DE DOS</w:t>
+                            </w:r>
+                          </w:p>
+                        </w:txbxContent>
+                      </wps:txbx>
+                      <wps:bodyPr rot="0" spcFirstLastPara="0" vertOverflow="overflow" horzOverflow="overflow" vert="horz" wrap="none" lIns="91440" tIns="45720" rIns="91440" bIns="45720" numCol="1" spcCol="0" rtlCol="0" fromWordArt="0" anchor="t" anchorCtr="0" forceAA="0" compatLnSpc="1">
+                        <a:prstTxWarp prst="textNoShape">
+                          <a:avLst/>
+                        </a:prstTxWarp>
+                        <a:spAutoFit/>
+                      </wps:bodyPr>
+                    </wps:wsp>
+                  </a:graphicData>
+                </a:graphic>
+              </wp:anchor>
+            </w:drawing>
+          </mc:Choice>
+          <mc:Fallback>
+            <w:pict>
+              <v:shape w14:anchorId="66894E89" id="Cuadro de texto 4" o:spid="_x0000_s1029" type="#_x0000_t202" style="position:absolute;margin-left:0;margin-top:.75pt;width:2in;height:2in;z-index:251665408;visibility:visible;mso-wrap-style:none;mso-wrap-distance-left:9pt;mso-wrap-distance-top:0;mso-wrap-distance-right:9pt;mso-wrap-distance-bottom:0;mso-position-horizontal:center;mso-position-horizontal-relative:margin;mso-position-vertical:absolute;mso-position-vertical-relative:text;v-text-anchor:top" o:gfxdata="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" filled="f" strokeweight=".5pt">
+                <v:fill o:detectmouseclick="t"/>
+                <v:textbox style="mso-fit-shape-to-text:t">
+                  <w:txbxContent>
+                    <w:p>
+                      <w:pPr>
+                        <w:rPr>
+                          <w:highlight w:val="yellow"/>
+                        </w:rPr>
+                      </w:pPr>
+                      <w:r>
+                        <w:rPr>
+                          <w:highlight w:val="yellow"/>
+                        </w:rPr>
+                        <w:t xml:space="preserve">NOTA </w:t>
+                      </w:r>
+                    </w:p>
+                    <w:p>
+                      <w:r>
+                        <w:rPr>
+                          <w:highlight w:val="yellow"/>
+                        </w:rPr>
+                        <w:t>LOS BITS DE PARIDAD VAN EN POTENCIA DE DOS</w:t>
+                      </w:r>
+                    </w:p>
+                  </w:txbxContent>
+                </v:textbox>
+                <w10:wrap type="square" anchorx="margin"/>
+              </v:shape>
+            </w:pict>
+          </mc:Fallback>
+        </mc:AlternateContent>
+      </w:r>
+    </w:p>
+    <w:p>
+      <w:pPr>
+        <w:jc w:val="center"/>
+        <w:rPr>
+          <w:b/>
+          <w:sz w:val="48"/>
+          <w:szCs w:val="48"/>
+          <w:u w:val="single"/>
+        </w:rPr>
+      </w:pPr>
+    </w:p>
+    <w:p>
+      <w:pPr>
+        <w:jc w:val="center"/>
+        <w:rPr>
+          <w:b/>
+          <w:sz w:val="48"/>
+          <w:szCs w:val="48"/>
+          <w:u w:val="single"/>
+        </w:rPr>
+      </w:pPr>
+    </w:p>
+    <w:p>
+      <w:pPr>
+        <w:jc w:val="center"/>
+        <w:rPr>
+          <w:b/>
+          <w:sz w:val="48"/>
+          <w:szCs w:val="48"/>
+          <w:u w:val="single"/>
+        </w:rPr>
+      </w:pPr>
+      <w:r>
+        <w:rPr>
+          <w:b/>
+          <w:sz w:val="48"/>
+          <w:szCs w:val="48"/>
+          <w:u w:val="single"/>
+        </w:rPr>
+        <w:t>HAMMING</w:t>
+      </w:r>
+    </w:p>
+    <w:p>
+      <w:r>
+        <w:t>¿</w:t>
+      </w:r>
+      <w:proofErr w:type="gramStart"/>
+      <w:r>
+        <w:t>Cuántos  bit</w:t>
+      </w:r>
+      <w:proofErr w:type="gramEnd"/>
+      <w:r>
+        <w:t xml:space="preserve"> necesito para enviar un mensaje?</w:t>
+      </w:r>
+    </w:p>
+    <w:p>
+      <w:r>
+        <w:t xml:space="preserve">Aprendemos a armar el mensaje. </w:t>
+      </w:r>
+    </w:p>
+    <w:p/>
+    <w:p/>
+    <w:p/>
+    <w:p/>
+    <w:p/>
+    <w:p>
       <w:bookmarkStart w:id="0" w:name="_GoBack"/>
       <w:bookmarkEnd w:id="0"/>
     </w:p>
-    <w:p/>
-    <w:p/>
+    <w:p>
+      <w:pPr>
+        <w:jc w:val="center"/>
+        <w:rPr>
+          <w:sz w:val="36"/>
+          <w:u w:val="single"/>
+        </w:rPr>
+      </w:pPr>
+      <w:r>
+        <w:rPr>
+          <w:u w:val="single"/>
+        </w:rPr>
+        <w:lastRenderedPageBreak/>
+        <w:t xml:space="preserve">Ejemplo: </w:t>
+      </w:r>
+      <w:r>
+        <w:rPr>
+          <w:sz w:val="36"/>
+          <w:highlight w:val="yellow"/>
+          <w:u w:val="single"/>
+        </w:rPr>
+        <w:t xml:space="preserve">CODIFICACION </w:t>
+      </w:r>
+      <w:r>
+        <w:rPr>
+          <w:sz w:val="36"/>
+          <w:highlight w:val="yellow"/>
+          <w:u w:val="single"/>
+        </w:rPr>
+        <w:t>PARIDAD PAR</w:t>
+      </w:r>
+    </w:p>
+    <w:p>
+      <w:pPr>
+        <w:jc w:val="center"/>
+        <w:rPr>
+          <w:sz w:val="36"/>
+          <w:u w:val="single"/>
+        </w:rPr>
+      </w:pPr>
+    </w:p>
+    <w:tbl>
+      <w:tblPr>
+        <w:tblStyle w:val="Tablaconcuadrcula"/>
+        <w:tblW w:w="3285" w:type="dxa"/>
+        <w:tblLook w:val="04A0" w:firstRow="1" w:lastRow="0" w:firstColumn="1" w:lastColumn="0" w:noHBand="0" w:noVBand="1"/>
+      </w:tblPr>
+      <w:tblGrid>
+        <w:gridCol w:w="657"/>
+        <w:gridCol w:w="657"/>
+        <w:gridCol w:w="657"/>
+        <w:gridCol w:w="657"/>
+        <w:gridCol w:w="657"/>
+      </w:tblGrid>
+      <w:tr>
+        <w:trPr>
+          <w:trHeight w:val="270"/>
+        </w:trPr>
+        <w:tc>
+          <w:tcPr>
+            <w:tcW w:w="657" w:type="dxa"/>
+          </w:tcPr>
+          <w:p>
+            <w:pPr>
+              <w:rPr>
+                <w:u w:val="single"/>
+              </w:rPr>
+            </w:pPr>
+            <w:r>
+              <w:rPr>
+                <w:u w:val="single"/>
+              </w:rPr>
+              <w:t>1</w:t>
+            </w:r>
+          </w:p>
+        </w:tc>
+        <w:tc>
+          <w:tcPr>
+            <w:tcW w:w="657" w:type="dxa"/>
+          </w:tcPr>
+          <w:p>
+            <w:pPr>
+              <w:rPr>
+                <w:u w:val="single"/>
+              </w:rPr>
+            </w:pPr>
+            <w:r>
+              <w:rPr>
+                <w:u w:val="single"/>
+              </w:rPr>
+              <w:t>1</w:t>
+            </w:r>
+          </w:p>
+        </w:tc>
+        <w:tc>
+          <w:tcPr>
+            <w:tcW w:w="657" w:type="dxa"/>
+          </w:tcPr>
+          <w:p>
+            <w:pPr>
+              <w:rPr>
+                <w:u w:val="single"/>
+              </w:rPr>
+            </w:pPr>
+            <w:r>
+              <w:rPr>
+                <w:u w:val="single"/>
+              </w:rPr>
+              <w:t>1</w:t>
+            </w:r>
+          </w:p>
+        </w:tc>
+        <w:tc>
+          <w:tcPr>
+            <w:tcW w:w="657" w:type="dxa"/>
+          </w:tcPr>
+          <w:p>
+            <w:pPr>
+              <w:rPr>
+                <w:u w:val="single"/>
+              </w:rPr>
+            </w:pPr>
+            <w:r>
+              <w:rPr>
+                <w:u w:val="single"/>
+              </w:rPr>
+              <w:t>0</w:t>
+            </w:r>
+          </w:p>
+        </w:tc>
+        <w:tc>
+          <w:tcPr>
+            <w:tcW w:w="657" w:type="dxa"/>
+          </w:tcPr>
+          <w:p>
+            <w:pPr>
+              <w:rPr>
+                <w:u w:val="single"/>
+              </w:rPr>
+            </w:pPr>
+            <w:r>
+              <w:rPr>
+                <w:u w:val="single"/>
+              </w:rPr>
+              <w:t>0</w:t>
+            </w:r>
+          </w:p>
+        </w:tc>
+      </w:tr>
+      <w:tr>
+        <w:trPr>
+          <w:trHeight w:val="255"/>
+        </w:trPr>
+        <w:tc>
+          <w:tcPr>
+            <w:tcW w:w="657" w:type="dxa"/>
+          </w:tcPr>
+          <w:p>
+            <w:pPr>
+              <w:rPr>
+                <w:u w:val="single"/>
+              </w:rPr>
+            </w:pPr>
+            <w:r>
+              <w:rPr>
+                <w:u w:val="single"/>
+              </w:rPr>
+              <w:t>D1</w:t>
+            </w:r>
+          </w:p>
+        </w:tc>
+        <w:tc>
+          <w:tcPr>
+            <w:tcW w:w="657" w:type="dxa"/>
+          </w:tcPr>
+          <w:p>
+            <w:pPr>
+              <w:rPr>
+                <w:u w:val="single"/>
+              </w:rPr>
+            </w:pPr>
+            <w:r>
+              <w:rPr>
+                <w:u w:val="single"/>
+              </w:rPr>
+              <w:t>D2</w:t>
+            </w:r>
+          </w:p>
+        </w:tc>
+        <w:tc>
+          <w:tcPr>
+            <w:tcW w:w="657" w:type="dxa"/>
+          </w:tcPr>
+          <w:p>
+            <w:pPr>
+              <w:rPr>
+                <w:u w:val="single"/>
+              </w:rPr>
+            </w:pPr>
+            <w:r>
+              <w:rPr>
+                <w:u w:val="single"/>
+              </w:rPr>
+              <w:t>D3</w:t>
+            </w:r>
+          </w:p>
+        </w:tc>
+        <w:tc>
+          <w:tcPr>
+            <w:tcW w:w="657" w:type="dxa"/>
+          </w:tcPr>
+          <w:p>
+            <w:pPr>
+              <w:rPr>
+                <w:u w:val="single"/>
+              </w:rPr>
+            </w:pPr>
+            <w:r>
+              <w:rPr>
+                <w:u w:val="single"/>
+              </w:rPr>
+              <w:t>D4</w:t>
+            </w:r>
+          </w:p>
+        </w:tc>
+        <w:tc>
+          <w:tcPr>
+            <w:tcW w:w="657" w:type="dxa"/>
+          </w:tcPr>
+          <w:p>
+            <w:pPr>
+              <w:rPr>
+                <w:u w:val="single"/>
+              </w:rPr>
+            </w:pPr>
+            <w:r>
+              <w:rPr>
+                <w:u w:val="single"/>
+              </w:rPr>
+              <w:t>D5</w:t>
+            </w:r>
+          </w:p>
+        </w:tc>
+      </w:tr>
+    </w:tbl>
+    <w:p>
+      <w:pPr>
+        <w:rPr>
+          <w:u w:val="single"/>
+        </w:rPr>
+      </w:pPr>
+    </w:p>
+    <w:p>
+      <w:pPr>
+        <w:rPr>
+          <w:u w:val="single"/>
+        </w:rPr>
+      </w:pPr>
+    </w:p>
+    <w:p>
+      <w:pPr>
+        <w:rPr>
+          <w:u w:val="single"/>
+        </w:rPr>
+      </w:pPr>
+    </w:p>
+    <w:tbl>
+      <w:tblPr>
+        <w:tblStyle w:val="Tablaconcuadrcula"/>
+        <w:tblW w:w="0" w:type="auto"/>
+        <w:tblLook w:val="04A0" w:firstRow="1" w:lastRow="0" w:firstColumn="1" w:lastColumn="0" w:noHBand="0" w:noVBand="1"/>
+      </w:tblPr>
+      <w:tblGrid>
+        <w:gridCol w:w="882"/>
+        <w:gridCol w:w="882"/>
+        <w:gridCol w:w="883"/>
+        <w:gridCol w:w="883"/>
+        <w:gridCol w:w="883"/>
+        <w:gridCol w:w="883"/>
+        <w:gridCol w:w="883"/>
+        <w:gridCol w:w="883"/>
+        <w:gridCol w:w="883"/>
+      </w:tblGrid>
+      <w:tr>
+        <w:tc>
+          <w:tcPr>
+            <w:tcW w:w="882" w:type="dxa"/>
+          </w:tcPr>
+          <w:p>
+            <w:pPr>
+              <w:rPr>
+                <w:color w:val="FF0000"/>
+              </w:rPr>
+            </w:pPr>
+            <w:r>
+              <w:rPr>
+                <w:color w:val="FF0000"/>
+              </w:rPr>
+              <w:t>0</w:t>
+            </w:r>
+          </w:p>
+        </w:tc>
+        <w:tc>
+          <w:tcPr>
+            <w:tcW w:w="882" w:type="dxa"/>
+          </w:tcPr>
+          <w:p>
+            <w:r>
+              <w:rPr>
+                <w:color w:val="FF0000"/>
+              </w:rPr>
+              <w:t>0</w:t>
+            </w:r>
+          </w:p>
+        </w:tc>
+        <w:tc>
+          <w:tcPr>
+            <w:tcW w:w="883" w:type="dxa"/>
+          </w:tcPr>
+          <w:p>
+            <w:r>
+              <w:t>1</w:t>
+            </w:r>
+          </w:p>
+        </w:tc>
+        <w:tc>
+          <w:tcPr>
+            <w:tcW w:w="883" w:type="dxa"/>
+          </w:tcPr>
+          <w:p>
+            <w:r>
+              <w:rPr>
+                <w:color w:val="FF0000"/>
+              </w:rPr>
+              <w:t>0</w:t>
+            </w:r>
+          </w:p>
+        </w:tc>
+        <w:tc>
+          <w:tcPr>
+            <w:tcW w:w="883" w:type="dxa"/>
+          </w:tcPr>
+          <w:p>
+            <w:r>
+              <w:t>1</w:t>
+            </w:r>
+          </w:p>
+        </w:tc>
+        <w:tc>
+          <w:tcPr>
+            <w:tcW w:w="883" w:type="dxa"/>
+          </w:tcPr>
+          <w:p>
+            <w:r>
+              <w:t>1</w:t>
+            </w:r>
+          </w:p>
+        </w:tc>
+        <w:tc>
+          <w:tcPr>
+            <w:tcW w:w="883" w:type="dxa"/>
+          </w:tcPr>
+          <w:p>
+            <w:r>
+              <w:t>0</w:t>
+            </w:r>
+          </w:p>
+        </w:tc>
+        <w:tc>
+          <w:tcPr>
+            <w:tcW w:w="883" w:type="dxa"/>
+          </w:tcPr>
+          <w:p>
+            <w:r>
+              <w:rPr>
+                <w:color w:val="FF0000"/>
+              </w:rPr>
+              <w:t>0</w:t>
+            </w:r>
+          </w:p>
+        </w:tc>
+        <w:tc>
+          <w:tcPr>
+            <w:tcW w:w="883" w:type="dxa"/>
+          </w:tcPr>
+          <w:p>
+            <w:r>
+              <w:t>0</w:t>
+            </w:r>
+          </w:p>
+        </w:tc>
+      </w:tr>
+      <w:tr>
+        <w:tc>
+          <w:tcPr>
+            <w:tcW w:w="882" w:type="dxa"/>
+          </w:tcPr>
+          <w:p>
+            <w:r>
+              <w:t>P1</w:t>
+            </w:r>
+          </w:p>
+        </w:tc>
+        <w:tc>
+          <w:tcPr>
+            <w:tcW w:w="882" w:type="dxa"/>
+          </w:tcPr>
+          <w:p>
+            <w:r>
+              <w:t>P2</w:t>
+            </w:r>
+          </w:p>
+        </w:tc>
+        <w:tc>
+          <w:tcPr>
+            <w:tcW w:w="883" w:type="dxa"/>
+          </w:tcPr>
+          <w:p>
+            <w:r>
+              <w:t>D1</w:t>
+            </w:r>
+          </w:p>
+        </w:tc>
+        <w:tc>
+          <w:tcPr>
+            <w:tcW w:w="883" w:type="dxa"/>
+          </w:tcPr>
+          <w:p>
+            <w:r>
+              <w:t>P3</w:t>
+            </w:r>
+          </w:p>
+        </w:tc>
+        <w:tc>
+          <w:tcPr>
+            <w:tcW w:w="883" w:type="dxa"/>
+          </w:tcPr>
+          <w:p>
+            <w:r>
+              <w:t>D2</w:t>
+            </w:r>
+          </w:p>
+        </w:tc>
+        <w:tc>
+          <w:tcPr>
+            <w:tcW w:w="883" w:type="dxa"/>
+          </w:tcPr>
+          <w:p>
+            <w:r>
+              <w:t>D3</w:t>
+            </w:r>
+          </w:p>
+        </w:tc>
+        <w:tc>
+          <w:tcPr>
+            <w:tcW w:w="883" w:type="dxa"/>
+          </w:tcPr>
+          <w:p>
+            <w:r>
+              <w:t>D4</w:t>
+            </w:r>
+          </w:p>
+        </w:tc>
+        <w:tc>
+          <w:tcPr>
+            <w:tcW w:w="883" w:type="dxa"/>
+          </w:tcPr>
+          <w:p>
+            <w:r>
+              <w:t>P4</w:t>
+            </w:r>
+          </w:p>
+        </w:tc>
+        <w:tc>
+          <w:tcPr>
+            <w:tcW w:w="883" w:type="dxa"/>
+          </w:tcPr>
+          <w:p>
+            <w:r>
+              <w:t>D5</w:t>
+            </w:r>
+          </w:p>
+        </w:tc>
+      </w:tr>
+      <w:tr>
+        <w:tc>
+          <w:tcPr>
+            <w:tcW w:w="882" w:type="dxa"/>
+          </w:tcPr>
+          <w:p>
+            <w:r>
+              <w:t>0001</w:t>
+            </w:r>
+          </w:p>
+        </w:tc>
+        <w:tc>
+          <w:tcPr>
+            <w:tcW w:w="882" w:type="dxa"/>
+          </w:tcPr>
+          <w:p>
+            <w:r>
+              <w:t>0010</w:t>
+            </w:r>
+          </w:p>
+        </w:tc>
+        <w:tc>
+          <w:tcPr>
+            <w:tcW w:w="883" w:type="dxa"/>
+          </w:tcPr>
+          <w:p>
+            <w:r>
+              <w:t>0011</w:t>
+            </w:r>
+          </w:p>
+        </w:tc>
+        <w:tc>
+          <w:tcPr>
+            <w:tcW w:w="883" w:type="dxa"/>
+          </w:tcPr>
+          <w:p>
+            <w:r>
+              <w:t>0100</w:t>
+            </w:r>
+          </w:p>
+        </w:tc>
+        <w:tc>
+          <w:tcPr>
+            <w:tcW w:w="883" w:type="dxa"/>
+          </w:tcPr>
+          <w:p>
+            <w:r>
+              <w:t>0101</w:t>
+            </w:r>
+          </w:p>
+        </w:tc>
+        <w:tc>
+          <w:tcPr>
+            <w:tcW w:w="883" w:type="dxa"/>
+          </w:tcPr>
+          <w:p>
+            <w:r>
+              <w:t>0110</w:t>
+            </w:r>
+          </w:p>
+        </w:tc>
+        <w:tc>
+          <w:tcPr>
+            <w:tcW w:w="883" w:type="dxa"/>
+          </w:tcPr>
+          <w:p>
+            <w:r>
+              <w:t>0111</w:t>
+            </w:r>
+          </w:p>
+        </w:tc>
+        <w:tc>
+          <w:tcPr>
+            <w:tcW w:w="883" w:type="dxa"/>
+          </w:tcPr>
+          <w:p>
+            <w:r>
+              <w:t>1000</w:t>
+            </w:r>
+          </w:p>
+        </w:tc>
+        <w:tc>
+          <w:tcPr>
+            <w:tcW w:w="883" w:type="dxa"/>
+          </w:tcPr>
+          <w:p>
+            <w:r>
+              <w:t>1001</w:t>
+            </w:r>
+          </w:p>
+        </w:tc>
+      </w:tr>
+    </w:tbl>
+    <w:p>
+      <w:pPr>
+        <w:tabs>
+          <w:tab w:val="left" w:pos="3585"/>
+        </w:tabs>
+      </w:pPr>
+      <w:r>
+        <w:tab/>
+      </w:r>
+    </w:p>
+    <w:p>
+      <w:pPr>
+        <w:tabs>
+          <w:tab w:val="left" w:pos="3585"/>
+        </w:tabs>
+      </w:pPr>
+      <w:r>
+        <w:t>Como armar los bit de paridad (p1, p2, p3…) Buscamos con referencia a P1</w:t>
+      </w:r>
+    </w:p>
+    <w:p>
+      <w:pPr>
+        <w:tabs>
+          <w:tab w:val="left" w:pos="3585"/>
+        </w:tabs>
+      </w:pPr>
+      <w:r>
+        <w:tab/>
+      </w:r>
+      <w:r>
+        <w:tab/>
+      </w:r>
+    </w:p>
+    <w:p>
+      <w:pPr>
+        <w:tabs>
+          <w:tab w:val="left" w:pos="3585"/>
+        </w:tabs>
+        <w:rPr>
+          <w:lang w:val="en-US"/>
+        </w:rPr>
+      </w:pPr>
+      <w:r>
+        <w:rPr>
+          <w:lang w:val="en-US"/>
+        </w:rPr>
+        <w:t>P1 = d1, d2, d4, d5</w:t>
+      </w:r>
+      <w:r>
+        <w:rPr>
+          <w:lang w:val="en-US"/>
+        </w:rPr>
+        <w:t xml:space="preserve">   =</w:t>
+      </w:r>
+      <w:proofErr w:type="gramStart"/>
+      <w:r>
+        <w:rPr>
+          <w:lang w:val="en-US"/>
+        </w:rPr>
+        <w:t>=  0</w:t>
+      </w:r>
+      <w:proofErr w:type="gramEnd"/>
+    </w:p>
+    <w:p>
+      <w:pPr>
+        <w:tabs>
+          <w:tab w:val="left" w:pos="3585"/>
+        </w:tabs>
+        <w:rPr>
+          <w:lang w:val="en-US"/>
+        </w:rPr>
+      </w:pPr>
+      <w:r>
+        <w:rPr>
+          <w:lang w:val="en-US"/>
+        </w:rPr>
+        <w:t xml:space="preserve">P2 = d1, d3, </w:t>
+      </w:r>
+      <w:proofErr w:type="gramStart"/>
+      <w:r>
+        <w:rPr>
+          <w:lang w:val="en-US"/>
+        </w:rPr>
+        <w:t>d4</w:t>
+      </w:r>
+      <w:r>
+        <w:rPr>
+          <w:lang w:val="en-US"/>
+        </w:rPr>
+        <w:t xml:space="preserve">  =</w:t>
+      </w:r>
+      <w:proofErr w:type="gramEnd"/>
+      <w:r>
+        <w:rPr>
+          <w:lang w:val="en-US"/>
+        </w:rPr>
+        <w:t>= 0</w:t>
+      </w:r>
+    </w:p>
+    <w:p>
+      <w:pPr>
+        <w:tabs>
+          <w:tab w:val="left" w:pos="3585"/>
+        </w:tabs>
+        <w:rPr>
+          <w:lang w:val="en-US"/>
+        </w:rPr>
+      </w:pPr>
+      <w:r>
+        <w:rPr>
+          <w:lang w:val="en-US"/>
+        </w:rPr>
+        <w:t xml:space="preserve">P3= d2, d3, </w:t>
+      </w:r>
+      <w:proofErr w:type="gramStart"/>
+      <w:r>
+        <w:rPr>
+          <w:lang w:val="en-US"/>
+        </w:rPr>
+        <w:t>d4</w:t>
+      </w:r>
+      <w:r>
+        <w:rPr>
+          <w:lang w:val="en-US"/>
+        </w:rPr>
+        <w:t xml:space="preserve">  =</w:t>
+      </w:r>
+      <w:proofErr w:type="gramEnd"/>
+      <w:r>
+        <w:rPr>
+          <w:lang w:val="en-US"/>
+        </w:rPr>
+        <w:t>= 0</w:t>
+      </w:r>
+    </w:p>
+    <w:p>
+      <w:pPr>
+        <w:tabs>
+          <w:tab w:val="left" w:pos="3585"/>
+        </w:tabs>
+        <w:rPr>
+          <w:lang w:val="en-US"/>
+        </w:rPr>
+      </w:pPr>
+      <w:r>
+        <w:rPr>
+          <w:lang w:val="en-US"/>
+        </w:rPr>
+        <w:t xml:space="preserve">P4= d5 == 0 </w:t>
+      </w:r>
+    </w:p>
+    <w:p>
+      <w:pPr>
+        <w:tabs>
+          <w:tab w:val="left" w:pos="3585"/>
+        </w:tabs>
+        <w:rPr>
+          <w:lang w:val="en-US"/>
+        </w:rPr>
+      </w:pPr>
+    </w:p>
+    <w:p>
+      <w:pPr>
+        <w:rPr>
+          <w:lang w:val="en-US"/>
+        </w:rPr>
+      </w:pPr>
+    </w:p>
+    <w:p>
+      <w:pPr>
+        <w:rPr>
+          <w:lang w:val="en-US"/>
+        </w:rPr>
+      </w:pPr>
+    </w:p>
+    <w:p>
+      <w:pPr>
+        <w:rPr>
+          <w:highlight w:val="red"/>
+          <w:lang w:val="en-US"/>
+        </w:rPr>
+      </w:pPr>
+    </w:p>
+    <w:p>
+      <w:pPr>
+        <w:rPr>
+          <w:lang w:val="en-US"/>
+        </w:rPr>
+      </w:pPr>
+      <w:r>
+        <w:rPr>
+          <w:lang w:val="en-US"/>
+        </w:rPr>
+        <w:tab/>
+      </w:r>
+    </w:p>
+    <w:p>
+      <w:pPr>
+        <w:rPr>
+          <w:lang w:val="en-US"/>
+        </w:rPr>
+      </w:pPr>
+    </w:p>
+    <w:p>
+      <w:pPr>
+        <w:rPr>
+          <w:lang w:val="en-US"/>
+        </w:rPr>
+      </w:pPr>
+    </w:p>
+    <w:p>
+      <w:pPr>
+        <w:rPr>
+          <w:lang w:val="en-US"/>
+        </w:rPr>
+      </w:pPr>
+    </w:p>
+    <w:p>
+      <w:pPr>
+        <w:rPr>
+          <w:lang w:val="en-US"/>
+        </w:rPr>
+      </w:pPr>
+    </w:p>
+    <w:p>
+      <w:pPr>
+        <w:rPr>
+          <w:lang w:val="en-US"/>
+        </w:rPr>
+      </w:pPr>
+    </w:p>
+    <w:p>
+      <w:pPr>
+        <w:rPr>
+          <w:lang w:val="en-US"/>
+        </w:rPr>
+      </w:pPr>
+    </w:p>
+    <w:p>
+      <w:pPr>
+        <w:rPr>
+          <w:lang w:val="en-US"/>
+        </w:rPr>
+      </w:pPr>
+    </w:p>
+    <w:p>
+      <w:pPr>
+        <w:rPr>
+          <w:lang w:val="en-US"/>
+        </w:rPr>
+      </w:pPr>
+    </w:p>
+    <w:p>
+      <w:pPr>
+        <w:rPr>
+          <w:lang w:val="en-US"/>
+        </w:rPr>
+      </w:pPr>
+    </w:p>
+    <w:p>
+      <w:pPr>
+        <w:rPr>
+          <w:lang w:val="en-US"/>
+        </w:rPr>
+      </w:pPr>
+    </w:p>
+    <w:p>
+      <w:pPr>
+        <w:rPr>
+          <w:lang w:val="en-US"/>
+        </w:rPr>
+      </w:pPr>
+    </w:p>
+    <w:p>
+      <w:pPr>
+        <w:rPr>
+          <w:lang w:val="en-US"/>
+        </w:rPr>
+      </w:pPr>
+    </w:p>
+    <w:p>
+      <w:pPr>
+        <w:rPr>
+          <w:lang w:val="en-US"/>
+        </w:rPr>
+      </w:pPr>
+    </w:p>
+    <w:p>
+      <w:pPr>
+        <w:rPr>
+          <w:lang w:val="en-US"/>
+        </w:rPr>
+      </w:pPr>
+    </w:p>
+    <w:p>
+      <w:pPr>
+        <w:rPr>
+          <w:lang w:val="en-US"/>
+        </w:rPr>
+      </w:pPr>
+    </w:p>
     <w:sectPr>
       <w:pgSz w:w="12240" w:h="15840"/>
       <w:pgMar w:top="1417" w:right="1701" w:bottom="1417" w:left="1701" w:header="708" w:footer="708" w:gutter="0"/>
@@ -779,8 +6131,100 @@
       </w:pPr>
     </w:lvl>
   </w:abstractNum>
+  <w:abstractNum w:abstractNumId="1">
+    <w:nsid w:val="756C70F9"/>
+    <w:multiLevelType w:val="hybridMultilevel"/>
+    <w:tmpl w:val="CF4E5FD8"/>
+    <w:lvl w:ilvl="0" w:tplc="3708AE2E">
+      <w:start w:val="1"/>
+      <w:numFmt w:val="decimal"/>
+      <w:lvlText w:val="%1-"/>
+      <w:lvlJc w:val="left"/>
+      <w:pPr>
+        <w:ind w:left="720" w:hanging="360"/>
+      </w:pPr>
+      <w:rPr>
+        <w:rFonts w:hint="default"/>
+      </w:rPr>
+    </w:lvl>
+    <w:lvl w:ilvl="1" w:tplc="2C0A0019" w:tentative="1">
+      <w:start w:val="1"/>
+      <w:numFmt w:val="lowerLetter"/>
+      <w:lvlText w:val="%2."/>
+      <w:lvlJc w:val="left"/>
+      <w:pPr>
+        <w:ind w:left="1440" w:hanging="360"/>
+      </w:pPr>
+    </w:lvl>
+    <w:lvl w:ilvl="2" w:tplc="2C0A001B" w:tentative="1">
+      <w:start w:val="1"/>
+      <w:numFmt w:val="lowerRoman"/>
+      <w:lvlText w:val="%3."/>
+      <w:lvlJc w:val="right"/>
+      <w:pPr>
+        <w:ind w:left="2160" w:hanging="180"/>
+      </w:pPr>
+    </w:lvl>
+    <w:lvl w:ilvl="3" w:tplc="2C0A000F" w:tentative="1">
+      <w:start w:val="1"/>
+      <w:numFmt w:val="decimal"/>
+      <w:lvlText w:val="%4."/>
+      <w:lvlJc w:val="left"/>
+      <w:pPr>
+        <w:ind w:left="2880" w:hanging="360"/>
+      </w:pPr>
+    </w:lvl>
+    <w:lvl w:ilvl="4" w:tplc="2C0A0019" w:tentative="1">
+      <w:start w:val="1"/>
+      <w:numFmt w:val="lowerLetter"/>
+      <w:lvlText w:val="%5."/>
+      <w:lvlJc w:val="left"/>
+      <w:pPr>
+        <w:ind w:left="3600" w:hanging="360"/>
+      </w:pPr>
+    </w:lvl>
+    <w:lvl w:ilvl="5" w:tplc="2C0A001B" w:tentative="1">
+      <w:start w:val="1"/>
+      <w:numFmt w:val="lowerRoman"/>
+      <w:lvlText w:val="%6."/>
+      <w:lvlJc w:val="right"/>
+      <w:pPr>
+        <w:ind w:left="4320" w:hanging="180"/>
+      </w:pPr>
+    </w:lvl>
+    <w:lvl w:ilvl="6" w:tplc="2C0A000F" w:tentative="1">
+      <w:start w:val="1"/>
+      <w:numFmt w:val="decimal"/>
+      <w:lvlText w:val="%7."/>
+      <w:lvlJc w:val="left"/>
+      <w:pPr>
+        <w:ind w:left="5040" w:hanging="360"/>
+      </w:pPr>
+    </w:lvl>
+    <w:lvl w:ilvl="7" w:tplc="2C0A0019" w:tentative="1">
+      <w:start w:val="1"/>
+      <w:numFmt w:val="lowerLetter"/>
+      <w:lvlText w:val="%8."/>
+      <w:lvlJc w:val="left"/>
+      <w:pPr>
+        <w:ind w:left="5760" w:hanging="360"/>
+      </w:pPr>
+    </w:lvl>
+    <w:lvl w:ilvl="8" w:tplc="2C0A001B" w:tentative="1">
+      <w:start w:val="1"/>
+      <w:numFmt w:val="lowerRoman"/>
+      <w:lvlText w:val="%9."/>
+      <w:lvlJc w:val="right"/>
+      <w:pPr>
+        <w:ind w:left="6480" w:hanging="180"/>
+      </w:pPr>
+    </w:lvl>
+  </w:abstractNum>
   <w:num w:numId="1">
     <w:abstractNumId w:val="0"/>
+  </w:num>
+  <w:num w:numId="2">
+    <w:abstractNumId w:val="1"/>
   </w:num>
 </w:numbering>
 </file>
@@ -1182,7 +6626,6 @@
   <w:style w:type="character" w:default="1" w:styleId="Fuentedeprrafopredeter">
     <w:name w:val="Default Paragraph Font"/>
     <w:uiPriority w:val="1"/>
-    <w:semiHidden/>
     <w:unhideWhenUsed/>
   </w:style>
   <w:style w:type="table" w:default="1" w:styleId="Tablanormal">
@@ -1216,6 +6659,43 @@
       <w:ind w:left="720"/>
       <w:contextualSpacing/>
     </w:pPr>
+  </w:style>
+  <w:style w:type="table" w:styleId="Tablaconcuadrcula">
+    <w:name w:val="Table Grid"/>
+    <w:basedOn w:val="Tablanormal"/>
+    <w:uiPriority w:val="39"/>
+    <w:rsid w:val="00DF1EB1"/>
+    <w:pPr>
+      <w:spacing w:after="0" w:line="240" w:lineRule="auto"/>
+    </w:pPr>
+    <w:tblPr>
+      <w:tblInd w:w="0" w:type="dxa"/>
+      <w:tblBorders>
+        <w:top w:val="single" w:sz="4" w:space="0" w:color="auto"/>
+        <w:left w:val="single" w:sz="4" w:space="0" w:color="auto"/>
+        <w:bottom w:val="single" w:sz="4" w:space="0" w:color="auto"/>
+        <w:right w:val="single" w:sz="4" w:space="0" w:color="auto"/>
+        <w:insideH w:val="single" w:sz="4" w:space="0" w:color="auto"/>
+        <w:insideV w:val="single" w:sz="4" w:space="0" w:color="auto"/>
+      </w:tblBorders>
+      <w:tblCellMar>
+        <w:top w:w="0" w:type="dxa"/>
+        <w:left w:w="108" w:type="dxa"/>
+        <w:bottom w:w="0" w:type="dxa"/>
+        <w:right w:w="108" w:type="dxa"/>
+      </w:tblCellMar>
+    </w:tblPr>
+  </w:style>
+  <w:style w:type="character" w:styleId="Hipervnculo">
+    <w:name w:val="Hyperlink"/>
+    <w:basedOn w:val="Fuentedeprrafopredeter"/>
+    <w:uiPriority w:val="99"/>
+    <w:unhideWhenUsed/>
+    <w:rsid w:val="00DF1EB1"/>
+    <w:rPr>
+      <w:color w:val="0563C1" w:themeColor="hyperlink"/>
+      <w:u w:val="single"/>
+    </w:rPr>
   </w:style>
 </w:styles>
 </file>

--- a/Sistemas e procesamientos de datos.docx
+++ b/Sistemas e procesamientos de datos.docx
@@ -496,31 +496,31 @@
           <w:b/>
           <w:u w:val="single"/>
         </w:rPr>
+        <w:t xml:space="preserve">Segunda  generación de la computadora. </w:t>
+      </w:r>
+    </w:p>
+    <w:p>
+      <w:r>
+        <w:rPr>
+          <w:u w:val="single"/>
+        </w:rPr>
+        <w:t xml:space="preserve">La define la aparición del transistor </w:t>
+      </w:r>
+      <w:r>
+        <w:t xml:space="preserve">(es una “llave electrónica”). Se quemaba mucho menos, y era mucho más pequeño. </w:t>
+      </w:r>
+    </w:p>
+    <w:p>
+      <w:r>
+        <w:t xml:space="preserve">Hoy día aún se usa para hacer amplificadores. </w:t>
+      </w:r>
+    </w:p>
+    <w:p>
+      <w:r>
+        <w:rPr>
+          <w:u w:val="single"/>
+        </w:rPr>
         <w:lastRenderedPageBreak/>
-        <w:t xml:space="preserve">Segunda  generación de la computadora. </w:t>
-      </w:r>
-    </w:p>
-    <w:p>
-      <w:r>
-        <w:rPr>
-          <w:u w:val="single"/>
-        </w:rPr>
-        <w:t xml:space="preserve">La define la aparición del transistor </w:t>
-      </w:r>
-      <w:r>
-        <w:t xml:space="preserve">(es una “llave electrónica”). Se quemaba mucho menos, y era mucho más pequeño. </w:t>
-      </w:r>
-    </w:p>
-    <w:p>
-      <w:r>
-        <w:t xml:space="preserve">Hoy día aún se usa para hacer amplificadores. </w:t>
-      </w:r>
-    </w:p>
-    <w:p>
-      <w:r>
-        <w:rPr>
-          <w:u w:val="single"/>
-        </w:rPr>
         <w:t>Aparecen los lenguajes de programación de alto nivel,</w:t>
       </w:r>
       <w:r>
@@ -711,29 +711,113 @@
           <w:szCs w:val="48"/>
           <w:u w:val="single"/>
         </w:rPr>
+        <w:t>Clase 2</w:t>
+      </w:r>
+    </w:p>
+    <w:p/>
+    <w:p>
+      <w:r>
+        <w:t xml:space="preserve">Vamos a trabajar siempre con </w:t>
+      </w:r>
+      <w:r>
+        <w:rPr>
+          <w:b/>
+        </w:rPr>
+        <w:t>8 bits</w:t>
+      </w:r>
+      <w:r>
+        <w:rPr>
+          <w:b/>
+        </w:rPr>
+        <w:t xml:space="preserve"> </w:t>
+      </w:r>
+      <w:r>
+        <w:t>dando siempre un signo</w:t>
+      </w:r>
+    </w:p>
+    <w:p>
+      <w:proofErr w:type="spellStart"/>
+      <w:r>
+        <w:t>Ej</w:t>
+      </w:r>
+      <w:proofErr w:type="spellEnd"/>
+      <w:r>
+        <w:t xml:space="preserve"> SIGNO MAGNITUD: </w:t>
+      </w:r>
+    </w:p>
+    <w:p>
+      <w:r>
+        <w:t xml:space="preserve">10 decimal = 1010 Binario = para 8 bits es 00001010 siendo el primer </w:t>
+      </w:r>
+      <w:proofErr w:type="spellStart"/>
+      <w:r>
+        <w:t>numero</w:t>
+      </w:r>
+      <w:proofErr w:type="spellEnd"/>
+      <w:r>
+        <w:t xml:space="preserve"> el signo (0 para + y 1 para </w:t>
+      </w:r>
+      <w:proofErr w:type="gramStart"/>
+      <w:r>
+        <w:t>- )</w:t>
+      </w:r>
+      <w:proofErr w:type="gramEnd"/>
+      <w:r>
+        <w:t>.</w:t>
+      </w:r>
+    </w:p>
+    <w:p>
+      <w:pPr>
+        <w:rPr>
+          <w:b/>
+          <w:u w:val="single"/>
+        </w:rPr>
+      </w:pPr>
+      <w:proofErr w:type="spellStart"/>
+      <w:r>
+        <w:rPr>
+          <w:b/>
+          <w:u w:val="single"/>
+        </w:rPr>
+        <w:t>Limitacion</w:t>
+      </w:r>
+      <w:proofErr w:type="spellEnd"/>
+      <w:r>
+        <w:rPr>
+          <w:b/>
+          <w:u w:val="single"/>
+        </w:rPr>
+        <w:t>.</w:t>
+      </w:r>
+    </w:p>
+    <w:p>
+      <w:r>
+        <w:t>Se pierden dos caracteres con el 0 y el -0, como 8 bits.</w:t>
+      </w:r>
+    </w:p>
+    <w:p>
+      <w:r>
         <w:lastRenderedPageBreak/>
-        <w:t>Clase 2</w:t>
-      </w:r>
-    </w:p>
-    <w:p/>
-    <w:p>
-      <w:r>
-        <w:t xml:space="preserve">Vamos a trabajar siempre con </w:t>
-      </w:r>
+        <w:t>0 = 00000000</w:t>
+      </w:r>
+    </w:p>
+    <w:p>
+      <w:r>
+        <w:t>-0 = 10000000</w:t>
+      </w:r>
+    </w:p>
+    <w:p>
       <w:r>
         <w:rPr>
           <w:b/>
-        </w:rPr>
-        <w:t>8 bits</w:t>
-      </w:r>
-      <w:r>
-        <w:rPr>
-          <w:b/>
-        </w:rPr>
-        <w:t xml:space="preserve"> </w:t>
-      </w:r>
-      <w:r>
-        <w:t>dando siempre un signo</w:t>
+          <w:u w:val="single"/>
+        </w:rPr>
+        <w:t>Complemento a 1:</w:t>
+      </w:r>
+    </w:p>
+    <w:p>
+      <w:r>
+        <w:t xml:space="preserve">Se va a trabajar con signo. </w:t>
       </w:r>
     </w:p>
     <w:p>
@@ -743,90 +827,6 @@
       </w:r>
       <w:proofErr w:type="spellEnd"/>
       <w:r>
-        <w:t xml:space="preserve"> SIGNO MAGNITUD: </w:t>
-      </w:r>
-    </w:p>
-    <w:p>
-      <w:r>
-        <w:t xml:space="preserve">10 decimal = 1010 Binario = para 8 bits es 00001010 siendo el primer </w:t>
-      </w:r>
-      <w:proofErr w:type="spellStart"/>
-      <w:r>
-        <w:t>numero</w:t>
-      </w:r>
-      <w:proofErr w:type="spellEnd"/>
-      <w:r>
-        <w:t xml:space="preserve"> el signo (0 para + y 1 para </w:t>
-      </w:r>
-      <w:proofErr w:type="gramStart"/>
-      <w:r>
-        <w:t>- )</w:t>
-      </w:r>
-      <w:proofErr w:type="gramEnd"/>
-      <w:r>
-        <w:t>.</w:t>
-      </w:r>
-    </w:p>
-    <w:p>
-      <w:pPr>
-        <w:rPr>
-          <w:b/>
-          <w:u w:val="single"/>
-        </w:rPr>
-      </w:pPr>
-      <w:proofErr w:type="spellStart"/>
-      <w:r>
-        <w:rPr>
-          <w:b/>
-          <w:u w:val="single"/>
-        </w:rPr>
-        <w:t>Limitacion</w:t>
-      </w:r>
-      <w:proofErr w:type="spellEnd"/>
-      <w:r>
-        <w:rPr>
-          <w:b/>
-          <w:u w:val="single"/>
-        </w:rPr>
-        <w:t>.</w:t>
-      </w:r>
-    </w:p>
-    <w:p>
-      <w:r>
-        <w:t>Se pierden dos caracteres con el 0 y el -0, como 8 bits.</w:t>
-      </w:r>
-    </w:p>
-    <w:p>
-      <w:r>
-        <w:t>0 = 00000000</w:t>
-      </w:r>
-    </w:p>
-    <w:p>
-      <w:r>
-        <w:t>-0 = 10000000</w:t>
-      </w:r>
-    </w:p>
-    <w:p>
-      <w:r>
-        <w:rPr>
-          <w:b/>
-          <w:u w:val="single"/>
-        </w:rPr>
-        <w:t>Complemento a 1:</w:t>
-      </w:r>
-    </w:p>
-    <w:p>
-      <w:r>
-        <w:t xml:space="preserve">Se va a trabajar con signo. </w:t>
-      </w:r>
-    </w:p>
-    <w:p>
-      <w:proofErr w:type="spellStart"/>
-      <w:r>
-        <w:t>Ej</w:t>
-      </w:r>
-      <w:proofErr w:type="spellEnd"/>
-      <w:r>
         <w:t xml:space="preserve">: </w:t>
       </w:r>
     </w:p>
@@ -849,6 +849,7 @@
       <w:r>
         <w:rPr>
           <w:noProof/>
+          <w:lang w:eastAsia="es-AR"/>
         </w:rPr>
         <mc:AlternateContent>
           <mc:Choice Requires="wps">
@@ -917,7 +918,6 @@
                 <v:path gradientshapeok="t" o:connecttype="rect"/>
               </v:shapetype>
               <v:shape id="Cuadro de texto 1" o:spid="_x0000_s1026" type="#_x0000_t202" style="position:absolute;margin-left:0;margin-top:1.45pt;width:2in;height:2in;z-index:251659264;visibility:visible;mso-wrap-style:none;mso-wrap-distance-left:9pt;mso-wrap-distance-top:0;mso-wrap-distance-right:9pt;mso-wrap-distance-bottom:0;mso-position-horizontal:center;mso-position-horizontal-relative:margin;mso-position-vertical:absolute;mso-position-vertical-relative:text;v-text-anchor:top" o:gfxdata="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" filled="f" strokeweight=".5pt">
-                <v:fill o:detectmouseclick="t"/>
                 <v:textbox style="mso-fit-shape-to-text:t">
                   <w:txbxContent>
                     <w:p>
@@ -1199,7 +1199,6 @@
         <w:rPr>
           <w:u w:val="single"/>
         </w:rPr>
-        <w:lastRenderedPageBreak/>
         <w:t>Ejercicio.</w:t>
       </w:r>
     </w:p>
@@ -1904,7 +1903,6 @@
           </w:tcPr>
           <w:p>
             <w:r>
-              <w:lastRenderedPageBreak/>
               <w:t>-128</w:t>
             </w:r>
           </w:p>
@@ -2654,6 +2652,7 @@
           <w:sz w:val="40"/>
           <w:u w:val="single"/>
         </w:rPr>
+        <w:lastRenderedPageBreak/>
         <w:t>EJERCICIOS</w:t>
       </w:r>
     </w:p>
@@ -3296,7 +3295,6 @@
         <w:spacing w:before="240"/>
       </w:pPr>
       <w:r>
-        <w:lastRenderedPageBreak/>
         <w:t xml:space="preserve"> </w:t>
       </w:r>
       <w:r>
@@ -4006,6 +4004,7 @@
           </w:tcPr>
           <w:p>
             <w:r>
+              <w:lastRenderedPageBreak/>
               <w:t>-------------</w:t>
             </w:r>
           </w:p>
@@ -4180,8 +4179,8 @@
       <w:r>
         <w:rPr>
           <w:noProof/>
-        </w:rPr>
-        <w:lastRenderedPageBreak/>
+          <w:lang w:eastAsia="es-AR"/>
+        </w:rPr>
         <mc:AlternateContent>
           <mc:Choice Requires="wps">
             <w:drawing>
@@ -4253,7 +4252,6 @@
           <mc:Fallback>
             <w:pict>
               <v:shape w14:anchorId="34938FE0" id="Cuadro de texto 2" o:spid="_x0000_s1027" type="#_x0000_t202" style="position:absolute;margin-left:0;margin-top:0;width:2in;height:2in;z-index:251661312;visibility:visible;mso-wrap-style:none;mso-wrap-distance-left:9pt;mso-wrap-distance-top:0;mso-wrap-distance-right:9pt;mso-wrap-distance-bottom:0;mso-position-horizontal:center;mso-position-horizontal-relative:margin;mso-position-vertical:absolute;mso-position-vertical-relative:text;v-text-anchor:top" o:gfxdata="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" filled="f" strokeweight=".5pt">
-                <v:fill o:detectmouseclick="t"/>
                 <v:textbox style="mso-fit-shape-to-text:t">
                   <w:txbxContent>
                     <w:p>
@@ -4288,6 +4286,7 @@
       <w:r>
         <w:rPr>
           <w:noProof/>
+          <w:lang w:eastAsia="es-AR"/>
         </w:rPr>
         <mc:AlternateContent>
           <mc:Choice Requires="wps">
@@ -4363,7 +4362,6 @@
           <mc:Fallback>
             <w:pict>
               <v:shape w14:anchorId="3DF12955" id="Cuadro de texto 3" o:spid="_x0000_s1028" type="#_x0000_t202" style="position:absolute;margin-left:0;margin-top:.75pt;width:2in;height:2in;z-index:251663360;visibility:visible;mso-wrap-style:none;mso-wrap-distance-left:9pt;mso-wrap-distance-top:0;mso-wrap-distance-right:9pt;mso-wrap-distance-bottom:0;mso-position-horizontal:center;mso-position-horizontal-relative:margin;mso-position-vertical:absolute;mso-position-vertical-relative:text;v-text-anchor:top" o:gfxdata="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" filled="f" strokeweight=".5pt">
-                <v:fill o:detectmouseclick="t"/>
                 <v:textbox style="mso-fit-shape-to-text:t">
                   <w:txbxContent>
                     <w:p>
@@ -4452,15 +4450,7 @@
         <w:t>A la 3 es el exponente</w:t>
       </w:r>
       <w:r>
-        <w:t xml:space="preserve"> </w:t>
-      </w:r>
-      <w:proofErr w:type="gramStart"/>
-      <w:r>
-        <w:t>( sin</w:t>
-      </w:r>
-      <w:proofErr w:type="gramEnd"/>
-      <w:r>
-        <w:t xml:space="preserve"> desplazar)</w:t>
+        <w:t xml:space="preserve"> (sin desplazar)</w:t>
       </w:r>
     </w:p>
     <w:p/>
@@ -4479,12 +4469,19 @@
     </w:p>
     <w:p>
       <w:r>
+        <w:lastRenderedPageBreak/>
         <w:t xml:space="preserve">Si lo transformamos en notación científica: </w:t>
       </w:r>
     </w:p>
     <w:p>
       <w:r>
-        <w:t xml:space="preserve">Corremos la coma hasta el primer uno.  (3 veces hacia la izq.) </w:t>
+        <w:t>Corremos la coma hasta</w:t>
+      </w:r>
+      <w:r>
+        <w:t xml:space="preserve"> la derecha</w:t>
+      </w:r>
+      <w:r>
+        <w:t xml:space="preserve"> el primer uno.  (3 veces hacia la izq.) </w:t>
       </w:r>
     </w:p>
     <w:p>
@@ -4643,7 +4640,6 @@
     <w:p>
       <w:proofErr w:type="spellStart"/>
       <w:r>
-        <w:lastRenderedPageBreak/>
         <w:t>Notacion</w:t>
       </w:r>
       <w:proofErr w:type="spellEnd"/>
@@ -4785,19 +4781,163 @@
         <w:t xml:space="preserve"> </w:t>
       </w:r>
     </w:p>
-    <w:p/>
-    <w:p/>
-    <w:p/>
-    <w:p/>
-    <w:p/>
-    <w:p/>
-    <w:p/>
-    <w:p/>
-    <w:p/>
-    <w:p/>
-    <w:p/>
-    <w:p/>
-    <w:p/>
+    <w:p>
+      <w:pPr>
+        <w:pBdr>
+          <w:bottom w:val="single" w:sz="6" w:space="1" w:color="auto"/>
+        </w:pBdr>
+      </w:pPr>
+    </w:p>
+    <w:p>
+      <w:r>
+        <w:t>-13255</w:t>
+      </w:r>
+    </w:p>
+    <w:p>
+      <w:r>
+        <w:t>13255 D = 1.1001111000111 B</w:t>
+      </w:r>
+    </w:p>
+    <w:p>
+      <w:r>
+        <w:t xml:space="preserve">EXP= 13 (veces corrida hacia la izquierda) </w:t>
+      </w:r>
+    </w:p>
+    <w:p>
+      <w:r>
+        <w:t>EXP Desplazado = 13 + 127 = 140 == 10001100</w:t>
+      </w:r>
+    </w:p>
+    <w:p>
+      <w:pPr>
+        <w:rPr>
+          <w:u w:val="single"/>
+        </w:rPr>
+      </w:pPr>
+      <w:r>
+        <w:rPr>
+          <w:u w:val="single"/>
+        </w:rPr>
+        <w:t>Nº terminado</w:t>
+      </w:r>
+    </w:p>
+    <w:p>
+      <w:r>
+        <w:t>1       10001100  1001111000111   0000000000000</w:t>
+      </w:r>
+    </w:p>
+    <w:p>
+      <w:r>
+        <w:t>(BS)   (</w:t>
+      </w:r>
+      <w:proofErr w:type="spellStart"/>
+      <w:r>
+        <w:t>exp.des</w:t>
+      </w:r>
+      <w:proofErr w:type="spellEnd"/>
+      <w:r>
+        <w:t>)  (mantisa)</w:t>
+      </w:r>
+      <w:r>
+        <w:tab/>
+        <w:t xml:space="preserve">       (se completa con cero)</w:t>
+      </w:r>
+    </w:p>
+    <w:p/>
+    <w:p>
+      <w:pPr>
+        <w:rPr>
+          <w:b/>
+          <w:u w:val="single"/>
+        </w:rPr>
+      </w:pPr>
+      <w:r>
+        <w:rPr>
+          <w:b/>
+          <w:u w:val="single"/>
+        </w:rPr>
+        <w:lastRenderedPageBreak/>
+        <w:t xml:space="preserve">Para </w:t>
+      </w:r>
+      <w:proofErr w:type="spellStart"/>
+      <w:r>
+        <w:rPr>
+          <w:b/>
+          <w:u w:val="single"/>
+        </w:rPr>
+        <w:t>deconstruir</w:t>
+      </w:r>
+      <w:proofErr w:type="spellEnd"/>
+      <w:r>
+        <w:rPr>
+          <w:b/>
+          <w:u w:val="single"/>
+        </w:rPr>
+        <w:t xml:space="preserve"> el </w:t>
+      </w:r>
+      <w:proofErr w:type="gramStart"/>
+      <w:r>
+        <w:rPr>
+          <w:b/>
+          <w:u w:val="single"/>
+        </w:rPr>
+        <w:t>numero</w:t>
+      </w:r>
+      <w:proofErr w:type="gramEnd"/>
+      <w:r>
+        <w:rPr>
+          <w:b/>
+          <w:u w:val="single"/>
+        </w:rPr>
+        <w:t>:</w:t>
+      </w:r>
+    </w:p>
+    <w:p>
+      <w:r>
+        <w:t>Primero separamos</w:t>
+      </w:r>
+    </w:p>
+    <w:p>
+      <w:r>
+        <w:t>BS = 1 == (-)</w:t>
+      </w:r>
+    </w:p>
+    <w:p>
+      <w:r>
+        <w:t>ED = 10001100 = 140</w:t>
+      </w:r>
+    </w:p>
+    <w:p>
+      <w:r>
+        <w:t>E= 140-127 = 13</w:t>
+      </w:r>
+    </w:p>
+    <w:p>
+      <w:r>
+        <w:t xml:space="preserve">De la mantisa, contamos para la derecha 13 </w:t>
+      </w:r>
+      <w:proofErr w:type="spellStart"/>
+      <w:r>
+        <w:t>digitos</w:t>
+      </w:r>
+      <w:proofErr w:type="spellEnd"/>
+      <w:r>
+        <w:t xml:space="preserve">. Seria: </w:t>
+      </w:r>
+    </w:p>
+    <w:p>
+      <w:r>
+        <w:t xml:space="preserve">1001111000111, a este se le agrega un uno porque siempre se corre a la derecha del primer 1 </w:t>
+      </w:r>
+      <w:proofErr w:type="spellStart"/>
+      <w:r>
+        <w:t>osea</w:t>
+      </w:r>
+      <w:proofErr w:type="spellEnd"/>
+      <w:r>
+        <w:t xml:space="preserve"> 11001111000111. Hacemos el exponencial y nos da el resultado = 13255 D</w:t>
+      </w:r>
+    </w:p>
     <w:p/>
     <w:p>
       <w:pPr>
@@ -4816,7 +4956,6 @@
           <w:szCs w:val="48"/>
           <w:u w:val="single"/>
         </w:rPr>
-        <w:lastRenderedPageBreak/>
         <w:t>PARIDAD</w:t>
       </w:r>
     </w:p>
@@ -4973,6 +5112,7 @@
       <w:r>
         <w:rPr>
           <w:noProof/>
+          <w:lang w:eastAsia="es-AR"/>
         </w:rPr>
         <mc:AlternateContent>
           <mc:Choice Requires="wps">
@@ -5050,7 +5190,6 @@
           <mc:Fallback>
             <w:pict>
               <v:shape w14:anchorId="66894E89" id="Cuadro de texto 4" o:spid="_x0000_s1029" type="#_x0000_t202" style="position:absolute;margin-left:0;margin-top:.75pt;width:2in;height:2in;z-index:251665408;visibility:visible;mso-wrap-style:none;mso-wrap-distance-left:9pt;mso-wrap-distance-top:0;mso-wrap-distance-right:9pt;mso-wrap-distance-bottom:0;mso-position-horizontal:center;mso-position-horizontal-relative:margin;mso-position-vertical:absolute;mso-position-vertical-relative:text;v-text-anchor:top" o:gfxdata="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" filled="f" strokeweight=".5pt">
-                <v:fill o:detectmouseclick="t"/>
                 <v:textbox style="mso-fit-shape-to-text:t">
                   <w:txbxContent>
                     <w:p>
@@ -5148,10 +5287,7 @@
     <w:p/>
     <w:p/>
     <w:p/>
-    <w:p>
-      <w:bookmarkStart w:id="0" w:name="_GoBack"/>
-      <w:bookmarkEnd w:id="0"/>
-    </w:p>
+    <w:p/>
     <w:p>
       <w:pPr>
         <w:jc w:val="center"/>
@@ -5164,7 +5300,6 @@
         <w:rPr>
           <w:u w:val="single"/>
         </w:rPr>
-        <w:lastRenderedPageBreak/>
         <w:t xml:space="preserve">Ejemplo: </w:t>
       </w:r>
       <w:r>
@@ -5869,17 +6004,396 @@
         <w:tabs>
           <w:tab w:val="left" w:pos="3585"/>
         </w:tabs>
-        <w:rPr>
-          <w:lang w:val="en-US"/>
-        </w:rPr>
-      </w:pPr>
-      <w:r>
-        <w:rPr>
-          <w:lang w:val="en-US"/>
-        </w:rPr>
+      </w:pPr>
+      <w:r>
         <w:t xml:space="preserve">P4= d5 == 0 </w:t>
       </w:r>
     </w:p>
+    <w:p>
+      <w:pPr>
+        <w:pBdr>
+          <w:bottom w:val="single" w:sz="6" w:space="1" w:color="auto"/>
+        </w:pBdr>
+      </w:pPr>
+    </w:p>
+    <w:p>
+      <w:pPr>
+        <w:jc w:val="center"/>
+      </w:pPr>
+    </w:p>
+    <w:p>
+      <w:pPr>
+        <w:rPr>
+          <w:b/>
+          <w:sz w:val="48"/>
+          <w:szCs w:val="48"/>
+          <w:u w:val="single"/>
+        </w:rPr>
+      </w:pPr>
+      <w:r>
+        <w:rPr>
+          <w:b/>
+          <w:sz w:val="48"/>
+          <w:szCs w:val="48"/>
+          <w:u w:val="single"/>
+        </w:rPr>
+        <w:t xml:space="preserve">Clase </w:t>
+      </w:r>
+      <w:r>
+        <w:rPr>
+          <w:b/>
+          <w:sz w:val="48"/>
+          <w:szCs w:val="48"/>
+          <w:u w:val="single"/>
+        </w:rPr>
+        <w:t>3</w:t>
+      </w:r>
+      <w:r>
+        <w:rPr>
+          <w:b/>
+          <w:sz w:val="48"/>
+          <w:szCs w:val="48"/>
+          <w:u w:val="single"/>
+        </w:rPr>
+        <w:t xml:space="preserve"> = </w:t>
+      </w:r>
+      <w:proofErr w:type="spellStart"/>
+      <w:r>
+        <w:rPr>
+          <w:b/>
+          <w:sz w:val="48"/>
+          <w:szCs w:val="48"/>
+          <w:u w:val="single"/>
+        </w:rPr>
+        <w:t>Continuacion</w:t>
+      </w:r>
+      <w:proofErr w:type="spellEnd"/>
+    </w:p>
+    <w:p>
+      <w:pPr>
+        <w:rPr>
+          <w:b/>
+          <w:sz w:val="48"/>
+          <w:szCs w:val="48"/>
+        </w:rPr>
+      </w:pPr>
+      <w:r>
+        <w:rPr>
+          <w:b/>
+          <w:sz w:val="48"/>
+          <w:szCs w:val="48"/>
+        </w:rPr>
+        <w:t>DECODIFICACION.</w:t>
+      </w:r>
+    </w:p>
+    <w:p>
+      <w:r>
+        <w:t>Desde haming en paridad par.</w:t>
+      </w:r>
+    </w:p>
+    <w:p>
+      <w:r>
+        <w:t>000100101</w:t>
+      </w:r>
+    </w:p>
+    <w:tbl>
+      <w:tblPr>
+        <w:tblStyle w:val="Tablaconcuadrcula"/>
+        <w:tblW w:w="0" w:type="auto"/>
+        <w:tblLook w:val="04A0" w:firstRow="1" w:lastRow="0" w:firstColumn="1" w:lastColumn="0" w:noHBand="0" w:noVBand="1"/>
+      </w:tblPr>
+      <w:tblGrid>
+        <w:gridCol w:w="980"/>
+        <w:gridCol w:w="981"/>
+        <w:gridCol w:w="981"/>
+        <w:gridCol w:w="981"/>
+        <w:gridCol w:w="981"/>
+        <w:gridCol w:w="981"/>
+        <w:gridCol w:w="981"/>
+        <w:gridCol w:w="981"/>
+        <w:gridCol w:w="795"/>
+      </w:tblGrid>
+      <w:tr>
+        <w:tc>
+          <w:tcPr>
+            <w:tcW w:w="980" w:type="dxa"/>
+          </w:tcPr>
+          <w:p>
+            <w:r>
+              <w:t>0</w:t>
+            </w:r>
+          </w:p>
+        </w:tc>
+        <w:tc>
+          <w:tcPr>
+            <w:tcW w:w="981" w:type="dxa"/>
+          </w:tcPr>
+          <w:p>
+            <w:r>
+              <w:t>0</w:t>
+            </w:r>
+          </w:p>
+        </w:tc>
+        <w:tc>
+          <w:tcPr>
+            <w:tcW w:w="981" w:type="dxa"/>
+            <w:shd w:val="clear" w:color="auto" w:fill="FF0000"/>
+          </w:tcPr>
+          <w:p>
+            <w:r>
+              <w:t>0</w:t>
+            </w:r>
+          </w:p>
+        </w:tc>
+        <w:tc>
+          <w:tcPr>
+            <w:tcW w:w="981" w:type="dxa"/>
+          </w:tcPr>
+          <w:p>
+            <w:r>
+              <w:t>1</w:t>
+            </w:r>
+          </w:p>
+        </w:tc>
+        <w:tc>
+          <w:tcPr>
+            <w:tcW w:w="981" w:type="dxa"/>
+          </w:tcPr>
+          <w:p>
+            <w:r>
+              <w:t>0</w:t>
+            </w:r>
+          </w:p>
+        </w:tc>
+        <w:tc>
+          <w:tcPr>
+            <w:tcW w:w="981" w:type="dxa"/>
+          </w:tcPr>
+          <w:p>
+            <w:r>
+              <w:t>0</w:t>
+            </w:r>
+          </w:p>
+        </w:tc>
+        <w:tc>
+          <w:tcPr>
+            <w:tcW w:w="981" w:type="dxa"/>
+          </w:tcPr>
+          <w:p>
+            <w:r>
+              <w:t>1</w:t>
+            </w:r>
+          </w:p>
+        </w:tc>
+        <w:tc>
+          <w:tcPr>
+            <w:tcW w:w="981" w:type="dxa"/>
+          </w:tcPr>
+          <w:p>
+            <w:r>
+              <w:t>0</w:t>
+            </w:r>
+          </w:p>
+        </w:tc>
+        <w:tc>
+          <w:tcPr>
+            <w:tcW w:w="795" w:type="dxa"/>
+          </w:tcPr>
+          <w:p>
+            <w:r>
+              <w:t>1</w:t>
+            </w:r>
+          </w:p>
+        </w:tc>
+      </w:tr>
+      <w:tr>
+        <w:tc>
+          <w:tcPr>
+            <w:tcW w:w="980" w:type="dxa"/>
+          </w:tcPr>
+          <w:p>
+            <w:r>
+              <w:t>P1</w:t>
+            </w:r>
+          </w:p>
+        </w:tc>
+        <w:tc>
+          <w:tcPr>
+            <w:tcW w:w="981" w:type="dxa"/>
+          </w:tcPr>
+          <w:p>
+            <w:r>
+              <w:t>P2</w:t>
+            </w:r>
+          </w:p>
+        </w:tc>
+        <w:tc>
+          <w:tcPr>
+            <w:tcW w:w="981" w:type="dxa"/>
+            <w:shd w:val="clear" w:color="auto" w:fill="FF0000"/>
+          </w:tcPr>
+          <w:p>
+            <w:r>
+              <w:t>D1</w:t>
+            </w:r>
+          </w:p>
+        </w:tc>
+        <w:tc>
+          <w:tcPr>
+            <w:tcW w:w="981" w:type="dxa"/>
+          </w:tcPr>
+          <w:p>
+            <w:r>
+              <w:t>P3</w:t>
+            </w:r>
+          </w:p>
+        </w:tc>
+        <w:tc>
+          <w:tcPr>
+            <w:tcW w:w="981" w:type="dxa"/>
+          </w:tcPr>
+          <w:p>
+            <w:r>
+              <w:t>D2</w:t>
+            </w:r>
+          </w:p>
+        </w:tc>
+        <w:tc>
+          <w:tcPr>
+            <w:tcW w:w="981" w:type="dxa"/>
+          </w:tcPr>
+          <w:p>
+            <w:r>
+              <w:t>D3</w:t>
+            </w:r>
+          </w:p>
+        </w:tc>
+        <w:tc>
+          <w:tcPr>
+            <w:tcW w:w="981" w:type="dxa"/>
+          </w:tcPr>
+          <w:p>
+            <w:r>
+              <w:t>D4</w:t>
+            </w:r>
+          </w:p>
+        </w:tc>
+        <w:tc>
+          <w:tcPr>
+            <w:tcW w:w="981" w:type="dxa"/>
+          </w:tcPr>
+          <w:p>
+            <w:r>
+              <w:t>P4</w:t>
+            </w:r>
+          </w:p>
+        </w:tc>
+        <w:tc>
+          <w:tcPr>
+            <w:tcW w:w="795" w:type="dxa"/>
+          </w:tcPr>
+          <w:p>
+            <w:r>
+              <w:t>D5</w:t>
+            </w:r>
+          </w:p>
+        </w:tc>
+      </w:tr>
+      <w:tr>
+        <w:tc>
+          <w:tcPr>
+            <w:tcW w:w="980" w:type="dxa"/>
+          </w:tcPr>
+          <w:p>
+            <w:r>
+              <w:t>0001</w:t>
+            </w:r>
+          </w:p>
+        </w:tc>
+        <w:tc>
+          <w:tcPr>
+            <w:tcW w:w="981" w:type="dxa"/>
+          </w:tcPr>
+          <w:p>
+            <w:r>
+              <w:t>0010</w:t>
+            </w:r>
+          </w:p>
+        </w:tc>
+        <w:tc>
+          <w:tcPr>
+            <w:tcW w:w="981" w:type="dxa"/>
+            <w:shd w:val="clear" w:color="auto" w:fill="FF0000"/>
+          </w:tcPr>
+          <w:p>
+            <w:r>
+              <w:t>0011</w:t>
+            </w:r>
+          </w:p>
+        </w:tc>
+        <w:tc>
+          <w:tcPr>
+            <w:tcW w:w="981" w:type="dxa"/>
+          </w:tcPr>
+          <w:p>
+            <w:r>
+              <w:t>0100</w:t>
+            </w:r>
+          </w:p>
+        </w:tc>
+        <w:tc>
+          <w:tcPr>
+            <w:tcW w:w="981" w:type="dxa"/>
+          </w:tcPr>
+          <w:p>
+            <w:r>
+              <w:t>0101</w:t>
+            </w:r>
+          </w:p>
+        </w:tc>
+        <w:tc>
+          <w:tcPr>
+            <w:tcW w:w="981" w:type="dxa"/>
+          </w:tcPr>
+          <w:p>
+            <w:r>
+              <w:t>0110</w:t>
+            </w:r>
+          </w:p>
+        </w:tc>
+        <w:tc>
+          <w:tcPr>
+            <w:tcW w:w="981" w:type="dxa"/>
+          </w:tcPr>
+          <w:p>
+            <w:r>
+              <w:t>0111</w:t>
+            </w:r>
+          </w:p>
+        </w:tc>
+        <w:tc>
+          <w:tcPr>
+            <w:tcW w:w="981" w:type="dxa"/>
+          </w:tcPr>
+          <w:p>
+            <w:r>
+              <w:t>1000</w:t>
+            </w:r>
+          </w:p>
+        </w:tc>
+        <w:tc>
+          <w:tcPr>
+            <w:tcW w:w="795" w:type="dxa"/>
+          </w:tcPr>
+          <w:p>
+            <w:r>
+              <w:t>1001</w:t>
+            </w:r>
+          </w:p>
+        </w:tc>
+      </w:tr>
+    </w:tbl>
+    <w:p/>
     <w:p>
       <w:pPr>
         <w:tabs>
@@ -5889,150 +6403,1357 @@
           <w:lang w:val="en-US"/>
         </w:rPr>
       </w:pPr>
-    </w:p>
-    <w:p>
-      <w:pPr>
+      <w:r>
         <w:rPr>
           <w:lang w:val="en-US"/>
         </w:rPr>
-      </w:pPr>
-    </w:p>
-    <w:p>
-      <w:pPr>
+        <w:t>P1 = d1, d2, d4, d5</w:t>
+      </w:r>
+      <w:r>
         <w:rPr>
           <w:lang w:val="en-US"/>
         </w:rPr>
-      </w:pPr>
-    </w:p>
-    <w:p>
-      <w:pPr>
-        <w:rPr>
-          <w:highlight w:val="red"/>
+        <w:t xml:space="preserve">   =</w:t>
+      </w:r>
+      <w:proofErr w:type="gramStart"/>
+      <w:r>
+        <w:rPr>
           <w:lang w:val="en-US"/>
         </w:rPr>
-      </w:pPr>
-    </w:p>
-    <w:p>
-      <w:pPr>
+        <w:t>=  x</w:t>
+      </w:r>
+      <w:proofErr w:type="gramEnd"/>
+      <w:r>
         <w:rPr>
           <w:lang w:val="en-US"/>
         </w:rPr>
-      </w:pPr>
-      <w:r>
+        <w:t xml:space="preserve"> == 1</w:t>
+      </w:r>
+    </w:p>
+    <w:p>
+      <w:pPr>
+        <w:tabs>
+          <w:tab w:val="left" w:pos="3585"/>
+        </w:tabs>
         <w:rPr>
           <w:lang w:val="en-US"/>
         </w:rPr>
-        <w:tab/>
-      </w:r>
-    </w:p>
-    <w:p>
-      <w:pPr>
+      </w:pPr>
+      <w:r>
         <w:rPr>
           <w:lang w:val="en-US"/>
         </w:rPr>
-      </w:pPr>
-    </w:p>
-    <w:p>
-      <w:pPr>
+        <w:lastRenderedPageBreak/>
+        <w:t xml:space="preserve">P2 = d1, d3, </w:t>
+      </w:r>
+      <w:proofErr w:type="gramStart"/>
+      <w:r>
         <w:rPr>
           <w:lang w:val="en-US"/>
         </w:rPr>
-      </w:pPr>
-    </w:p>
-    <w:p>
-      <w:pPr>
+        <w:t>d4</w:t>
+      </w:r>
+      <w:r>
         <w:rPr>
           <w:lang w:val="en-US"/>
         </w:rPr>
-      </w:pPr>
-    </w:p>
-    <w:p>
-      <w:pPr>
+        <w:t xml:space="preserve">  =</w:t>
+      </w:r>
+      <w:proofErr w:type="gramEnd"/>
+      <w:r>
         <w:rPr>
           <w:lang w:val="en-US"/>
         </w:rPr>
-      </w:pPr>
-    </w:p>
-    <w:p>
-      <w:pPr>
-        <w:rPr>
-          <w:lang w:val="en-US"/>
-        </w:rPr>
-      </w:pPr>
-    </w:p>
-    <w:p>
-      <w:pPr>
-        <w:rPr>
-          <w:lang w:val="en-US"/>
-        </w:rPr>
-      </w:pPr>
-    </w:p>
-    <w:p>
-      <w:pPr>
-        <w:rPr>
-          <w:lang w:val="en-US"/>
-        </w:rPr>
-      </w:pPr>
-    </w:p>
-    <w:p>
-      <w:pPr>
-        <w:rPr>
-          <w:lang w:val="en-US"/>
-        </w:rPr>
-      </w:pPr>
-    </w:p>
-    <w:p>
-      <w:pPr>
-        <w:rPr>
-          <w:lang w:val="en-US"/>
-        </w:rPr>
-      </w:pPr>
-    </w:p>
-    <w:p>
-      <w:pPr>
-        <w:rPr>
-          <w:lang w:val="en-US"/>
-        </w:rPr>
-      </w:pPr>
-    </w:p>
-    <w:p>
-      <w:pPr>
-        <w:rPr>
-          <w:lang w:val="en-US"/>
-        </w:rPr>
-      </w:pPr>
-    </w:p>
-    <w:p>
-      <w:pPr>
-        <w:rPr>
-          <w:lang w:val="en-US"/>
-        </w:rPr>
-      </w:pPr>
-    </w:p>
-    <w:p>
-      <w:pPr>
-        <w:rPr>
-          <w:lang w:val="en-US"/>
-        </w:rPr>
-      </w:pPr>
-    </w:p>
-    <w:p>
-      <w:pPr>
-        <w:rPr>
-          <w:lang w:val="en-US"/>
-        </w:rPr>
-      </w:pPr>
-    </w:p>
-    <w:p>
-      <w:pPr>
-        <w:rPr>
-          <w:lang w:val="en-US"/>
-        </w:rPr>
-      </w:pPr>
-    </w:p>
+        <w:t>= x == 1</w:t>
+      </w:r>
+    </w:p>
+    <w:p>
+      <w:pPr>
+        <w:tabs>
+          <w:tab w:val="left" w:pos="3585"/>
+        </w:tabs>
+      </w:pPr>
+      <w:r>
+        <w:t>P3= d2, d3, d4  ==</w:t>
+      </w:r>
+      <w:r>
+        <w:t xml:space="preserve"> v == 0</w:t>
+      </w:r>
+    </w:p>
+    <w:p>
+      <w:pPr>
+        <w:tabs>
+          <w:tab w:val="left" w:pos="3585"/>
+        </w:tabs>
+      </w:pPr>
+      <w:r>
+        <w:t xml:space="preserve">P4= d5 == </w:t>
+      </w:r>
+      <w:r>
+        <w:t>v == 0</w:t>
+      </w:r>
+    </w:p>
+    <w:p>
+      <w:r>
+        <w:t xml:space="preserve">Lo leemos  de abajo para arriba y queda 0011. Por lo tanto ese Bit </w:t>
+      </w:r>
+      <w:proofErr w:type="spellStart"/>
+      <w:r>
+        <w:t>esta</w:t>
+      </w:r>
+      <w:proofErr w:type="spellEnd"/>
+      <w:r>
+        <w:t xml:space="preserve"> mal. </w:t>
+      </w:r>
+      <w:r>
+        <w:t>0011 == 1</w:t>
+      </w:r>
+    </w:p>
+    <w:p>
+      <w:r>
+        <w:t xml:space="preserve">En el parcial nos puede pedir el DATO. En ese caso, solo ponemos de D1 a D5. </w:t>
+      </w:r>
+    </w:p>
+    <w:p>
+      <w:r>
+        <w:t xml:space="preserve">En el caso de que haya </w:t>
+      </w:r>
+      <w:proofErr w:type="spellStart"/>
+      <w:r>
+        <w:t>mas</w:t>
+      </w:r>
+      <w:proofErr w:type="spellEnd"/>
+      <w:r>
+        <w:t xml:space="preserve"> de un dato incorrecto y el error arroje una posición que no existe, solo </w:t>
+      </w:r>
+      <w:proofErr w:type="spellStart"/>
+      <w:r>
+        <w:t>debemnos</w:t>
+      </w:r>
+      <w:proofErr w:type="spellEnd"/>
+      <w:r>
+        <w:t xml:space="preserve"> informar que hay </w:t>
+      </w:r>
+      <w:proofErr w:type="spellStart"/>
+      <w:r>
+        <w:t>mas</w:t>
+      </w:r>
+      <w:proofErr w:type="spellEnd"/>
+      <w:r>
+        <w:t xml:space="preserve"> de un dato incorrecto. </w:t>
+      </w:r>
+    </w:p>
+    <w:p>
+      <w:pPr>
+        <w:pBdr>
+          <w:bottom w:val="single" w:sz="6" w:space="1" w:color="auto"/>
+        </w:pBdr>
+      </w:pPr>
+    </w:p>
+    <w:p/>
+    <w:p/>
+    <w:p>
+      <w:pPr>
+        <w:rPr>
+          <w:b/>
+          <w:sz w:val="48"/>
+          <w:szCs w:val="48"/>
+          <w:u w:val="single"/>
+        </w:rPr>
+      </w:pPr>
+      <w:r>
+        <w:rPr>
+          <w:b/>
+          <w:sz w:val="48"/>
+          <w:szCs w:val="48"/>
+          <w:u w:val="single"/>
+        </w:rPr>
+        <w:t xml:space="preserve">Clase </w:t>
+      </w:r>
+      <w:r>
+        <w:rPr>
+          <w:b/>
+          <w:sz w:val="48"/>
+          <w:szCs w:val="48"/>
+          <w:u w:val="single"/>
+        </w:rPr>
+        <w:t>3 = ELECTRONICA</w:t>
+      </w:r>
+    </w:p>
+    <w:p>
+      <w:r>
+        <w:t>Que es la electricidad</w:t>
+      </w:r>
+      <w:proofErr w:type="gramStart"/>
+      <w:r>
+        <w:t>?</w:t>
+      </w:r>
+      <w:proofErr w:type="gramEnd"/>
+    </w:p>
+    <w:p>
+      <w:r>
+        <w:t xml:space="preserve">Es el conjunto de intercambio de electrones de un lugar a otro. </w:t>
+      </w:r>
+    </w:p>
+    <w:p/>
+    <w:p>
+      <w:r>
+        <w:rPr>
+          <w:noProof/>
+          <w:lang w:eastAsia="es-AR"/>
+        </w:rPr>
+        <w:drawing>
+          <wp:inline distT="0" distB="0" distL="0" distR="0">
+            <wp:extent cx="2926080" cy="2377440"/>
+            <wp:effectExtent l="0" t="0" r="7620" b="3810"/>
+            <wp:docPr id="5" name="Imagen 5"/>
+            <wp:cNvGraphicFramePr>
+              <a:graphicFrameLocks xmlns:a="http://schemas.openxmlformats.org/drawingml/2006/main" noChangeAspect="1"/>
+            </wp:cNvGraphicFramePr>
+            <a:graphic xmlns:a="http://schemas.openxmlformats.org/drawingml/2006/main">
+              <a:graphicData uri="http://schemas.openxmlformats.org/drawingml/2006/picture">
+                <pic:pic xmlns:pic="http://schemas.openxmlformats.org/drawingml/2006/picture">
+                  <pic:nvPicPr>
+                    <pic:cNvPr id="0" name="Picture 1"/>
+                    <pic:cNvPicPr>
+                      <a:picLocks noChangeAspect="1" noChangeArrowheads="1"/>
+                    </pic:cNvPicPr>
+                  </pic:nvPicPr>
+                  <pic:blipFill>
+                    <a:blip r:embed="rId5">
+                      <a:extLst>
+                        <a:ext uri="{28A0092B-C50C-407E-A947-70E740481C1C}">
+                          <a14:useLocalDpi xmlns:a14="http://schemas.microsoft.com/office/drawing/2010/main" val="0"/>
+                        </a:ext>
+                      </a:extLst>
+                    </a:blip>
+                    <a:srcRect/>
+                    <a:stretch>
+                      <a:fillRect/>
+                    </a:stretch>
+                  </pic:blipFill>
+                  <pic:spPr bwMode="auto">
+                    <a:xfrm>
+                      <a:off x="0" y="0"/>
+                      <a:ext cx="2926080" cy="2377440"/>
+                    </a:xfrm>
+                    <a:prstGeom prst="rect">
+                      <a:avLst/>
+                    </a:prstGeom>
+                    <a:noFill/>
+                    <a:ln>
+                      <a:noFill/>
+                    </a:ln>
+                  </pic:spPr>
+                </pic:pic>
+              </a:graphicData>
+            </a:graphic>
+          </wp:inline>
+        </w:drawing>
+      </w:r>
+    </w:p>
+    <w:p/>
+    <w:p>
+      <w:pPr>
+        <w:rPr>
+          <w:b/>
+          <w:u w:val="single"/>
+        </w:rPr>
+      </w:pPr>
+      <w:r>
+        <w:rPr>
+          <w:b/>
+          <w:u w:val="single"/>
+        </w:rPr>
+        <w:t>Que podemos medir</w:t>
+      </w:r>
+      <w:proofErr w:type="gramStart"/>
+      <w:r>
+        <w:rPr>
+          <w:b/>
+          <w:u w:val="single"/>
+        </w:rPr>
+        <w:t>?</w:t>
+      </w:r>
+      <w:proofErr w:type="gramEnd"/>
+    </w:p>
+    <w:p>
+      <w:r>
+        <w:rPr>
+          <w:b/>
+          <w:u w:val="single"/>
+        </w:rPr>
+        <w:t>Volt:</w:t>
+      </w:r>
+      <w:r>
+        <w:t xml:space="preserve"> es la unidad que se usa para medir la energía que tienen los electrones en dos  </w:t>
+      </w:r>
+      <w:proofErr w:type="spellStart"/>
+      <w:r>
+        <w:t>ptos</w:t>
+      </w:r>
+      <w:proofErr w:type="spellEnd"/>
+      <w:r>
+        <w:t xml:space="preserve"> del circuito. ( </w:t>
+      </w:r>
+      <w:proofErr w:type="gramStart"/>
+      <w:r>
+        <w:t>se</w:t>
+      </w:r>
+      <w:proofErr w:type="gramEnd"/>
+      <w:r>
+        <w:t xml:space="preserve"> mide en tensión). </w:t>
+      </w:r>
+    </w:p>
+    <w:p>
+      <w:r>
+        <w:rPr>
+          <w:b/>
+          <w:u w:val="single"/>
+        </w:rPr>
+        <w:t>Amper:</w:t>
+      </w:r>
+      <w:r>
+        <w:t xml:space="preserve"> Se habla de corriente</w:t>
+      </w:r>
+      <w:r>
+        <w:t xml:space="preserve"> (intensidad)</w:t>
+      </w:r>
+      <w:r>
+        <w:t xml:space="preserve">, la cual es la cantidad de carga de electrones que pasan </w:t>
+      </w:r>
+      <w:r>
+        <w:t xml:space="preserve">en una medida de tiempo. El </w:t>
+      </w:r>
+      <w:proofErr w:type="spellStart"/>
+      <w:r>
+        <w:t>amper</w:t>
+      </w:r>
+      <w:proofErr w:type="spellEnd"/>
+      <w:r>
+        <w:t xml:space="preserve"> es una unidad de 1 </w:t>
+      </w:r>
+      <w:proofErr w:type="spellStart"/>
+      <w:r>
+        <w:t>Pulon</w:t>
+      </w:r>
+      <w:proofErr w:type="spellEnd"/>
+      <w:r>
+        <w:t xml:space="preserve"> /s. (6.241 *10^18 / </w:t>
+      </w:r>
+      <w:proofErr w:type="spellStart"/>
+      <w:r>
+        <w:t>seg</w:t>
+      </w:r>
+      <w:proofErr w:type="spellEnd"/>
+      <w:r>
+        <w:t>.)</w:t>
+      </w:r>
+    </w:p>
+    <w:p>
+      <w:r>
+        <w:t>La corriente depende de la potencia de lo que este enchufando (caja negra)</w:t>
+      </w:r>
+    </w:p>
+    <w:p>
+      <w:r>
+        <w:rPr>
+          <w:b/>
+          <w:u w:val="single"/>
+        </w:rPr>
+        <w:t>Resistencia:</w:t>
+      </w:r>
+      <w:r>
+        <w:t xml:space="preserve"> Se va a medir en una unidad que se llama Ohm. </w:t>
+      </w:r>
+    </w:p>
+    <w:p/>
+    <w:p>
+      <w:pPr>
+        <w:rPr>
+          <w:b/>
+          <w:sz w:val="36"/>
+          <w:u w:val="single"/>
+        </w:rPr>
+      </w:pPr>
+      <w:r>
+        <w:rPr>
+          <w:b/>
+          <w:sz w:val="36"/>
+          <w:u w:val="single"/>
+        </w:rPr>
+        <w:lastRenderedPageBreak/>
+        <w:t>Ley de Ohm</w:t>
+      </w:r>
+    </w:p>
+    <w:p>
+      <w:r>
+        <w:t xml:space="preserve">La intensidad es proporcional al voltaje sobre resistencia. </w:t>
+      </w:r>
+    </w:p>
+    <w:p>
+      <w:r>
+        <w:t>I = v/r</w:t>
+      </w:r>
+    </w:p>
+    <w:p>
+      <w:pPr>
+        <w:pBdr>
+          <w:bottom w:val="single" w:sz="6" w:space="1" w:color="auto"/>
+        </w:pBdr>
+      </w:pPr>
+    </w:p>
+    <w:p>
+      <w:pPr>
+        <w:jc w:val="center"/>
+        <w:rPr>
+          <w:b/>
+          <w:sz w:val="48"/>
+          <w:szCs w:val="48"/>
+          <w:u w:val="single"/>
+        </w:rPr>
+      </w:pPr>
+      <w:r>
+        <w:rPr>
+          <w:b/>
+          <w:sz w:val="48"/>
+          <w:szCs w:val="48"/>
+          <w:u w:val="single"/>
+        </w:rPr>
+        <w:t xml:space="preserve">Clase </w:t>
+      </w:r>
+      <w:r>
+        <w:rPr>
+          <w:b/>
+          <w:sz w:val="48"/>
+          <w:szCs w:val="48"/>
+          <w:u w:val="single"/>
+        </w:rPr>
+        <w:t>3 = ELECTRONICA</w:t>
+      </w:r>
+    </w:p>
+    <w:p/>
+    <w:p>
+      <w:pPr>
+        <w:jc w:val="center"/>
+        <w:rPr>
+          <w:b/>
+          <w:sz w:val="40"/>
+          <w:u w:val="single"/>
+        </w:rPr>
+      </w:pPr>
+      <w:r>
+        <w:rPr>
+          <w:b/>
+          <w:sz w:val="40"/>
+          <w:u w:val="single"/>
+        </w:rPr>
+        <w:t xml:space="preserve">Ley de </w:t>
+      </w:r>
+      <w:proofErr w:type="spellStart"/>
+      <w:r>
+        <w:rPr>
+          <w:b/>
+          <w:sz w:val="40"/>
+          <w:u w:val="single"/>
+        </w:rPr>
+        <w:t>Kirk</w:t>
+      </w:r>
+      <w:r>
+        <w:rPr>
+          <w:b/>
+          <w:sz w:val="40"/>
+          <w:u w:val="single"/>
+        </w:rPr>
+        <w:t>choff</w:t>
+      </w:r>
+      <w:proofErr w:type="spellEnd"/>
+    </w:p>
+    <w:p/>
+    <w:p>
+      <w:r>
+        <w:t xml:space="preserve">1er. Ley = Ley de Nodos = La intensidad que entra es igual a la intensidad que sale. </w:t>
+      </w:r>
+    </w:p>
+    <w:p>
+      <w:r>
+        <w:t xml:space="preserve">2da. Ley = Ley de Mallas = (Una malla es cualquier parte de un circuito que pueda comenzarla y terminarla en un mismo punto siguiendo el camino de los nodos  cuando se bifurcan). </w:t>
+      </w:r>
+      <w:r>
+        <w:t xml:space="preserve"> La suma de todas las </w:t>
+      </w:r>
+      <w:r>
+        <w:t>caídas de potencial</w:t>
+      </w:r>
+      <w:r>
+        <w:t xml:space="preserve"> son igual a cero. </w:t>
+      </w:r>
+    </w:p>
+    <w:p/>
+    <w:p>
+      <w:r>
+        <w:rPr>
+          <w:noProof/>
+          <w:lang w:eastAsia="es-AR"/>
+        </w:rPr>
+        <w:drawing>
+          <wp:inline distT="0" distB="0" distL="0" distR="0">
+            <wp:extent cx="6267450" cy="4698408"/>
+            <wp:effectExtent l="0" t="0" r="0" b="6985"/>
+            <wp:docPr id="6" name="Imagen 6" descr="C:\Users\alumno\Downloads\IMG_5516.jpg"/>
+            <wp:cNvGraphicFramePr>
+              <a:graphicFrameLocks xmlns:a="http://schemas.openxmlformats.org/drawingml/2006/main" noChangeAspect="1"/>
+            </wp:cNvGraphicFramePr>
+            <a:graphic xmlns:a="http://schemas.openxmlformats.org/drawingml/2006/main">
+              <a:graphicData uri="http://schemas.openxmlformats.org/drawingml/2006/picture">
+                <pic:pic xmlns:pic="http://schemas.openxmlformats.org/drawingml/2006/picture">
+                  <pic:nvPicPr>
+                    <pic:cNvPr id="0" name="Picture 1" descr="C:\Users\alumno\Downloads\IMG_5516.jpg"/>
+                    <pic:cNvPicPr>
+                      <a:picLocks noChangeAspect="1" noChangeArrowheads="1"/>
+                    </pic:cNvPicPr>
+                  </pic:nvPicPr>
+                  <pic:blipFill>
+                    <a:blip r:embed="rId6" cstate="print">
+                      <a:extLst>
+                        <a:ext uri="{28A0092B-C50C-407E-A947-70E740481C1C}">
+                          <a14:useLocalDpi xmlns:a14="http://schemas.microsoft.com/office/drawing/2010/main" val="0"/>
+                        </a:ext>
+                      </a:extLst>
+                    </a:blip>
+                    <a:srcRect/>
+                    <a:stretch>
+                      <a:fillRect/>
+                    </a:stretch>
+                  </pic:blipFill>
+                  <pic:spPr bwMode="auto">
+                    <a:xfrm>
+                      <a:off x="0" y="0"/>
+                      <a:ext cx="6267904" cy="4698748"/>
+                    </a:xfrm>
+                    <a:prstGeom prst="rect">
+                      <a:avLst/>
+                    </a:prstGeom>
+                    <a:noFill/>
+                    <a:ln>
+                      <a:noFill/>
+                    </a:ln>
+                  </pic:spPr>
+                </pic:pic>
+              </a:graphicData>
+            </a:graphic>
+          </wp:inline>
+        </w:drawing>
+      </w:r>
+    </w:p>
+    <w:p>
+      <w:r>
+        <w:t xml:space="preserve">V – Vr1 = 0       y     v – Vr2 = 0      por lo tanto en PARALELO     Vr1 = Vr2. </w:t>
+      </w:r>
+    </w:p>
+    <w:p/>
+    <w:p>
+      <w:proofErr w:type="spellStart"/>
+      <w:r>
+        <w:lastRenderedPageBreak/>
+        <w:t>Req</w:t>
+      </w:r>
+      <w:proofErr w:type="spellEnd"/>
+      <w:r>
+        <w:t xml:space="preserve"> = Resistencia Equivalente, que significa que suponemos que vale lo que  todas las resistencias  sumadas. </w:t>
+      </w:r>
+    </w:p>
+    <w:p>
+      <w:r>
+        <w:rPr>
+          <w:noProof/>
+          <w:lang w:eastAsia="es-AR"/>
+        </w:rPr>
+        <w:drawing>
+          <wp:inline distT="0" distB="0" distL="0" distR="0">
+            <wp:extent cx="5006121" cy="3752850"/>
+            <wp:effectExtent l="0" t="666750" r="0" b="666750"/>
+            <wp:docPr id="7" name="Imagen 7" descr="C:\Users\alumno\Downloads\IMG_5517.jpg"/>
+            <wp:cNvGraphicFramePr>
+              <a:graphicFrameLocks xmlns:a="http://schemas.openxmlformats.org/drawingml/2006/main" noChangeAspect="1"/>
+            </wp:cNvGraphicFramePr>
+            <a:graphic xmlns:a="http://schemas.openxmlformats.org/drawingml/2006/main">
+              <a:graphicData uri="http://schemas.openxmlformats.org/drawingml/2006/picture">
+                <pic:pic xmlns:pic="http://schemas.openxmlformats.org/drawingml/2006/picture">
+                  <pic:nvPicPr>
+                    <pic:cNvPr id="0" name="Picture 2" descr="C:\Users\alumno\Downloads\IMG_5517.jpg"/>
+                    <pic:cNvPicPr>
+                      <a:picLocks noChangeAspect="1" noChangeArrowheads="1"/>
+                    </pic:cNvPicPr>
+                  </pic:nvPicPr>
+                  <pic:blipFill>
+                    <a:blip r:embed="rId7" cstate="print">
+                      <a:extLst>
+                        <a:ext uri="{28A0092B-C50C-407E-A947-70E740481C1C}">
+                          <a14:useLocalDpi xmlns:a14="http://schemas.microsoft.com/office/drawing/2010/main" val="0"/>
+                        </a:ext>
+                      </a:extLst>
+                    </a:blip>
+                    <a:srcRect/>
+                    <a:stretch>
+                      <a:fillRect/>
+                    </a:stretch>
+                  </pic:blipFill>
+                  <pic:spPr bwMode="auto">
+                    <a:xfrm>
+                      <a:off x="0" y="0"/>
+                      <a:ext cx="5006546" cy="3753169"/>
+                    </a:xfrm>
+                    <a:prstGeom prst="rect">
+                      <a:avLst/>
+                    </a:prstGeom>
+                    <a:noFill/>
+                    <a:ln>
+                      <a:noFill/>
+                    </a:ln>
+                    <a:scene3d>
+                      <a:camera prst="orthographicFront">
+                        <a:rot lat="0" lon="0" rev="16200000"/>
+                      </a:camera>
+                      <a:lightRig rig="threePt" dir="t"/>
+                    </a:scene3d>
+                  </pic:spPr>
+                </pic:pic>
+              </a:graphicData>
+            </a:graphic>
+          </wp:inline>
+        </w:drawing>
+      </w:r>
+    </w:p>
+    <w:p/>
+    <w:p>
+      <w:r>
+        <w:t xml:space="preserve">Desde el punto marcado por el profesora, aplicamos ley de Ohm donde sabemos que V= I.R por lo que queda como demostró debajo. </w:t>
+      </w:r>
+    </w:p>
+    <w:p>
+      <w:r>
+        <w:rPr>
+          <w:noProof/>
+          <w:lang w:eastAsia="es-AR"/>
+        </w:rPr>
+        <w:lastRenderedPageBreak/>
+        <w:drawing>
+          <wp:inline distT="0" distB="0" distL="0" distR="0" wp14:anchorId="761DA4B8" wp14:editId="6A4511B0">
+            <wp:extent cx="6486525" cy="4862639"/>
+            <wp:effectExtent l="0" t="0" r="0" b="0"/>
+            <wp:docPr id="8" name="Imagen 8" descr="C:\Users\alumno\Downloads\IMG_5518.jpg"/>
+            <wp:cNvGraphicFramePr>
+              <a:graphicFrameLocks xmlns:a="http://schemas.openxmlformats.org/drawingml/2006/main" noChangeAspect="1"/>
+            </wp:cNvGraphicFramePr>
+            <a:graphic xmlns:a="http://schemas.openxmlformats.org/drawingml/2006/main">
+              <a:graphicData uri="http://schemas.openxmlformats.org/drawingml/2006/picture">
+                <pic:pic xmlns:pic="http://schemas.openxmlformats.org/drawingml/2006/picture">
+                  <pic:nvPicPr>
+                    <pic:cNvPr id="0" name="Picture 3" descr="C:\Users\alumno\Downloads\IMG_5518.jpg"/>
+                    <pic:cNvPicPr>
+                      <a:picLocks noChangeAspect="1" noChangeArrowheads="1"/>
+                    </pic:cNvPicPr>
+                  </pic:nvPicPr>
+                  <pic:blipFill>
+                    <a:blip r:embed="rId8" cstate="print">
+                      <a:extLst>
+                        <a:ext uri="{28A0092B-C50C-407E-A947-70E740481C1C}">
+                          <a14:useLocalDpi xmlns:a14="http://schemas.microsoft.com/office/drawing/2010/main" val="0"/>
+                        </a:ext>
+                      </a:extLst>
+                    </a:blip>
+                    <a:srcRect/>
+                    <a:stretch>
+                      <a:fillRect/>
+                    </a:stretch>
+                  </pic:blipFill>
+                  <pic:spPr bwMode="auto">
+                    <a:xfrm>
+                      <a:off x="0" y="0"/>
+                      <a:ext cx="6488872" cy="4864398"/>
+                    </a:xfrm>
+                    <a:prstGeom prst="rect">
+                      <a:avLst/>
+                    </a:prstGeom>
+                    <a:noFill/>
+                    <a:ln>
+                      <a:noFill/>
+                    </a:ln>
+                  </pic:spPr>
+                </pic:pic>
+              </a:graphicData>
+            </a:graphic>
+          </wp:inline>
+        </w:drawing>
+      </w:r>
+    </w:p>
+    <w:p>
+      <w:pPr>
+        <w:pBdr>
+          <w:bottom w:val="single" w:sz="6" w:space="1" w:color="auto"/>
+        </w:pBdr>
+      </w:pPr>
+    </w:p>
+    <w:p/>
+    <w:p>
+      <w:pPr>
+        <w:jc w:val="center"/>
+        <w:rPr>
+          <w:b/>
+          <w:sz w:val="48"/>
+          <w:u w:val="single"/>
+        </w:rPr>
+      </w:pPr>
+    </w:p>
+    <w:p>
+      <w:pPr>
+        <w:jc w:val="center"/>
+        <w:rPr>
+          <w:b/>
+          <w:sz w:val="48"/>
+          <w:u w:val="single"/>
+        </w:rPr>
+      </w:pPr>
+    </w:p>
+    <w:p>
+      <w:pPr>
+        <w:jc w:val="center"/>
+        <w:rPr>
+          <w:b/>
+          <w:sz w:val="48"/>
+          <w:u w:val="single"/>
+        </w:rPr>
+      </w:pPr>
+    </w:p>
+    <w:p>
+      <w:pPr>
+        <w:jc w:val="center"/>
+        <w:rPr>
+          <w:b/>
+          <w:sz w:val="48"/>
+          <w:u w:val="single"/>
+        </w:rPr>
+      </w:pPr>
+    </w:p>
+    <w:p>
+      <w:pPr>
+        <w:jc w:val="center"/>
+        <w:rPr>
+          <w:b/>
+          <w:sz w:val="48"/>
+          <w:u w:val="single"/>
+        </w:rPr>
+      </w:pPr>
+    </w:p>
+    <w:p>
+      <w:pPr>
+        <w:jc w:val="center"/>
+        <w:rPr>
+          <w:b/>
+          <w:sz w:val="48"/>
+          <w:u w:val="single"/>
+        </w:rPr>
+      </w:pPr>
+    </w:p>
+    <w:p>
+      <w:pPr>
+        <w:jc w:val="center"/>
+        <w:rPr>
+          <w:b/>
+          <w:sz w:val="48"/>
+          <w:u w:val="single"/>
+        </w:rPr>
+      </w:pPr>
+    </w:p>
+    <w:p>
+      <w:pPr>
+        <w:jc w:val="center"/>
+        <w:rPr>
+          <w:b/>
+          <w:sz w:val="48"/>
+          <w:u w:val="single"/>
+        </w:rPr>
+      </w:pPr>
+      <w:r>
+        <w:rPr>
+          <w:b/>
+          <w:sz w:val="48"/>
+          <w:u w:val="single"/>
+        </w:rPr>
+        <w:lastRenderedPageBreak/>
+        <w:t>EJERCICIOS</w:t>
+      </w:r>
+      <w:r>
+        <w:rPr>
+          <w:b/>
+          <w:sz w:val="48"/>
+          <w:u w:val="single"/>
+        </w:rPr>
+        <w:t>:</w:t>
+      </w:r>
+    </w:p>
+    <w:p/>
+    <w:p>
+      <w:pPr>
+        <w:rPr>
+          <w:u w:val="single"/>
+        </w:rPr>
+      </w:pPr>
+      <w:r>
+        <w:rPr>
+          <w:u w:val="single"/>
+        </w:rPr>
+        <w:t xml:space="preserve">Ejemplo Ejercicio 1. </w:t>
+      </w:r>
+    </w:p>
+    <w:p>
+      <w:r>
+        <w:rPr>
+          <w:noProof/>
+          <w:lang w:eastAsia="es-AR"/>
+        </w:rPr>
+        <w:drawing>
+          <wp:inline distT="0" distB="0" distL="0" distR="0">
+            <wp:extent cx="6848475" cy="5133975"/>
+            <wp:effectExtent l="0" t="0" r="9525" b="9525"/>
+            <wp:docPr id="9" name="Imagen 9" descr="C:\Users\alumno\Downloads\IMG_5519.jpg"/>
+            <wp:cNvGraphicFramePr>
+              <a:graphicFrameLocks xmlns:a="http://schemas.openxmlformats.org/drawingml/2006/main" noChangeAspect="1"/>
+            </wp:cNvGraphicFramePr>
+            <a:graphic xmlns:a="http://schemas.openxmlformats.org/drawingml/2006/main">
+              <a:graphicData uri="http://schemas.openxmlformats.org/drawingml/2006/picture">
+                <pic:pic xmlns:pic="http://schemas.openxmlformats.org/drawingml/2006/picture">
+                  <pic:nvPicPr>
+                    <pic:cNvPr id="0" name="Picture 4" descr="C:\Users\alumno\Downloads\IMG_5519.jpg"/>
+                    <pic:cNvPicPr>
+                      <a:picLocks noChangeAspect="1" noChangeArrowheads="1"/>
+                    </pic:cNvPicPr>
+                  </pic:nvPicPr>
+                  <pic:blipFill>
+                    <a:blip r:embed="rId9" cstate="print">
+                      <a:extLst>
+                        <a:ext uri="{28A0092B-C50C-407E-A947-70E740481C1C}">
+                          <a14:useLocalDpi xmlns:a14="http://schemas.microsoft.com/office/drawing/2010/main" val="0"/>
+                        </a:ext>
+                      </a:extLst>
+                    </a:blip>
+                    <a:srcRect/>
+                    <a:stretch>
+                      <a:fillRect/>
+                    </a:stretch>
+                  </pic:blipFill>
+                  <pic:spPr bwMode="auto">
+                    <a:xfrm>
+                      <a:off x="0" y="0"/>
+                      <a:ext cx="6848475" cy="5133975"/>
+                    </a:xfrm>
+                    <a:prstGeom prst="rect">
+                      <a:avLst/>
+                    </a:prstGeom>
+                    <a:noFill/>
+                    <a:ln>
+                      <a:noFill/>
+                    </a:ln>
+                  </pic:spPr>
+                </pic:pic>
+              </a:graphicData>
+            </a:graphic>
+          </wp:inline>
+        </w:drawing>
+      </w:r>
+    </w:p>
+    <w:p/>
+    <w:p/>
+    <w:p/>
+    <w:p/>
+    <w:p/>
+    <w:p/>
+    <w:p/>
+    <w:p/>
+    <w:p/>
+    <w:p/>
+    <w:p>
+      <w:pPr>
+        <w:rPr>
+          <w:u w:val="single"/>
+        </w:rPr>
+      </w:pPr>
+      <w:r>
+        <w:rPr>
+          <w:u w:val="single"/>
+        </w:rPr>
+        <w:lastRenderedPageBreak/>
+        <w:t xml:space="preserve">Ejemplo Ejercicio 2. </w:t>
+      </w:r>
+    </w:p>
+    <w:p>
+      <w:r>
+        <w:rPr>
+          <w:noProof/>
+          <w:lang w:eastAsia="es-AR"/>
+        </w:rPr>
+        <w:drawing>
+          <wp:inline distT="0" distB="0" distL="0" distR="0">
+            <wp:extent cx="6848475" cy="5133975"/>
+            <wp:effectExtent l="0" t="0" r="9525" b="9525"/>
+            <wp:docPr id="12" name="Imagen 12" descr="C:\Users\alumno\Downloads\IMG_5524.jpg"/>
+            <wp:cNvGraphicFramePr>
+              <a:graphicFrameLocks xmlns:a="http://schemas.openxmlformats.org/drawingml/2006/main" noChangeAspect="1"/>
+            </wp:cNvGraphicFramePr>
+            <a:graphic xmlns:a="http://schemas.openxmlformats.org/drawingml/2006/main">
+              <a:graphicData uri="http://schemas.openxmlformats.org/drawingml/2006/picture">
+                <pic:pic xmlns:pic="http://schemas.openxmlformats.org/drawingml/2006/picture">
+                  <pic:nvPicPr>
+                    <pic:cNvPr id="0" name="Picture 7" descr="C:\Users\alumno\Downloads\IMG_5524.jpg"/>
+                    <pic:cNvPicPr>
+                      <a:picLocks noChangeAspect="1" noChangeArrowheads="1"/>
+                    </pic:cNvPicPr>
+                  </pic:nvPicPr>
+                  <pic:blipFill>
+                    <a:blip r:embed="rId10" cstate="print">
+                      <a:extLst>
+                        <a:ext uri="{28A0092B-C50C-407E-A947-70E740481C1C}">
+                          <a14:useLocalDpi xmlns:a14="http://schemas.microsoft.com/office/drawing/2010/main" val="0"/>
+                        </a:ext>
+                      </a:extLst>
+                    </a:blip>
+                    <a:srcRect/>
+                    <a:stretch>
+                      <a:fillRect/>
+                    </a:stretch>
+                  </pic:blipFill>
+                  <pic:spPr bwMode="auto">
+                    <a:xfrm>
+                      <a:off x="0" y="0"/>
+                      <a:ext cx="6848475" cy="5133975"/>
+                    </a:xfrm>
+                    <a:prstGeom prst="rect">
+                      <a:avLst/>
+                    </a:prstGeom>
+                    <a:noFill/>
+                    <a:ln>
+                      <a:noFill/>
+                    </a:ln>
+                  </pic:spPr>
+                </pic:pic>
+              </a:graphicData>
+            </a:graphic>
+          </wp:inline>
+        </w:drawing>
+      </w:r>
+    </w:p>
+    <w:p/>
+    <w:p/>
+    <w:p/>
+    <w:p/>
+    <w:p/>
+    <w:p/>
+    <w:p/>
+    <w:p/>
+    <w:p/>
+    <w:p/>
+    <w:p/>
+    <w:p/>
+    <w:p/>
+    <w:p>
+      <w:pPr>
+        <w:jc w:val="center"/>
+        <w:rPr>
+          <w:b/>
+          <w:sz w:val="48"/>
+          <w:u w:val="single"/>
+        </w:rPr>
+      </w:pPr>
+      <w:r>
+        <w:rPr>
+          <w:b/>
+          <w:sz w:val="48"/>
+          <w:u w:val="single"/>
+        </w:rPr>
+        <w:lastRenderedPageBreak/>
+        <w:t>TEMAS PARA EL PARCIAL</w:t>
+      </w:r>
+      <w:proofErr w:type="gramStart"/>
+      <w:r>
+        <w:rPr>
+          <w:b/>
+          <w:sz w:val="48"/>
+          <w:u w:val="single"/>
+        </w:rPr>
+        <w:t>!</w:t>
+      </w:r>
+      <w:proofErr w:type="gramEnd"/>
+    </w:p>
+    <w:p>
+      <w:pPr>
+        <w:jc w:val="center"/>
+      </w:pPr>
+    </w:p>
+    <w:p>
+      <w:pPr>
+        <w:jc w:val="center"/>
+      </w:pPr>
+      <w:r>
+        <w:rPr>
+          <w:noProof/>
+          <w:lang w:eastAsia="es-AR"/>
+        </w:rPr>
+        <w:drawing>
+          <wp:inline distT="0" distB="0" distL="0" distR="0">
+            <wp:extent cx="6848475" cy="5133975"/>
+            <wp:effectExtent l="0" t="914400" r="0" b="904875"/>
+            <wp:docPr id="11" name="Imagen 11" descr="C:\Users\alumno\Downloads\IMG_5523.jpg"/>
+            <wp:cNvGraphicFramePr>
+              <a:graphicFrameLocks xmlns:a="http://schemas.openxmlformats.org/drawingml/2006/main" noChangeAspect="1"/>
+            </wp:cNvGraphicFramePr>
+            <a:graphic xmlns:a="http://schemas.openxmlformats.org/drawingml/2006/main">
+              <a:graphicData uri="http://schemas.openxmlformats.org/drawingml/2006/picture">
+                <pic:pic xmlns:pic="http://schemas.openxmlformats.org/drawingml/2006/picture">
+                  <pic:nvPicPr>
+                    <pic:cNvPr id="0" name="Picture 6" descr="C:\Users\alumno\Downloads\IMG_5523.jpg"/>
+                    <pic:cNvPicPr>
+                      <a:picLocks noChangeAspect="1" noChangeArrowheads="1"/>
+                    </pic:cNvPicPr>
+                  </pic:nvPicPr>
+                  <pic:blipFill>
+                    <a:blip r:embed="rId11" cstate="print">
+                      <a:extLst>
+                        <a:ext uri="{28A0092B-C50C-407E-A947-70E740481C1C}">
+                          <a14:useLocalDpi xmlns:a14="http://schemas.microsoft.com/office/drawing/2010/main" val="0"/>
+                        </a:ext>
+                      </a:extLst>
+                    </a:blip>
+                    <a:srcRect/>
+                    <a:stretch>
+                      <a:fillRect/>
+                    </a:stretch>
+                  </pic:blipFill>
+                  <pic:spPr bwMode="auto">
+                    <a:xfrm>
+                      <a:off x="0" y="0"/>
+                      <a:ext cx="6848475" cy="5133975"/>
+                    </a:xfrm>
+                    <a:prstGeom prst="rect">
+                      <a:avLst/>
+                    </a:prstGeom>
+                    <a:noFill/>
+                    <a:ln>
+                      <a:noFill/>
+                    </a:ln>
+                    <a:scene3d>
+                      <a:camera prst="orthographicFront">
+                        <a:rot lat="0" lon="0" rev="16200000"/>
+                      </a:camera>
+                      <a:lightRig rig="threePt" dir="t"/>
+                    </a:scene3d>
+                  </pic:spPr>
+                </pic:pic>
+              </a:graphicData>
+            </a:graphic>
+          </wp:inline>
+        </w:drawing>
+      </w:r>
+    </w:p>
+    <w:p/>
+    <w:p/>
+    <w:p/>
+    <w:p/>
+    <w:p>
+      <w:pPr>
+        <w:jc w:val="center"/>
+        <w:rPr>
+          <w:b/>
+          <w:sz w:val="48"/>
+          <w:u w:val="single"/>
+        </w:rPr>
+      </w:pPr>
+      <w:r>
+        <w:rPr>
+          <w:b/>
+          <w:sz w:val="48"/>
+          <w:u w:val="single"/>
+        </w:rPr>
+        <w:lastRenderedPageBreak/>
+        <w:t>Potencia:</w:t>
+      </w:r>
+    </w:p>
+    <w:p>
+      <w:pPr>
+        <w:jc w:val="center"/>
+      </w:pPr>
+    </w:p>
+    <w:p>
+      <w:pPr>
+        <w:jc w:val="center"/>
+      </w:pPr>
+      <w:r>
+        <w:t xml:space="preserve">La unidad de potencia es el Watt. Es la carga potencial que pasa por el elemento por la intensidad. </w:t>
+      </w:r>
+    </w:p>
+    <w:p>
+      <w:pPr>
+        <w:jc w:val="center"/>
+      </w:pPr>
+      <w:r>
+        <w:t>P = V x I</w:t>
+      </w:r>
+    </w:p>
+    <w:p>
+      <w:pPr>
+        <w:jc w:val="center"/>
+      </w:pPr>
+    </w:p>
+    <w:p>
+      <w:pPr>
+        <w:pBdr>
+          <w:top w:val="single" w:sz="6" w:space="1" w:color="auto"/>
+          <w:bottom w:val="single" w:sz="6" w:space="1" w:color="auto"/>
+        </w:pBdr>
+        <w:jc w:val="center"/>
+      </w:pPr>
+    </w:p>
+    <w:p>
+      <w:pPr>
+        <w:jc w:val="center"/>
+      </w:pPr>
+      <w:r>
+        <w:rPr>
+          <w:b/>
+          <w:sz w:val="48"/>
+          <w:u w:val="single"/>
+        </w:rPr>
+        <w:t>Clase 4 REPASO</w:t>
+      </w:r>
+    </w:p>
+    <w:p>
+      <w:proofErr w:type="spellStart"/>
+      <w:r>
+        <w:t>Logica</w:t>
+      </w:r>
+      <w:proofErr w:type="spellEnd"/>
+    </w:p>
+    <w:p>
+      <w:r>
+        <w:rPr>
+          <w:noProof/>
+          <w:lang w:eastAsia="es-AR"/>
+        </w:rPr>
+        <w:drawing>
+          <wp:anchor distT="0" distB="0" distL="114300" distR="114300" simplePos="0" relativeHeight="251666432" behindDoc="1" locked="0" layoutInCell="1" allowOverlap="1" wp14:anchorId="07827235" wp14:editId="32641DF1">
+            <wp:simplePos x="0" y="0"/>
+            <wp:positionH relativeFrom="margin">
+              <wp:align>left</wp:align>
+            </wp:positionH>
+            <wp:positionV relativeFrom="paragraph">
+              <wp:posOffset>92710</wp:posOffset>
+            </wp:positionV>
+            <wp:extent cx="3455789" cy="6143625"/>
+            <wp:effectExtent l="0" t="0" r="0" b="0"/>
+            <wp:wrapSquare wrapText="bothSides"/>
+            <wp:docPr id="14" name="Imagen 14" descr="C:\Users\alumno\Desktop\Nueva carpeta\3de0c36d-6ccd-4c4a-a8e1-c734719f3bcb.jpg"/>
+            <wp:cNvGraphicFramePr>
+              <a:graphicFrameLocks xmlns:a="http://schemas.openxmlformats.org/drawingml/2006/main" noChangeAspect="1"/>
+            </wp:cNvGraphicFramePr>
+            <a:graphic xmlns:a="http://schemas.openxmlformats.org/drawingml/2006/main">
+              <a:graphicData uri="http://schemas.openxmlformats.org/drawingml/2006/picture">
+                <pic:pic xmlns:pic="http://schemas.openxmlformats.org/drawingml/2006/picture">
+                  <pic:nvPicPr>
+                    <pic:cNvPr id="0" name="Picture 6" descr="C:\Users\alumno\Desktop\Nueva carpeta\3de0c36d-6ccd-4c4a-a8e1-c734719f3bcb.jpg"/>
+                    <pic:cNvPicPr>
+                      <a:picLocks noChangeAspect="1" noChangeArrowheads="1"/>
+                    </pic:cNvPicPr>
+                  </pic:nvPicPr>
+                  <pic:blipFill>
+                    <a:blip r:embed="rId12">
+                      <a:extLst>
+                        <a:ext uri="{28A0092B-C50C-407E-A947-70E740481C1C}">
+                          <a14:useLocalDpi xmlns:a14="http://schemas.microsoft.com/office/drawing/2010/main" val="0"/>
+                        </a:ext>
+                      </a:extLst>
+                    </a:blip>
+                    <a:srcRect/>
+                    <a:stretch>
+                      <a:fillRect/>
+                    </a:stretch>
+                  </pic:blipFill>
+                  <pic:spPr bwMode="auto">
+                    <a:xfrm>
+                      <a:off x="0" y="0"/>
+                      <a:ext cx="3455789" cy="6143625"/>
+                    </a:xfrm>
+                    <a:prstGeom prst="rect">
+                      <a:avLst/>
+                    </a:prstGeom>
+                    <a:noFill/>
+                    <a:ln>
+                      <a:noFill/>
+                    </a:ln>
+                  </pic:spPr>
+                </pic:pic>
+              </a:graphicData>
+            </a:graphic>
+            <wp14:sizeRelH relativeFrom="page">
+              <wp14:pctWidth>0</wp14:pctWidth>
+            </wp14:sizeRelH>
+            <wp14:sizeRelV relativeFrom="page">
+              <wp14:pctHeight>0</wp14:pctHeight>
+            </wp14:sizeRelV>
+          </wp:anchor>
+        </w:drawing>
+      </w:r>
+    </w:p>
+    <w:p/>
+    <w:p/>
+    <w:p/>
+    <w:p/>
+    <w:p/>
+    <w:p/>
+    <w:p/>
+    <w:p/>
+    <w:p/>
+    <w:p/>
+    <w:p/>
+    <w:p/>
+    <w:p/>
+    <w:p/>
+    <w:p/>
+    <w:p/>
+    <w:p/>
+    <w:p/>
+    <w:p/>
+    <w:p/>
+    <w:p/>
+    <w:p>
+      <w:r>
+        <w:rPr>
+          <w:noProof/>
+          <w:lang w:eastAsia="es-AR"/>
+        </w:rPr>
+        <w:lastRenderedPageBreak/>
+        <w:drawing>
+          <wp:inline distT="0" distB="0" distL="0" distR="0" wp14:anchorId="7D248F1A" wp14:editId="7E92C3BD">
+            <wp:extent cx="6848475" cy="3857625"/>
+            <wp:effectExtent l="0" t="0" r="9525" b="9525"/>
+            <wp:docPr id="15" name="Imagen 15" descr="C:\Users\alumno\Desktop\Nueva carpeta\a3e46c1e-87d4-4fcf-a52b-e2df7b89349c.jpg"/>
+            <wp:cNvGraphicFramePr>
+              <a:graphicFrameLocks xmlns:a="http://schemas.openxmlformats.org/drawingml/2006/main" noChangeAspect="1"/>
+            </wp:cNvGraphicFramePr>
+            <a:graphic xmlns:a="http://schemas.openxmlformats.org/drawingml/2006/main">
+              <a:graphicData uri="http://schemas.openxmlformats.org/drawingml/2006/picture">
+                <pic:pic xmlns:pic="http://schemas.openxmlformats.org/drawingml/2006/picture">
+                  <pic:nvPicPr>
+                    <pic:cNvPr id="0" name="Picture 7" descr="C:\Users\alumno\Desktop\Nueva carpeta\a3e46c1e-87d4-4fcf-a52b-e2df7b89349c.jpg"/>
+                    <pic:cNvPicPr>
+                      <a:picLocks noChangeAspect="1" noChangeArrowheads="1"/>
+                    </pic:cNvPicPr>
+                  </pic:nvPicPr>
+                  <pic:blipFill>
+                    <a:blip r:embed="rId13">
+                      <a:extLst>
+                        <a:ext uri="{28A0092B-C50C-407E-A947-70E740481C1C}">
+                          <a14:useLocalDpi xmlns:a14="http://schemas.microsoft.com/office/drawing/2010/main" val="0"/>
+                        </a:ext>
+                      </a:extLst>
+                    </a:blip>
+                    <a:srcRect/>
+                    <a:stretch>
+                      <a:fillRect/>
+                    </a:stretch>
+                  </pic:blipFill>
+                  <pic:spPr bwMode="auto">
+                    <a:xfrm>
+                      <a:off x="0" y="0"/>
+                      <a:ext cx="6848475" cy="3857625"/>
+                    </a:xfrm>
+                    <a:prstGeom prst="rect">
+                      <a:avLst/>
+                    </a:prstGeom>
+                    <a:noFill/>
+                    <a:ln>
+                      <a:noFill/>
+                    </a:ln>
+                  </pic:spPr>
+                </pic:pic>
+              </a:graphicData>
+            </a:graphic>
+          </wp:inline>
+        </w:drawing>
+      </w:r>
+    </w:p>
+    <w:p/>
+    <w:p/>
+    <w:p/>
+    <w:p/>
+    <w:p/>
+    <w:p>
+      <w:r>
+        <w:rPr>
+          <w:noProof/>
+          <w:highlight w:val="yellow"/>
+          <w:lang w:eastAsia="es-AR"/>
+        </w:rPr>
+        <w:lastRenderedPageBreak/>
+        <w:drawing>
+          <wp:inline distT="0" distB="0" distL="0" distR="0" wp14:anchorId="734E6401" wp14:editId="215F7865">
+            <wp:extent cx="6858000" cy="9144000"/>
+            <wp:effectExtent l="0" t="0" r="0" b="0"/>
+            <wp:docPr id="13" name="Imagen 13" descr="C:\Users\alumno\Desktop\Nueva carpeta\5a159669-d069-45d0-9bd4-9173f106f9d6.jpg"/>
+            <wp:cNvGraphicFramePr>
+              <a:graphicFrameLocks xmlns:a="http://schemas.openxmlformats.org/drawingml/2006/main" noChangeAspect="1"/>
+            </wp:cNvGraphicFramePr>
+            <a:graphic xmlns:a="http://schemas.openxmlformats.org/drawingml/2006/main">
+              <a:graphicData uri="http://schemas.openxmlformats.org/drawingml/2006/picture">
+                <pic:pic xmlns:pic="http://schemas.openxmlformats.org/drawingml/2006/picture">
+                  <pic:nvPicPr>
+                    <pic:cNvPr id="0" name="Picture 2" descr="C:\Users\alumno\Desktop\Nueva carpeta\5a159669-d069-45d0-9bd4-9173f106f9d6.jpg"/>
+                    <pic:cNvPicPr>
+                      <a:picLocks noChangeAspect="1" noChangeArrowheads="1"/>
+                    </pic:cNvPicPr>
+                  </pic:nvPicPr>
+                  <pic:blipFill>
+                    <a:blip r:embed="rId14">
+                      <a:extLst>
+                        <a:ext uri="{28A0092B-C50C-407E-A947-70E740481C1C}">
+                          <a14:useLocalDpi xmlns:a14="http://schemas.microsoft.com/office/drawing/2010/main" val="0"/>
+                        </a:ext>
+                      </a:extLst>
+                    </a:blip>
+                    <a:srcRect/>
+                    <a:stretch>
+                      <a:fillRect/>
+                    </a:stretch>
+                  </pic:blipFill>
+                  <pic:spPr bwMode="auto">
+                    <a:xfrm>
+                      <a:off x="0" y="0"/>
+                      <a:ext cx="6858000" cy="9144000"/>
+                    </a:xfrm>
+                    <a:prstGeom prst="rect">
+                      <a:avLst/>
+                    </a:prstGeom>
+                    <a:noFill/>
+                    <a:ln>
+                      <a:noFill/>
+                    </a:ln>
+                  </pic:spPr>
+                </pic:pic>
+              </a:graphicData>
+            </a:graphic>
+          </wp:inline>
+        </w:drawing>
+      </w:r>
+      <w:bookmarkStart w:id="0" w:name="_GoBack"/>
+      <w:bookmarkEnd w:id="0"/>
+    </w:p>
+    <w:p/>
+    <w:p/>
+    <w:p/>
+    <w:p/>
+    <w:p/>
     <w:sectPr>
       <w:pgSz w:w="12240" w:h="15840"/>
-      <w:pgMar w:top="1417" w:right="1701" w:bottom="1417" w:left="1701" w:header="708" w:footer="708" w:gutter="0"/>
+      <w:pgMar w:top="720" w:right="720" w:bottom="720" w:left="720" w:header="708" w:footer="708" w:gutter="0"/>
       <w:cols w:space="708"/>
       <w:docGrid w:linePitch="360"/>
     </w:sectPr>
@@ -6626,6 +8347,7 @@
   <w:style w:type="character" w:default="1" w:styleId="Fuentedeprrafopredeter">
     <w:name w:val="Default Paragraph Font"/>
     <w:uiPriority w:val="1"/>
+    <w:semiHidden/>
     <w:unhideWhenUsed/>
   </w:style>
   <w:style w:type="table" w:default="1" w:styleId="Tablanormal">
